--- a/TS-Kramam/TS-2.3/TS 2.3 Tamil Krama Paatam Corrections.docx
+++ b/TS-Kramam/TS-2.3/TS 2.3 Tamil Krama Paatam Corrections.docx
@@ -81,9 +81,8 @@
           <w:szCs w:val="32"/>
           <w:u w:val="single"/>
         </w:rPr>
-        <w:t xml:space="preserve"> Corrections –Observed </w:t>
+        <w:t xml:space="preserve"> Corrections –Observed till </w:t>
       </w:r>
-      <w:proofErr w:type="gramStart"/>
       <w:r>
         <w:rPr>
           <w:b/>
@@ -92,20 +91,8 @@
           <w:szCs w:val="32"/>
           <w:u w:val="single"/>
         </w:rPr>
-        <w:t xml:space="preserve">till </w:t>
+        <w:t>August 31,2021</w:t>
       </w:r>
-      <w:r>
-        <w:rPr>
-          <w:b/>
-          <w:bCs/>
-          <w:sz w:val="32"/>
-          <w:szCs w:val="32"/>
-          <w:highlight w:val="red"/>
-          <w:u w:val="single"/>
-        </w:rPr>
-        <w:t>?????</w:t>
-      </w:r>
-      <w:proofErr w:type="gramEnd"/>
     </w:p>
     <w:p>
       <w:pPr>
@@ -4044,7 +4031,6 @@
               </w:rPr>
               <w:t>…</w:t>
             </w:r>
-            <w:proofErr w:type="spellStart"/>
             <w:r>
               <w:rPr>
                 <w:rFonts w:ascii="BRH Devanagari Extra" w:hAnsi="BRH Devanagari Extra" w:cs="Latha"/>
@@ -4055,7 +4041,6 @@
               </w:rPr>
               <w:t>óè</w:t>
             </w:r>
-            <w:proofErr w:type="spellEnd"/>
             <w:r>
               <w:rPr>
                 <w:rFonts w:ascii="BRH Tamil Tab Extra" w:hAnsi="BRH Tamil Tab Extra" w:cs="Latha"/>
@@ -4147,7 +4132,6 @@
               </w:rPr>
               <w:t>…</w:t>
             </w:r>
-            <w:proofErr w:type="spellStart"/>
             <w:r>
               <w:rPr>
                 <w:rFonts w:ascii="BRH Devanagari Extra" w:hAnsi="BRH Devanagari Extra" w:cs="Latha"/>
@@ -4158,7 +4142,6 @@
               </w:rPr>
               <w:t>óè</w:t>
             </w:r>
-            <w:proofErr w:type="spellEnd"/>
             <w:r>
               <w:rPr>
                 <w:rFonts w:ascii="BRH Tamil Tab Extra" w:hAnsi="BRH Tamil Tab Extra" w:cs="Latha"/>
@@ -4345,7 +4328,6 @@
               </w:rPr>
               <w:t>…</w:t>
             </w:r>
-            <w:proofErr w:type="spellStart"/>
             <w:r>
               <w:rPr>
                 <w:rFonts w:ascii="BRH Devanagari Extra" w:hAnsi="BRH Devanagari Extra" w:cs="Latha"/>
@@ -4356,7 +4338,6 @@
               </w:rPr>
               <w:t>óè</w:t>
             </w:r>
-            <w:proofErr w:type="spellEnd"/>
             <w:r>
               <w:rPr>
                 <w:rFonts w:ascii="BRH Tamil Tab Extra" w:hAnsi="BRH Tamil Tab Extra" w:cs="Latha"/>
@@ -4448,7 +4429,6 @@
               </w:rPr>
               <w:t>…</w:t>
             </w:r>
-            <w:proofErr w:type="spellStart"/>
             <w:r>
               <w:rPr>
                 <w:rFonts w:ascii="BRH Devanagari Extra" w:hAnsi="BRH Devanagari Extra" w:cs="Latha"/>
@@ -4459,7 +4439,6 @@
               </w:rPr>
               <w:t>óè</w:t>
             </w:r>
-            <w:proofErr w:type="spellEnd"/>
             <w:r>
               <w:rPr>
                 <w:rFonts w:ascii="BRH Tamil Tab Extra" w:hAnsi="BRH Tamil Tab Extra" w:cs="Latha"/>
@@ -9483,6 +9462,7 @@
           <w:szCs w:val="32"/>
           <w:u w:val="single"/>
         </w:rPr>
+        <w:lastRenderedPageBreak/>
         <w:t xml:space="preserve">TS </w:t>
       </w:r>
       <w:r>
@@ -11325,55 +11305,7 @@
                 <w:szCs w:val="28"/>
                 <w:lang w:bidi="ta-IN"/>
               </w:rPr>
-              <w:t>(</w:t>
-            </w:r>
-            <w:proofErr w:type="spellStart"/>
-            <w:r>
-              <w:rPr>
-                <w:rFonts w:cs="Arial"/>
-                <w:b/>
-                <w:bCs/>
-                <w:sz w:val="28"/>
-                <w:szCs w:val="28"/>
-                <w:lang w:bidi="ta-IN"/>
-              </w:rPr>
-              <w:t>ekasruti</w:t>
-            </w:r>
-            <w:proofErr w:type="spellEnd"/>
-            <w:r>
-              <w:rPr>
-                <w:rFonts w:cs="Arial"/>
-                <w:b/>
-                <w:bCs/>
-                <w:sz w:val="28"/>
-                <w:szCs w:val="28"/>
-                <w:lang w:bidi="ta-IN"/>
-              </w:rPr>
-              <w:t xml:space="preserve"> no </w:t>
-            </w:r>
-            <w:proofErr w:type="spellStart"/>
-            <w:r>
-              <w:rPr>
-                <w:rFonts w:cs="Arial"/>
-                <w:b/>
-                <w:bCs/>
-                <w:sz w:val="28"/>
-                <w:szCs w:val="28"/>
-                <w:lang w:bidi="ta-IN"/>
-              </w:rPr>
-              <w:t>swaram</w:t>
-            </w:r>
-            <w:proofErr w:type="spellEnd"/>
-            <w:r>
-              <w:rPr>
-                <w:rFonts w:cs="Arial"/>
-                <w:b/>
-                <w:bCs/>
-                <w:sz w:val="28"/>
-                <w:szCs w:val="28"/>
-                <w:lang w:bidi="ta-IN"/>
-              </w:rPr>
-              <w:t xml:space="preserve"> required)</w:t>
+              <w:t>(ekasruti no swaram required)</w:t>
             </w:r>
           </w:p>
         </w:tc>
@@ -12389,25 +12321,14 @@
                 <w:szCs w:val="40"/>
               </w:rPr>
             </w:pPr>
-            <w:proofErr w:type="spellStart"/>
-            <w:r>
-              <w:rPr>
-                <w:rFonts w:cs="Arial"/>
-                <w:color w:val="000000"/>
-                <w:sz w:val="28"/>
-                <w:szCs w:val="28"/>
-              </w:rPr>
-              <w:t>Trikrama</w:t>
-            </w:r>
-            <w:proofErr w:type="spellEnd"/>
-            <w:r>
-              <w:rPr>
-                <w:rFonts w:cs="Arial"/>
-                <w:color w:val="000000"/>
-                <w:sz w:val="28"/>
-                <w:szCs w:val="28"/>
-              </w:rPr>
-              <w:t xml:space="preserve"> correction done</w:t>
+            <w:r>
+              <w:rPr>
+                <w:rFonts w:cs="Arial"/>
+                <w:color w:val="000000"/>
+                <w:sz w:val="28"/>
+                <w:szCs w:val="28"/>
+              </w:rPr>
+              <w:t>Trikrama correction done</w:t>
             </w:r>
             <w:r>
               <w:rPr>
@@ -12436,25 +12357,14 @@
               </w:rPr>
               <w:t>(</w:t>
             </w:r>
-            <w:proofErr w:type="spellStart"/>
-            <w:r>
-              <w:rPr>
-                <w:rFonts w:cs="Arial"/>
-                <w:color w:val="000000"/>
-                <w:sz w:val="28"/>
-                <w:szCs w:val="28"/>
-              </w:rPr>
-              <w:t>avagraha</w:t>
-            </w:r>
-            <w:proofErr w:type="spellEnd"/>
-            <w:r>
-              <w:rPr>
-                <w:rFonts w:cs="Arial"/>
-                <w:color w:val="000000"/>
-                <w:sz w:val="28"/>
-                <w:szCs w:val="28"/>
-              </w:rPr>
-              <w:t xml:space="preserve"> to indicate</w:t>
+            <w:r>
+              <w:rPr>
+                <w:rFonts w:cs="Arial"/>
+                <w:color w:val="000000"/>
+                <w:sz w:val="28"/>
+                <w:szCs w:val="28"/>
+              </w:rPr>
+              <w:t>avagraha to indicate</w:t>
             </w:r>
             <w:r>
               <w:rPr>
@@ -12481,27 +12391,7 @@
                 <w:sz w:val="28"/>
                 <w:szCs w:val="28"/>
               </w:rPr>
-              <w:t xml:space="preserve">’ </w:t>
-            </w:r>
-            <w:proofErr w:type="spellStart"/>
-            <w:r>
-              <w:rPr>
-                <w:rFonts w:cs="Arial"/>
-                <w:color w:val="000000"/>
-                <w:sz w:val="28"/>
-                <w:szCs w:val="28"/>
-              </w:rPr>
-              <w:t>trikramam</w:t>
-            </w:r>
-            <w:proofErr w:type="spellEnd"/>
-            <w:r>
-              <w:rPr>
-                <w:rFonts w:cs="Arial"/>
-                <w:color w:val="000000"/>
-                <w:sz w:val="28"/>
-                <w:szCs w:val="28"/>
-              </w:rPr>
-              <w:t>)</w:t>
+              <w:t>’ trikramam)</w:t>
             </w:r>
           </w:p>
         </w:tc>
@@ -13366,7 +13256,6 @@
     <w:uiPriority w:val="99"/>
     <w:semiHidden/>
     <w:unhideWhenUsed/>
-    <w:qFormat/>
     <w:tblPr>
       <w:tblInd w:w="0" w:type="dxa"/>
       <w:tblCellMar>

--- a/TS-Kramam/TS-2.3/TS 2.3 Tamil Krama Paatam Corrections.docx
+++ b/TS-Kramam/TS-2.3/TS 2.3 Tamil Krama Paatam Corrections.docx
@@ -4031,6 +4031,7 @@
               </w:rPr>
               <w:t>…</w:t>
             </w:r>
+            <w:proofErr w:type="spellStart"/>
             <w:r>
               <w:rPr>
                 <w:rFonts w:ascii="BRH Devanagari Extra" w:hAnsi="BRH Devanagari Extra" w:cs="Latha"/>
@@ -4041,6 +4042,7 @@
               </w:rPr>
               <w:t>óè</w:t>
             </w:r>
+            <w:proofErr w:type="spellEnd"/>
             <w:r>
               <w:rPr>
                 <w:rFonts w:ascii="BRH Tamil Tab Extra" w:hAnsi="BRH Tamil Tab Extra" w:cs="Latha"/>
@@ -4132,6 +4134,7 @@
               </w:rPr>
               <w:t>…</w:t>
             </w:r>
+            <w:proofErr w:type="spellStart"/>
             <w:r>
               <w:rPr>
                 <w:rFonts w:ascii="BRH Devanagari Extra" w:hAnsi="BRH Devanagari Extra" w:cs="Latha"/>
@@ -4142,6 +4145,7 @@
               </w:rPr>
               <w:t>óè</w:t>
             </w:r>
+            <w:proofErr w:type="spellEnd"/>
             <w:r>
               <w:rPr>
                 <w:rFonts w:ascii="BRH Tamil Tab Extra" w:hAnsi="BRH Tamil Tab Extra" w:cs="Latha"/>
@@ -4328,6 +4332,7 @@
               </w:rPr>
               <w:t>…</w:t>
             </w:r>
+            <w:proofErr w:type="spellStart"/>
             <w:r>
               <w:rPr>
                 <w:rFonts w:ascii="BRH Devanagari Extra" w:hAnsi="BRH Devanagari Extra" w:cs="Latha"/>
@@ -4338,6 +4343,7 @@
               </w:rPr>
               <w:t>óè</w:t>
             </w:r>
+            <w:proofErr w:type="spellEnd"/>
             <w:r>
               <w:rPr>
                 <w:rFonts w:ascii="BRH Tamil Tab Extra" w:hAnsi="BRH Tamil Tab Extra" w:cs="Latha"/>
@@ -4429,6 +4435,7 @@
               </w:rPr>
               <w:t>…</w:t>
             </w:r>
+            <w:proofErr w:type="spellStart"/>
             <w:r>
               <w:rPr>
                 <w:rFonts w:ascii="BRH Devanagari Extra" w:hAnsi="BRH Devanagari Extra" w:cs="Latha"/>
@@ -4439,6 +4446,7 @@
               </w:rPr>
               <w:t>óè</w:t>
             </w:r>
+            <w:proofErr w:type="spellEnd"/>
             <w:r>
               <w:rPr>
                 <w:rFonts w:ascii="BRH Tamil Tab Extra" w:hAnsi="BRH Tamil Tab Extra" w:cs="Latha"/>
@@ -11305,7 +11313,55 @@
                 <w:szCs w:val="28"/>
                 <w:lang w:bidi="ta-IN"/>
               </w:rPr>
-              <w:t>(ekasruti no swaram required)</w:t>
+              <w:t>(</w:t>
+            </w:r>
+            <w:proofErr w:type="spellStart"/>
+            <w:r>
+              <w:rPr>
+                <w:rFonts w:cs="Arial"/>
+                <w:b/>
+                <w:bCs/>
+                <w:sz w:val="28"/>
+                <w:szCs w:val="28"/>
+                <w:lang w:bidi="ta-IN"/>
+              </w:rPr>
+              <w:t>ekasruti</w:t>
+            </w:r>
+            <w:proofErr w:type="spellEnd"/>
+            <w:r>
+              <w:rPr>
+                <w:rFonts w:cs="Arial"/>
+                <w:b/>
+                <w:bCs/>
+                <w:sz w:val="28"/>
+                <w:szCs w:val="28"/>
+                <w:lang w:bidi="ta-IN"/>
+              </w:rPr>
+              <w:t xml:space="preserve"> no </w:t>
+            </w:r>
+            <w:proofErr w:type="spellStart"/>
+            <w:r>
+              <w:rPr>
+                <w:rFonts w:cs="Arial"/>
+                <w:b/>
+                <w:bCs/>
+                <w:sz w:val="28"/>
+                <w:szCs w:val="28"/>
+                <w:lang w:bidi="ta-IN"/>
+              </w:rPr>
+              <w:t>swaram</w:t>
+            </w:r>
+            <w:proofErr w:type="spellEnd"/>
+            <w:r>
+              <w:rPr>
+                <w:rFonts w:cs="Arial"/>
+                <w:b/>
+                <w:bCs/>
+                <w:sz w:val="28"/>
+                <w:szCs w:val="28"/>
+                <w:lang w:bidi="ta-IN"/>
+              </w:rPr>
+              <w:t xml:space="preserve"> required)</w:t>
             </w:r>
           </w:p>
         </w:tc>
@@ -12321,14 +12377,25 @@
                 <w:szCs w:val="40"/>
               </w:rPr>
             </w:pPr>
-            <w:r>
-              <w:rPr>
-                <w:rFonts w:cs="Arial"/>
-                <w:color w:val="000000"/>
-                <w:sz w:val="28"/>
-                <w:szCs w:val="28"/>
-              </w:rPr>
-              <w:t>Trikrama correction done</w:t>
+            <w:proofErr w:type="spellStart"/>
+            <w:r>
+              <w:rPr>
+                <w:rFonts w:cs="Arial"/>
+                <w:color w:val="000000"/>
+                <w:sz w:val="28"/>
+                <w:szCs w:val="28"/>
+              </w:rPr>
+              <w:t>Trikrama</w:t>
+            </w:r>
+            <w:proofErr w:type="spellEnd"/>
+            <w:r>
+              <w:rPr>
+                <w:rFonts w:cs="Arial"/>
+                <w:color w:val="000000"/>
+                <w:sz w:val="28"/>
+                <w:szCs w:val="28"/>
+              </w:rPr>
+              <w:t xml:space="preserve"> correction done</w:t>
             </w:r>
             <w:r>
               <w:rPr>
@@ -12357,14 +12424,25 @@
               </w:rPr>
               <w:t>(</w:t>
             </w:r>
-            <w:r>
-              <w:rPr>
-                <w:rFonts w:cs="Arial"/>
-                <w:color w:val="000000"/>
-                <w:sz w:val="28"/>
-                <w:szCs w:val="28"/>
-              </w:rPr>
-              <w:t>avagraha to indicate</w:t>
+            <w:proofErr w:type="spellStart"/>
+            <w:r>
+              <w:rPr>
+                <w:rFonts w:cs="Arial"/>
+                <w:color w:val="000000"/>
+                <w:sz w:val="28"/>
+                <w:szCs w:val="28"/>
+              </w:rPr>
+              <w:t>avagraha</w:t>
+            </w:r>
+            <w:proofErr w:type="spellEnd"/>
+            <w:r>
+              <w:rPr>
+                <w:rFonts w:cs="Arial"/>
+                <w:color w:val="000000"/>
+                <w:sz w:val="28"/>
+                <w:szCs w:val="28"/>
+              </w:rPr>
+              <w:t xml:space="preserve"> to indicate</w:t>
             </w:r>
             <w:r>
               <w:rPr>
@@ -12391,7 +12469,27 @@
                 <w:sz w:val="28"/>
                 <w:szCs w:val="28"/>
               </w:rPr>
-              <w:t>’ trikramam)</w:t>
+              <w:t xml:space="preserve">’ </w:t>
+            </w:r>
+            <w:proofErr w:type="spellStart"/>
+            <w:r>
+              <w:rPr>
+                <w:rFonts w:cs="Arial"/>
+                <w:color w:val="000000"/>
+                <w:sz w:val="28"/>
+                <w:szCs w:val="28"/>
+              </w:rPr>
+              <w:t>trikramam</w:t>
+            </w:r>
+            <w:proofErr w:type="spellEnd"/>
+            <w:r>
+              <w:rPr>
+                <w:rFonts w:cs="Arial"/>
+                <w:color w:val="000000"/>
+                <w:sz w:val="28"/>
+                <w:szCs w:val="28"/>
+              </w:rPr>
+              <w:t>)</w:t>
             </w:r>
           </w:p>
         </w:tc>

--- a/TS-Kramam/TS-2.3/TS 2.3 Tamil Krama Paatam Corrections.docx
+++ b/TS-Kramam/TS-2.3/TS 2.3 Tamil Krama Paatam Corrections.docx
@@ -2,6 +2,361 @@
 <file path=word/document.xml><?xml version="1.0" encoding="utf-8"?>
 <w:document xmlns:wpc="http://schemas.microsoft.com/office/word/2010/wordprocessingCanvas" xmlns:cx="http://schemas.microsoft.com/office/drawing/2014/chartex" xmlns:cx1="http://schemas.microsoft.com/office/drawing/2015/9/8/chartex" xmlns:cx2="http://schemas.microsoft.com/office/drawing/2015/10/21/chartex" xmlns:cx3="http://schemas.microsoft.com/office/drawing/2016/5/9/chartex" xmlns:cx4="http://schemas.microsoft.com/office/drawing/2016/5/10/chartex" xmlns:cx5="http://schemas.microsoft.com/office/drawing/2016/5/11/chartex" xmlns:cx6="http://schemas.microsoft.com/office/drawing/2016/5/12/chartex" xmlns:cx7="http://schemas.microsoft.com/office/drawing/2016/5/13/chartex" xmlns:cx8="http://schemas.microsoft.com/office/drawing/2016/5/14/chartex" xmlns:mc="http://schemas.openxmlformats.org/markup-compatibility/2006" xmlns:aink="http://schemas.microsoft.com/office/drawing/2016/ink" xmlns:am3d="http://schemas.microsoft.com/office/drawing/2017/model3d" xmlns:o="urn:schemas-microsoft-com:office:office" xmlns:r="http://schemas.openxmlformats.org/officeDocument/2006/relationships" xmlns:m="http://schemas.openxmlformats.org/officeDocument/2006/math" xmlns:v="urn:schemas-microsoft-com:vml" xmlns:wp14="http://schemas.microsoft.com/office/word/2010/wordprocessingDrawing" xmlns:wp="http://schemas.openxmlformats.org/drawingml/2006/wordprocessingDrawing" xmlns:w10="urn:schemas-microsoft-com:office:word" xmlns:w="http://schemas.openxmlformats.org/wordprocessingml/2006/main" xmlns:w14="http://schemas.microsoft.com/office/word/2010/wordml" xmlns:w15="http://schemas.microsoft.com/office/word/2012/wordml" xmlns:w16cex="http://schemas.microsoft.com/office/word/2018/wordml/cex" xmlns:w16cid="http://schemas.microsoft.com/office/word/2016/wordml/cid" xmlns:w16="http://schemas.microsoft.com/office/word/2018/wordml" xmlns:w16sdtdh="http://schemas.microsoft.com/office/word/2020/wordml/sdtdatahash" xmlns:w16se="http://schemas.microsoft.com/office/word/2015/wordml/symex" xmlns:wpg="http://schemas.microsoft.com/office/word/2010/wordprocessingGroup" xmlns:wpi="http://schemas.microsoft.com/office/word/2010/wordprocessingInk" xmlns:wne="http://schemas.microsoft.com/office/word/2006/wordml" xmlns:wps="http://schemas.microsoft.com/office/word/2010/wordprocessingShape" mc:Ignorable="w14 w15 w16se w16cid w16 w16cex w16sdtdh wp14">
   <w:body>
+    <w:p>
+      <w:pPr>
+        <w:jc w:val="center"/>
+        <w:rPr>
+          <w:b/>
+          <w:bCs/>
+          <w:sz w:val="32"/>
+          <w:szCs w:val="32"/>
+          <w:u w:val="single"/>
+        </w:rPr>
+      </w:pPr>
+      <w:r>
+        <w:rPr>
+          <w:b/>
+          <w:bCs/>
+          <w:sz w:val="32"/>
+          <w:szCs w:val="32"/>
+          <w:u w:val="single"/>
+        </w:rPr>
+        <w:t xml:space="preserve">TS Krama Paatam – TS 2.3 </w:t>
+      </w:r>
+      <w:r>
+        <w:rPr>
+          <w:b/>
+          <w:bCs/>
+          <w:sz w:val="32"/>
+          <w:szCs w:val="32"/>
+          <w:u w:val="single"/>
+        </w:rPr>
+        <w:t>Tamil</w:t>
+      </w:r>
+      <w:r>
+        <w:rPr>
+          <w:b/>
+          <w:bCs/>
+          <w:sz w:val="32"/>
+          <w:szCs w:val="32"/>
+          <w:u w:val="single"/>
+        </w:rPr>
+        <w:t xml:space="preserve"> Corrections –Observed till 31st  October 2021</w:t>
+      </w:r>
+    </w:p>
+    <w:p>
+      <w:pPr>
+        <w:jc w:val="center"/>
+        <w:rPr>
+          <w:b/>
+          <w:bCs/>
+        </w:rPr>
+      </w:pPr>
+      <w:r>
+        <w:rPr>
+          <w:b/>
+          <w:bCs/>
+        </w:rPr>
+        <w:t>(ignore those which are already incorporated in your book’s version and date)</w:t>
+      </w:r>
+    </w:p>
+    <w:tbl>
+      <w:tblPr>
+        <w:tblW w:w="13835" w:type="dxa"/>
+        <w:tblInd w:w="-792" w:type="dxa"/>
+        <w:tblBorders>
+          <w:top w:val="single" w:sz="4" w:space="0" w:color="000000"/>
+          <w:left w:val="single" w:sz="4" w:space="0" w:color="000000"/>
+          <w:bottom w:val="single" w:sz="4" w:space="0" w:color="000000"/>
+          <w:right w:val="single" w:sz="4" w:space="0" w:color="000000"/>
+          <w:insideH w:val="single" w:sz="4" w:space="0" w:color="000000"/>
+          <w:insideV w:val="single" w:sz="4" w:space="0" w:color="000000"/>
+        </w:tblBorders>
+        <w:tblLook w:val="04A0" w:firstRow="1" w:lastRow="0" w:firstColumn="1" w:lastColumn="0" w:noHBand="0" w:noVBand="1"/>
+      </w:tblPr>
+      <w:tblGrid>
+        <w:gridCol w:w="3877"/>
+        <w:gridCol w:w="4738"/>
+        <w:gridCol w:w="5220"/>
+      </w:tblGrid>
+      <w:tr>
+        <w:tc>
+          <w:tcPr>
+            <w:tcW w:w="3877" w:type="dxa"/>
+            <w:tcBorders>
+              <w:top w:val="single" w:sz="4" w:space="0" w:color="000000"/>
+              <w:left w:val="single" w:sz="4" w:space="0" w:color="000000"/>
+              <w:bottom w:val="single" w:sz="4" w:space="0" w:color="000000"/>
+              <w:right w:val="single" w:sz="4" w:space="0" w:color="000000"/>
+            </w:tcBorders>
+            <w:hideMark/>
+          </w:tcPr>
+          <w:p>
+            <w:pPr>
+              <w:spacing w:before="0" w:line="240" w:lineRule="auto"/>
+              <w:jc w:val="center"/>
+              <w:rPr>
+                <w:b/>
+                <w:bCs/>
+                <w:sz w:val="32"/>
+                <w:szCs w:val="32"/>
+              </w:rPr>
+            </w:pPr>
+            <w:r>
+              <w:rPr>
+                <w:b/>
+                <w:bCs/>
+                <w:sz w:val="32"/>
+                <w:szCs w:val="32"/>
+              </w:rPr>
+              <w:t>Section, Paragraph</w:t>
+            </w:r>
+          </w:p>
+          <w:p>
+            <w:pPr>
+              <w:spacing w:before="0" w:line="240" w:lineRule="auto"/>
+              <w:jc w:val="center"/>
+              <w:rPr>
+                <w:b/>
+                <w:bCs/>
+                <w:sz w:val="32"/>
+                <w:szCs w:val="32"/>
+              </w:rPr>
+            </w:pPr>
+            <w:r>
+              <w:rPr>
+                <w:b/>
+                <w:bCs/>
+                <w:sz w:val="32"/>
+                <w:szCs w:val="32"/>
+              </w:rPr>
+              <w:t>Reference</w:t>
+            </w:r>
+          </w:p>
+        </w:tc>
+        <w:tc>
+          <w:tcPr>
+            <w:tcW w:w="4738" w:type="dxa"/>
+            <w:tcBorders>
+              <w:top w:val="single" w:sz="4" w:space="0" w:color="000000"/>
+              <w:left w:val="single" w:sz="4" w:space="0" w:color="000000"/>
+              <w:bottom w:val="single" w:sz="4" w:space="0" w:color="000000"/>
+              <w:right w:val="single" w:sz="4" w:space="0" w:color="000000"/>
+            </w:tcBorders>
+            <w:hideMark/>
+          </w:tcPr>
+          <w:p>
+            <w:pPr>
+              <w:spacing w:before="0" w:line="240" w:lineRule="auto"/>
+              <w:jc w:val="center"/>
+              <w:rPr>
+                <w:b/>
+                <w:bCs/>
+                <w:sz w:val="32"/>
+                <w:szCs w:val="32"/>
+              </w:rPr>
+            </w:pPr>
+            <w:r>
+              <w:rPr>
+                <w:b/>
+                <w:bCs/>
+                <w:sz w:val="32"/>
+                <w:szCs w:val="32"/>
+              </w:rPr>
+              <w:t>As Printed</w:t>
+            </w:r>
+          </w:p>
+        </w:tc>
+        <w:tc>
+          <w:tcPr>
+            <w:tcW w:w="5220" w:type="dxa"/>
+            <w:tcBorders>
+              <w:top w:val="single" w:sz="4" w:space="0" w:color="000000"/>
+              <w:left w:val="single" w:sz="4" w:space="0" w:color="000000"/>
+              <w:bottom w:val="single" w:sz="4" w:space="0" w:color="000000"/>
+              <w:right w:val="single" w:sz="4" w:space="0" w:color="000000"/>
+            </w:tcBorders>
+            <w:hideMark/>
+          </w:tcPr>
+          <w:p>
+            <w:pPr>
+              <w:spacing w:before="0" w:line="240" w:lineRule="auto"/>
+              <w:ind w:right="-18"/>
+              <w:jc w:val="center"/>
+              <w:rPr>
+                <w:b/>
+                <w:bCs/>
+                <w:sz w:val="32"/>
+                <w:szCs w:val="32"/>
+              </w:rPr>
+            </w:pPr>
+            <w:r>
+              <w:rPr>
+                <w:b/>
+                <w:bCs/>
+                <w:sz w:val="32"/>
+                <w:szCs w:val="32"/>
+              </w:rPr>
+              <w:t>To be read as or corrected as</w:t>
+            </w:r>
+          </w:p>
+        </w:tc>
+      </w:tr>
+      <w:tr>
+        <w:trPr>
+          <w:trHeight w:val="680"/>
+        </w:trPr>
+        <w:tc>
+          <w:tcPr>
+            <w:tcW w:w="3877" w:type="dxa"/>
+            <w:tcBorders>
+              <w:top w:val="single" w:sz="4" w:space="0" w:color="000000"/>
+              <w:left w:val="single" w:sz="4" w:space="0" w:color="000000"/>
+              <w:bottom w:val="single" w:sz="4" w:space="0" w:color="000000"/>
+              <w:right w:val="single" w:sz="4" w:space="0" w:color="000000"/>
+            </w:tcBorders>
+            <w:hideMark/>
+          </w:tcPr>
+          <w:p>
+            <w:pPr>
+              <w:widowControl w:val="0"/>
+              <w:tabs>
+                <w:tab w:val="left" w:pos="993"/>
+              </w:tabs>
+              <w:autoSpaceDE w:val="0"/>
+              <w:autoSpaceDN w:val="0"/>
+              <w:adjustRightInd w:val="0"/>
+              <w:spacing w:before="0" w:line="252" w:lineRule="auto"/>
+              <w:ind w:right="297"/>
+              <w:jc w:val="center"/>
+              <w:rPr>
+                <w:rFonts w:cs="Arial"/>
+                <w:b/>
+                <w:color w:val="000000"/>
+                <w:sz w:val="28"/>
+                <w:szCs w:val="32"/>
+              </w:rPr>
+            </w:pPr>
+            <w:r>
+              <w:rPr>
+                <w:rFonts w:cs="Arial"/>
+                <w:b/>
+                <w:color w:val="000000"/>
+                <w:sz w:val="28"/>
+                <w:szCs w:val="32"/>
+              </w:rPr>
+              <w:t>None</w:t>
+            </w:r>
+          </w:p>
+        </w:tc>
+        <w:tc>
+          <w:tcPr>
+            <w:tcW w:w="4738" w:type="dxa"/>
+            <w:tcBorders>
+              <w:top w:val="single" w:sz="4" w:space="0" w:color="000000"/>
+              <w:left w:val="single" w:sz="4" w:space="0" w:color="000000"/>
+              <w:bottom w:val="single" w:sz="4" w:space="0" w:color="000000"/>
+              <w:right w:val="single" w:sz="4" w:space="0" w:color="000000"/>
+            </w:tcBorders>
+            <w:hideMark/>
+          </w:tcPr>
+          <w:p>
+            <w:pPr>
+              <w:spacing w:before="0" w:line="240" w:lineRule="auto"/>
+              <w:jc w:val="center"/>
+              <w:rPr>
+                <w:rFonts w:ascii="BRH Devanagari Extra" w:hAnsi="BRH Devanagari Extra" w:cs="BRH Devanagari Extra"/>
+                <w:color w:val="000000"/>
+                <w:sz w:val="40"/>
+                <w:szCs w:val="40"/>
+              </w:rPr>
+            </w:pPr>
+            <w:r>
+              <w:rPr>
+                <w:rFonts w:cs="Arial"/>
+                <w:b/>
+                <w:color w:val="000000"/>
+                <w:sz w:val="28"/>
+                <w:szCs w:val="32"/>
+              </w:rPr>
+              <w:t>None</w:t>
+            </w:r>
+          </w:p>
+        </w:tc>
+        <w:tc>
+          <w:tcPr>
+            <w:tcW w:w="5220" w:type="dxa"/>
+            <w:tcBorders>
+              <w:top w:val="single" w:sz="4" w:space="0" w:color="000000"/>
+              <w:left w:val="single" w:sz="4" w:space="0" w:color="000000"/>
+              <w:bottom w:val="single" w:sz="4" w:space="0" w:color="000000"/>
+              <w:right w:val="single" w:sz="4" w:space="0" w:color="000000"/>
+            </w:tcBorders>
+            <w:hideMark/>
+          </w:tcPr>
+          <w:p>
+            <w:pPr>
+              <w:widowControl w:val="0"/>
+              <w:autoSpaceDE w:val="0"/>
+              <w:autoSpaceDN w:val="0"/>
+              <w:adjustRightInd w:val="0"/>
+              <w:spacing w:before="0" w:line="264" w:lineRule="auto"/>
+              <w:jc w:val="center"/>
+              <w:rPr>
+                <w:rFonts w:ascii="BRH Devanagari Extra" w:hAnsi="BRH Devanagari Extra" w:cs="BRH Devanagari Extra"/>
+                <w:color w:val="000000"/>
+                <w:sz w:val="40"/>
+                <w:szCs w:val="40"/>
+              </w:rPr>
+            </w:pPr>
+            <w:r>
+              <w:rPr>
+                <w:rFonts w:cs="Arial"/>
+                <w:b/>
+                <w:color w:val="000000"/>
+                <w:sz w:val="28"/>
+                <w:szCs w:val="32"/>
+              </w:rPr>
+              <w:t>None</w:t>
+            </w:r>
+          </w:p>
+        </w:tc>
+      </w:tr>
+    </w:tbl>
+    <w:p>
+      <w:pPr>
+        <w:jc w:val="center"/>
+        <w:rPr>
+          <w:b/>
+          <w:bCs/>
+          <w:sz w:val="32"/>
+          <w:szCs w:val="32"/>
+          <w:u w:val="single"/>
+        </w:rPr>
+      </w:pPr>
+      <w:r>
+        <w:rPr>
+          <w:b/>
+          <w:bCs/>
+          <w:sz w:val="32"/>
+          <w:szCs w:val="32"/>
+          <w:u w:val="single"/>
+        </w:rPr>
+        <w:t>====================</w:t>
+      </w:r>
+    </w:p>
+    <w:p>
+      <w:pPr>
+        <w:jc w:val="center"/>
+        <w:rPr>
+          <w:b/>
+          <w:bCs/>
+          <w:sz w:val="32"/>
+          <w:szCs w:val="32"/>
+          <w:u w:val="single"/>
+        </w:rPr>
+      </w:pPr>
+    </w:p>
     <w:p>
       <w:pPr>
         <w:jc w:val="center"/>
@@ -107,23 +462,7 @@
           <w:b/>
           <w:bCs/>
         </w:rPr>
-        <w:t>(</w:t>
-      </w:r>
-      <w:proofErr w:type="gramStart"/>
-      <w:r>
-        <w:rPr>
-          <w:b/>
-          <w:bCs/>
-        </w:rPr>
-        <w:t>ignore</w:t>
-      </w:r>
-      <w:proofErr w:type="gramEnd"/>
-      <w:r>
-        <w:rPr>
-          <w:b/>
-          <w:bCs/>
-        </w:rPr>
-        <w:t xml:space="preserve"> those which are already incorporated in your book’s version and date)</w:t>
+        <w:t>(ignore those which are already incorporated in your book’s version and date)</w:t>
       </w:r>
     </w:p>
     <w:tbl>
@@ -1890,6 +2229,7 @@
                 <w:sz w:val="28"/>
                 <w:szCs w:val="32"/>
               </w:rPr>
+              <w:lastRenderedPageBreak/>
               <w:t>T.S.2.3.</w:t>
             </w:r>
             <w:r>
@@ -3304,7 +3644,6 @@
                 <w:sz w:val="28"/>
                 <w:szCs w:val="32"/>
               </w:rPr>
-              <w:lastRenderedPageBreak/>
               <w:t>T.S.2.3.</w:t>
             </w:r>
             <w:r>
@@ -4031,7 +4370,6 @@
               </w:rPr>
               <w:t>…</w:t>
             </w:r>
-            <w:proofErr w:type="spellStart"/>
             <w:r>
               <w:rPr>
                 <w:rFonts w:ascii="BRH Devanagari Extra" w:hAnsi="BRH Devanagari Extra" w:cs="Latha"/>
@@ -4042,7 +4380,6 @@
               </w:rPr>
               <w:t>óè</w:t>
             </w:r>
-            <w:proofErr w:type="spellEnd"/>
             <w:r>
               <w:rPr>
                 <w:rFonts w:ascii="BRH Tamil Tab Extra" w:hAnsi="BRH Tamil Tab Extra" w:cs="Latha"/>
@@ -4134,7 +4471,6 @@
               </w:rPr>
               <w:t>…</w:t>
             </w:r>
-            <w:proofErr w:type="spellStart"/>
             <w:r>
               <w:rPr>
                 <w:rFonts w:ascii="BRH Devanagari Extra" w:hAnsi="BRH Devanagari Extra" w:cs="Latha"/>
@@ -4145,7 +4481,6 @@
               </w:rPr>
               <w:t>óè</w:t>
             </w:r>
-            <w:proofErr w:type="spellEnd"/>
             <w:r>
               <w:rPr>
                 <w:rFonts w:ascii="BRH Tamil Tab Extra" w:hAnsi="BRH Tamil Tab Extra" w:cs="Latha"/>
@@ -4332,7 +4667,6 @@
               </w:rPr>
               <w:t>…</w:t>
             </w:r>
-            <w:proofErr w:type="spellStart"/>
             <w:r>
               <w:rPr>
                 <w:rFonts w:ascii="BRH Devanagari Extra" w:hAnsi="BRH Devanagari Extra" w:cs="Latha"/>
@@ -4343,7 +4677,6 @@
               </w:rPr>
               <w:t>óè</w:t>
             </w:r>
-            <w:proofErr w:type="spellEnd"/>
             <w:r>
               <w:rPr>
                 <w:rFonts w:ascii="BRH Tamil Tab Extra" w:hAnsi="BRH Tamil Tab Extra" w:cs="Latha"/>
@@ -4435,7 +4768,6 @@
               </w:rPr>
               <w:t>…</w:t>
             </w:r>
-            <w:proofErr w:type="spellStart"/>
             <w:r>
               <w:rPr>
                 <w:rFonts w:ascii="BRH Devanagari Extra" w:hAnsi="BRH Devanagari Extra" w:cs="Latha"/>
@@ -4446,7 +4778,6 @@
               </w:rPr>
               <w:t>óè</w:t>
             </w:r>
-            <w:proofErr w:type="spellEnd"/>
             <w:r>
               <w:rPr>
                 <w:rFonts w:ascii="BRH Tamil Tab Extra" w:hAnsi="BRH Tamil Tab Extra" w:cs="Latha"/>
@@ -5563,6 +5894,7 @@
                 <w:sz w:val="28"/>
                 <w:szCs w:val="32"/>
               </w:rPr>
+              <w:lastRenderedPageBreak/>
               <w:t>T.S.2.3.</w:t>
             </w:r>
             <w:r>
@@ -7316,7 +7648,6 @@
                 <w:sz w:val="28"/>
                 <w:szCs w:val="32"/>
               </w:rPr>
-              <w:lastRenderedPageBreak/>
               <w:t>T.S.2.3.</w:t>
             </w:r>
             <w:r>
@@ -9427,28 +9758,6 @@
           <w:sz w:val="32"/>
         </w:rPr>
         <w:t>wherever applicable</w:t>
-      </w:r>
-    </w:p>
-    <w:p>
-      <w:pPr>
-        <w:jc w:val="center"/>
-        <w:rPr>
-          <w:b/>
-          <w:bCs/>
-          <w:sz w:val="32"/>
-          <w:szCs w:val="32"/>
-          <w:u w:val="single"/>
-        </w:rPr>
-      </w:pPr>
-      <w:r>
-        <w:rPr>
-          <w:b/>
-          <w:bCs/>
-          <w:sz w:val="32"/>
-          <w:szCs w:val="32"/>
-          <w:u w:val="single"/>
-        </w:rPr>
-        <w:br w:type="page"/>
       </w:r>
     </w:p>
     <w:p>
@@ -9587,23 +9896,7 @@
           <w:b/>
           <w:bCs/>
         </w:rPr>
-        <w:t>(</w:t>
-      </w:r>
-      <w:proofErr w:type="gramStart"/>
-      <w:r>
-        <w:rPr>
-          <w:b/>
-          <w:bCs/>
-        </w:rPr>
-        <w:t>ignore</w:t>
-      </w:r>
-      <w:proofErr w:type="gramEnd"/>
-      <w:r>
-        <w:rPr>
-          <w:b/>
-          <w:bCs/>
-        </w:rPr>
-        <w:t xml:space="preserve"> those which are already incorporated in your book’s version and date)</w:t>
+        <w:t>(ignore those which are already incorporated in your book’s version and date)</w:t>
       </w:r>
     </w:p>
     <w:tbl>
@@ -11313,55 +11606,7 @@
                 <w:szCs w:val="28"/>
                 <w:lang w:bidi="ta-IN"/>
               </w:rPr>
-              <w:t>(</w:t>
-            </w:r>
-            <w:proofErr w:type="spellStart"/>
-            <w:r>
-              <w:rPr>
-                <w:rFonts w:cs="Arial"/>
-                <w:b/>
-                <w:bCs/>
-                <w:sz w:val="28"/>
-                <w:szCs w:val="28"/>
-                <w:lang w:bidi="ta-IN"/>
-              </w:rPr>
-              <w:t>ekasruti</w:t>
-            </w:r>
-            <w:proofErr w:type="spellEnd"/>
-            <w:r>
-              <w:rPr>
-                <w:rFonts w:cs="Arial"/>
-                <w:b/>
-                <w:bCs/>
-                <w:sz w:val="28"/>
-                <w:szCs w:val="28"/>
-                <w:lang w:bidi="ta-IN"/>
-              </w:rPr>
-              <w:t xml:space="preserve"> no </w:t>
-            </w:r>
-            <w:proofErr w:type="spellStart"/>
-            <w:r>
-              <w:rPr>
-                <w:rFonts w:cs="Arial"/>
-                <w:b/>
-                <w:bCs/>
-                <w:sz w:val="28"/>
-                <w:szCs w:val="28"/>
-                <w:lang w:bidi="ta-IN"/>
-              </w:rPr>
-              <w:t>swaram</w:t>
-            </w:r>
-            <w:proofErr w:type="spellEnd"/>
-            <w:r>
-              <w:rPr>
-                <w:rFonts w:cs="Arial"/>
-                <w:b/>
-                <w:bCs/>
-                <w:sz w:val="28"/>
-                <w:szCs w:val="28"/>
-                <w:lang w:bidi="ta-IN"/>
-              </w:rPr>
-              <w:t xml:space="preserve"> required)</w:t>
+              <w:t>(ekasruti no swaram required)</w:t>
             </w:r>
           </w:p>
         </w:tc>
@@ -11513,23 +11758,7 @@
           <w:b/>
           <w:bCs/>
         </w:rPr>
-        <w:t>(</w:t>
-      </w:r>
-      <w:proofErr w:type="gramStart"/>
-      <w:r>
-        <w:rPr>
-          <w:b/>
-          <w:bCs/>
-        </w:rPr>
-        <w:t>ignore</w:t>
-      </w:r>
-      <w:proofErr w:type="gramEnd"/>
-      <w:r>
-        <w:rPr>
-          <w:b/>
-          <w:bCs/>
-        </w:rPr>
-        <w:t xml:space="preserve"> those which are already incorporated in your book’s version and date)</w:t>
+        <w:t>(ignore those which are already incorporated in your book’s version and date)</w:t>
       </w:r>
     </w:p>
     <w:tbl>
@@ -12377,25 +12606,14 @@
                 <w:szCs w:val="40"/>
               </w:rPr>
             </w:pPr>
-            <w:proofErr w:type="spellStart"/>
-            <w:r>
-              <w:rPr>
-                <w:rFonts w:cs="Arial"/>
-                <w:color w:val="000000"/>
-                <w:sz w:val="28"/>
-                <w:szCs w:val="28"/>
-              </w:rPr>
-              <w:t>Trikrama</w:t>
-            </w:r>
-            <w:proofErr w:type="spellEnd"/>
-            <w:r>
-              <w:rPr>
-                <w:rFonts w:cs="Arial"/>
-                <w:color w:val="000000"/>
-                <w:sz w:val="28"/>
-                <w:szCs w:val="28"/>
-              </w:rPr>
-              <w:t xml:space="preserve"> correction done</w:t>
+            <w:r>
+              <w:rPr>
+                <w:rFonts w:cs="Arial"/>
+                <w:color w:val="000000"/>
+                <w:sz w:val="28"/>
+                <w:szCs w:val="28"/>
+              </w:rPr>
+              <w:t>Trikrama correction done</w:t>
             </w:r>
             <w:r>
               <w:rPr>
@@ -12424,25 +12642,14 @@
               </w:rPr>
               <w:t>(</w:t>
             </w:r>
-            <w:proofErr w:type="spellStart"/>
-            <w:r>
-              <w:rPr>
-                <w:rFonts w:cs="Arial"/>
-                <w:color w:val="000000"/>
-                <w:sz w:val="28"/>
-                <w:szCs w:val="28"/>
-              </w:rPr>
-              <w:t>avagraha</w:t>
-            </w:r>
-            <w:proofErr w:type="spellEnd"/>
-            <w:r>
-              <w:rPr>
-                <w:rFonts w:cs="Arial"/>
-                <w:color w:val="000000"/>
-                <w:sz w:val="28"/>
-                <w:szCs w:val="28"/>
-              </w:rPr>
-              <w:t xml:space="preserve"> to indicate</w:t>
+            <w:r>
+              <w:rPr>
+                <w:rFonts w:cs="Arial"/>
+                <w:color w:val="000000"/>
+                <w:sz w:val="28"/>
+                <w:szCs w:val="28"/>
+              </w:rPr>
+              <w:t>avagraha to indicate</w:t>
             </w:r>
             <w:r>
               <w:rPr>
@@ -12469,27 +12676,7 @@
                 <w:sz w:val="28"/>
                 <w:szCs w:val="28"/>
               </w:rPr>
-              <w:t xml:space="preserve">’ </w:t>
-            </w:r>
-            <w:proofErr w:type="spellStart"/>
-            <w:r>
-              <w:rPr>
-                <w:rFonts w:cs="Arial"/>
-                <w:color w:val="000000"/>
-                <w:sz w:val="28"/>
-                <w:szCs w:val="28"/>
-              </w:rPr>
-              <w:t>trikramam</w:t>
-            </w:r>
-            <w:proofErr w:type="spellEnd"/>
-            <w:r>
-              <w:rPr>
-                <w:rFonts w:cs="Arial"/>
-                <w:color w:val="000000"/>
-                <w:sz w:val="28"/>
-                <w:szCs w:val="28"/>
-              </w:rPr>
-              <w:t>)</w:t>
+              <w:t>’ trikramam)</w:t>
             </w:r>
           </w:p>
         </w:tc>

--- a/TS-Kramam/TS-2.3/TS 2.3 Tamil Krama Paatam Corrections.docx
+++ b/TS-Kramam/TS-2.3/TS 2.3 Tamil Krama Paatam Corrections.docx
@@ -1,6 +1,6 @@
 
 <file path=word/document.xml><?xml version="1.0" encoding="utf-8"?>
-<w:document xmlns:wpc="http://schemas.microsoft.com/office/word/2010/wordprocessingCanvas" xmlns:cx="http://schemas.microsoft.com/office/drawing/2014/chartex" xmlns:cx1="http://schemas.microsoft.com/office/drawing/2015/9/8/chartex" xmlns:cx2="http://schemas.microsoft.com/office/drawing/2015/10/21/chartex" xmlns:cx3="http://schemas.microsoft.com/office/drawing/2016/5/9/chartex" xmlns:cx4="http://schemas.microsoft.com/office/drawing/2016/5/10/chartex" xmlns:cx5="http://schemas.microsoft.com/office/drawing/2016/5/11/chartex" xmlns:cx6="http://schemas.microsoft.com/office/drawing/2016/5/12/chartex" xmlns:cx7="http://schemas.microsoft.com/office/drawing/2016/5/13/chartex" xmlns:cx8="http://schemas.microsoft.com/office/drawing/2016/5/14/chartex" xmlns:mc="http://schemas.openxmlformats.org/markup-compatibility/2006" xmlns:aink="http://schemas.microsoft.com/office/drawing/2016/ink" xmlns:am3d="http://schemas.microsoft.com/office/drawing/2017/model3d" xmlns:o="urn:schemas-microsoft-com:office:office" xmlns:r="http://schemas.openxmlformats.org/officeDocument/2006/relationships" xmlns:m="http://schemas.openxmlformats.org/officeDocument/2006/math" xmlns:v="urn:schemas-microsoft-com:vml" xmlns:wp14="http://schemas.microsoft.com/office/word/2010/wordprocessingDrawing" xmlns:wp="http://schemas.openxmlformats.org/drawingml/2006/wordprocessingDrawing" xmlns:w10="urn:schemas-microsoft-com:office:word" xmlns:w="http://schemas.openxmlformats.org/wordprocessingml/2006/main" xmlns:w14="http://schemas.microsoft.com/office/word/2010/wordml" xmlns:w15="http://schemas.microsoft.com/office/word/2012/wordml" xmlns:w16cex="http://schemas.microsoft.com/office/word/2018/wordml/cex" xmlns:w16cid="http://schemas.microsoft.com/office/word/2016/wordml/cid" xmlns:w16="http://schemas.microsoft.com/office/word/2018/wordml" xmlns:w16sdtdh="http://schemas.microsoft.com/office/word/2020/wordml/sdtdatahash" xmlns:w16se="http://schemas.microsoft.com/office/word/2015/wordml/symex" xmlns:wpg="http://schemas.microsoft.com/office/word/2010/wordprocessingGroup" xmlns:wpi="http://schemas.microsoft.com/office/word/2010/wordprocessingInk" xmlns:wne="http://schemas.microsoft.com/office/word/2006/wordml" xmlns:wps="http://schemas.microsoft.com/office/word/2010/wordprocessingShape" mc:Ignorable="w14 w15 w16se w16cid w16 w16cex w16sdtdh wp14">
+<w:document xmlns:wpc="http://schemas.microsoft.com/office/word/2010/wordprocessingCanvas" xmlns:cx="http://schemas.microsoft.com/office/drawing/2014/chartex" xmlns:cx1="http://schemas.microsoft.com/office/drawing/2015/9/8/chartex" xmlns:mc="http://schemas.openxmlformats.org/markup-compatibility/2006" xmlns:o="urn:schemas-microsoft-com:office:office" xmlns:r="http://schemas.openxmlformats.org/officeDocument/2006/relationships" xmlns:m="http://schemas.openxmlformats.org/officeDocument/2006/math" xmlns:v="urn:schemas-microsoft-com:vml" xmlns:wp14="http://schemas.microsoft.com/office/word/2010/wordprocessingDrawing" xmlns:wp="http://schemas.openxmlformats.org/drawingml/2006/wordprocessingDrawing" xmlns:w10="urn:schemas-microsoft-com:office:word" xmlns:w="http://schemas.openxmlformats.org/wordprocessingml/2006/main" xmlns:w14="http://schemas.microsoft.com/office/word/2010/wordml" xmlns:w15="http://schemas.microsoft.com/office/word/2012/wordml" xmlns:w16se="http://schemas.microsoft.com/office/word/2015/wordml/symex" xmlns:wpg="http://schemas.microsoft.com/office/word/2010/wordprocessingGroup" xmlns:wpi="http://schemas.microsoft.com/office/word/2010/wordprocessingInk" xmlns:wne="http://schemas.microsoft.com/office/word/2006/wordml" xmlns:wps="http://schemas.microsoft.com/office/word/2010/wordprocessingShape" mc:Ignorable="w14 w15 w16se wp14">
   <w:body>
     <w:p>
       <w:pPr>
@@ -21,7 +21,51 @@
           <w:szCs w:val="32"/>
           <w:u w:val="single"/>
         </w:rPr>
-        <w:t xml:space="preserve">TS Krama Paatam – TS 2.3 </w:t>
+        <w:t xml:space="preserve">TS </w:t>
+      </w:r>
+      <w:proofErr w:type="spellStart"/>
+      <w:r>
+        <w:rPr>
+          <w:b/>
+          <w:bCs/>
+          <w:sz w:val="32"/>
+          <w:szCs w:val="32"/>
+          <w:u w:val="single"/>
+        </w:rPr>
+        <w:t>Krama</w:t>
+      </w:r>
+      <w:proofErr w:type="spellEnd"/>
+      <w:r>
+        <w:rPr>
+          <w:b/>
+          <w:bCs/>
+          <w:sz w:val="32"/>
+          <w:szCs w:val="32"/>
+          <w:u w:val="single"/>
+        </w:rPr>
+        <w:t xml:space="preserve"> </w:t>
+      </w:r>
+      <w:proofErr w:type="spellStart"/>
+      <w:r>
+        <w:rPr>
+          <w:b/>
+          <w:bCs/>
+          <w:sz w:val="32"/>
+          <w:szCs w:val="32"/>
+          <w:u w:val="single"/>
+        </w:rPr>
+        <w:t>Paatam</w:t>
+      </w:r>
+      <w:proofErr w:type="spellEnd"/>
+      <w:r>
+        <w:rPr>
+          <w:b/>
+          <w:bCs/>
+          <w:sz w:val="32"/>
+          <w:szCs w:val="32"/>
+          <w:u w:val="single"/>
+        </w:rPr>
+        <w:t xml:space="preserve"> – TS </w:t>
       </w:r>
       <w:r>
         <w:rPr>
@@ -31,7 +75,7 @@
           <w:szCs w:val="32"/>
           <w:u w:val="single"/>
         </w:rPr>
-        <w:t>Tamil</w:t>
+        <w:t>2.3</w:t>
       </w:r>
       <w:r>
         <w:rPr>
@@ -41,7 +85,3428 @@
           <w:szCs w:val="32"/>
           <w:u w:val="single"/>
         </w:rPr>
-        <w:t xml:space="preserve"> Corrections –Observed till 31st  October 2021</w:t>
+        <w:t xml:space="preserve"> </w:t>
+      </w:r>
+      <w:r>
+        <w:rPr>
+          <w:b/>
+          <w:bCs/>
+          <w:sz w:val="32"/>
+          <w:szCs w:val="32"/>
+          <w:u w:val="single"/>
+        </w:rPr>
+        <w:t xml:space="preserve">Tamil </w:t>
+      </w:r>
+      <w:r>
+        <w:rPr>
+          <w:b/>
+          <w:bCs/>
+          <w:sz w:val="32"/>
+          <w:szCs w:val="32"/>
+          <w:u w:val="single"/>
+        </w:rPr>
+        <w:t xml:space="preserve">Corrections –Observed </w:t>
+      </w:r>
+      <w:proofErr w:type="gramStart"/>
+      <w:r>
+        <w:rPr>
+          <w:b/>
+          <w:bCs/>
+          <w:sz w:val="32"/>
+          <w:szCs w:val="32"/>
+          <w:u w:val="single"/>
+        </w:rPr>
+        <w:t xml:space="preserve">till </w:t>
+      </w:r>
+      <w:r>
+        <w:rPr>
+          <w:b/>
+          <w:bCs/>
+          <w:sz w:val="32"/>
+          <w:szCs w:val="32"/>
+          <w:highlight w:val="red"/>
+          <w:u w:val="single"/>
+        </w:rPr>
+        <w:t>?????</w:t>
+      </w:r>
+      <w:proofErr w:type="gramEnd"/>
+    </w:p>
+    <w:p>
+      <w:pPr>
+        <w:jc w:val="center"/>
+        <w:rPr>
+          <w:b/>
+          <w:bCs/>
+        </w:rPr>
+      </w:pPr>
+      <w:r>
+        <w:rPr>
+          <w:b/>
+          <w:bCs/>
+        </w:rPr>
+        <w:t>(ignore those which are already incorporated in your book’s version and date)</w:t>
+      </w:r>
+    </w:p>
+    <w:tbl>
+      <w:tblPr>
+        <w:tblW w:w="13835" w:type="dxa"/>
+        <w:tblInd w:w="-792" w:type="dxa"/>
+        <w:tblBorders>
+          <w:top w:val="single" w:sz="4" w:space="0" w:color="000000"/>
+          <w:left w:val="single" w:sz="4" w:space="0" w:color="000000"/>
+          <w:bottom w:val="single" w:sz="4" w:space="0" w:color="000000"/>
+          <w:right w:val="single" w:sz="4" w:space="0" w:color="000000"/>
+          <w:insideH w:val="single" w:sz="4" w:space="0" w:color="000000"/>
+          <w:insideV w:val="single" w:sz="4" w:space="0" w:color="000000"/>
+        </w:tblBorders>
+        <w:tblLook w:val="04A0" w:firstRow="1" w:lastRow="0" w:firstColumn="1" w:lastColumn="0" w:noHBand="0" w:noVBand="1"/>
+      </w:tblPr>
+      <w:tblGrid>
+        <w:gridCol w:w="3877"/>
+        <w:gridCol w:w="4738"/>
+        <w:gridCol w:w="5220"/>
+      </w:tblGrid>
+      <w:tr>
+        <w:tc>
+          <w:tcPr>
+            <w:tcW w:w="3877" w:type="dxa"/>
+          </w:tcPr>
+          <w:p>
+            <w:pPr>
+              <w:spacing w:before="0" w:line="240" w:lineRule="auto"/>
+              <w:jc w:val="center"/>
+              <w:rPr>
+                <w:b/>
+                <w:sz w:val="32"/>
+                <w:szCs w:val="32"/>
+              </w:rPr>
+            </w:pPr>
+            <w:r>
+              <w:rPr>
+                <w:b/>
+                <w:sz w:val="32"/>
+                <w:szCs w:val="32"/>
+              </w:rPr>
+              <w:t>Section, Paragraph</w:t>
+            </w:r>
+          </w:p>
+          <w:p>
+            <w:pPr>
+              <w:spacing w:before="0" w:line="240" w:lineRule="auto"/>
+              <w:jc w:val="center"/>
+              <w:rPr>
+                <w:b/>
+                <w:sz w:val="32"/>
+                <w:szCs w:val="32"/>
+              </w:rPr>
+            </w:pPr>
+            <w:r>
+              <w:rPr>
+                <w:b/>
+                <w:sz w:val="32"/>
+                <w:szCs w:val="32"/>
+              </w:rPr>
+              <w:t>Reference</w:t>
+            </w:r>
+          </w:p>
+        </w:tc>
+        <w:tc>
+          <w:tcPr>
+            <w:tcW w:w="4738" w:type="dxa"/>
+          </w:tcPr>
+          <w:p>
+            <w:pPr>
+              <w:spacing w:before="0" w:line="240" w:lineRule="auto"/>
+              <w:jc w:val="center"/>
+              <w:rPr>
+                <w:b/>
+                <w:sz w:val="32"/>
+                <w:szCs w:val="32"/>
+              </w:rPr>
+            </w:pPr>
+            <w:r>
+              <w:rPr>
+                <w:b/>
+                <w:sz w:val="32"/>
+                <w:szCs w:val="32"/>
+              </w:rPr>
+              <w:t>As Printed</w:t>
+            </w:r>
+          </w:p>
+        </w:tc>
+        <w:tc>
+          <w:tcPr>
+            <w:tcW w:w="5220" w:type="dxa"/>
+          </w:tcPr>
+          <w:p>
+            <w:pPr>
+              <w:spacing w:before="0" w:line="240" w:lineRule="auto"/>
+              <w:ind w:right="-18"/>
+              <w:jc w:val="center"/>
+              <w:rPr>
+                <w:b/>
+                <w:sz w:val="32"/>
+                <w:szCs w:val="32"/>
+              </w:rPr>
+            </w:pPr>
+            <w:r>
+              <w:rPr>
+                <w:b/>
+                <w:sz w:val="32"/>
+                <w:szCs w:val="32"/>
+              </w:rPr>
+              <w:t>To be read as or corrected as</w:t>
+            </w:r>
+          </w:p>
+        </w:tc>
+      </w:tr>
+      <w:tr>
+        <w:trPr>
+          <w:trHeight w:val="680"/>
+        </w:trPr>
+        <w:tc>
+          <w:tcPr>
+            <w:tcW w:w="3877" w:type="dxa"/>
+          </w:tcPr>
+          <w:p>
+            <w:pPr>
+              <w:widowControl w:val="0"/>
+              <w:autoSpaceDE w:val="0"/>
+              <w:autoSpaceDN w:val="0"/>
+              <w:adjustRightInd w:val="0"/>
+              <w:spacing w:before="0" w:line="240" w:lineRule="auto"/>
+              <w:rPr>
+                <w:rFonts w:cs="Arial"/>
+                <w:b/>
+                <w:sz w:val="28"/>
+                <w:szCs w:val="28"/>
+              </w:rPr>
+            </w:pPr>
+            <w:r>
+              <w:rPr>
+                <w:rFonts w:cs="Arial"/>
+                <w:b/>
+                <w:sz w:val="28"/>
+                <w:szCs w:val="28"/>
+              </w:rPr>
+              <w:t>TS 2.3.2.8</w:t>
+            </w:r>
+            <w:r>
+              <w:rPr>
+                <w:rFonts w:cs="Arial"/>
+                <w:b/>
+                <w:sz w:val="28"/>
+                <w:szCs w:val="28"/>
+              </w:rPr>
+              <w:t xml:space="preserve"> </w:t>
+            </w:r>
+            <w:r>
+              <w:rPr>
+                <w:rFonts w:cs="Arial"/>
+                <w:b/>
+                <w:sz w:val="28"/>
+                <w:szCs w:val="28"/>
+              </w:rPr>
+              <w:t xml:space="preserve">- </w:t>
+            </w:r>
+            <w:proofErr w:type="spellStart"/>
+            <w:r>
+              <w:rPr>
+                <w:rFonts w:cs="Arial"/>
+                <w:b/>
+                <w:sz w:val="28"/>
+                <w:szCs w:val="28"/>
+              </w:rPr>
+              <w:t>Kramam</w:t>
+            </w:r>
+            <w:proofErr w:type="spellEnd"/>
+          </w:p>
+          <w:p>
+            <w:pPr>
+              <w:widowControl w:val="0"/>
+              <w:tabs>
+                <w:tab w:val="left" w:pos="993"/>
+              </w:tabs>
+              <w:autoSpaceDE w:val="0"/>
+              <w:autoSpaceDN w:val="0"/>
+              <w:adjustRightInd w:val="0"/>
+              <w:spacing w:before="0" w:line="252" w:lineRule="auto"/>
+              <w:ind w:right="297"/>
+              <w:rPr>
+                <w:rFonts w:cs="Arial"/>
+                <w:b/>
+                <w:color w:val="000000"/>
+                <w:sz w:val="28"/>
+                <w:szCs w:val="32"/>
+              </w:rPr>
+            </w:pPr>
+            <w:proofErr w:type="spellStart"/>
+            <w:r>
+              <w:rPr>
+                <w:rFonts w:cs="Arial"/>
+                <w:b/>
+                <w:sz w:val="28"/>
+                <w:szCs w:val="28"/>
+              </w:rPr>
+              <w:t>Krama</w:t>
+            </w:r>
+            <w:proofErr w:type="spellEnd"/>
+            <w:r>
+              <w:rPr>
+                <w:rFonts w:cs="Arial"/>
+                <w:b/>
+                <w:sz w:val="28"/>
+                <w:szCs w:val="28"/>
+              </w:rPr>
+              <w:t xml:space="preserve"> </w:t>
+            </w:r>
+            <w:proofErr w:type="spellStart"/>
+            <w:r>
+              <w:rPr>
+                <w:rFonts w:cs="Arial"/>
+                <w:b/>
+                <w:sz w:val="28"/>
+                <w:szCs w:val="28"/>
+              </w:rPr>
+              <w:t>Vaakyam</w:t>
+            </w:r>
+            <w:proofErr w:type="spellEnd"/>
+            <w:r>
+              <w:rPr>
+                <w:rFonts w:cs="Arial"/>
+                <w:b/>
+                <w:sz w:val="28"/>
+                <w:szCs w:val="28"/>
+              </w:rPr>
+              <w:t xml:space="preserve"> No. </w:t>
+            </w:r>
+            <w:r>
+              <w:rPr>
+                <w:rFonts w:cs="Arial"/>
+                <w:b/>
+                <w:sz w:val="28"/>
+                <w:szCs w:val="28"/>
+              </w:rPr>
+              <w:t>- 36</w:t>
+            </w:r>
+            <w:r>
+              <w:rPr>
+                <w:rFonts w:cs="Arial"/>
+                <w:b/>
+                <w:sz w:val="28"/>
+                <w:szCs w:val="28"/>
+              </w:rPr>
+              <w:br/>
+            </w:r>
+            <w:proofErr w:type="spellStart"/>
+            <w:r>
+              <w:rPr>
+                <w:rFonts w:cs="Arial"/>
+                <w:b/>
+                <w:sz w:val="28"/>
+                <w:szCs w:val="28"/>
+              </w:rPr>
+              <w:t>Panchaati</w:t>
+            </w:r>
+            <w:proofErr w:type="spellEnd"/>
+            <w:r>
+              <w:rPr>
+                <w:rFonts w:cs="Arial"/>
+                <w:b/>
+                <w:sz w:val="28"/>
+                <w:szCs w:val="28"/>
+              </w:rPr>
+              <w:t xml:space="preserve"> </w:t>
+            </w:r>
+            <w:r>
+              <w:rPr>
+                <w:rFonts w:cs="Arial"/>
+                <w:b/>
+                <w:sz w:val="28"/>
+                <w:szCs w:val="28"/>
+              </w:rPr>
+              <w:t>No. - 13</w:t>
+            </w:r>
+          </w:p>
+        </w:tc>
+        <w:tc>
+          <w:tcPr>
+            <w:tcW w:w="4738" w:type="dxa"/>
+          </w:tcPr>
+          <w:p>
+            <w:pPr>
+              <w:spacing w:before="0" w:line="240" w:lineRule="auto"/>
+              <w:rPr>
+                <w:rFonts w:ascii="Latha" w:hAnsi="Latha" w:cs="Latha"/>
+                <w:sz w:val="28"/>
+                <w:szCs w:val="28"/>
+                <w:lang w:bidi="ta-IN"/>
+              </w:rPr>
+            </w:pPr>
+            <w:r>
+              <w:rPr>
+                <w:rFonts w:ascii="Latha" w:hAnsi="Latha" w:cs="Latha"/>
+                <w:sz w:val="28"/>
+                <w:szCs w:val="28"/>
+                <w:cs/>
+                <w:lang w:bidi="ta-IN"/>
+              </w:rPr>
+              <w:t>க்</w:t>
+            </w:r>
+            <w:r>
+              <w:rPr>
+                <w:rFonts w:ascii="Latha" w:hAnsi="Latha" w:cs="Latha"/>
+                <w:b/>
+                <w:bCs/>
+                <w:position w:val="-12"/>
+                <w:sz w:val="28"/>
+                <w:szCs w:val="28"/>
+                <w:cs/>
+                <w:lang w:bidi="ta-IN"/>
+              </w:rPr>
+              <w:t>4</w:t>
+            </w:r>
+            <w:r>
+              <w:rPr>
+                <w:rFonts w:ascii="Latha" w:hAnsi="Latha" w:cs="Latha"/>
+                <w:b/>
+                <w:bCs/>
+                <w:i/>
+                <w:iCs/>
+                <w:sz w:val="28"/>
+                <w:szCs w:val="28"/>
+                <w:cs/>
+                <w:lang w:bidi="ta-IN"/>
+              </w:rPr>
+              <w:t>ரு</w:t>
+            </w:r>
+            <w:r>
+              <w:rPr>
+                <w:rFonts w:ascii="BRH Tamil Tab Extra" w:hAnsi="BRH Tamil Tab Extra" w:cs="Latha"/>
+                <w:b/>
+                <w:sz w:val="32"/>
+                <w:szCs w:val="28"/>
+                <w:lang w:bidi="ta-IN"/>
+              </w:rPr>
+              <w:t>…</w:t>
+            </w:r>
+            <w:r>
+              <w:rPr>
+                <w:rFonts w:ascii="Latha" w:hAnsi="Latha" w:cs="Latha"/>
+                <w:sz w:val="28"/>
+                <w:szCs w:val="28"/>
+                <w:cs/>
+                <w:lang w:bidi="ta-IN"/>
+              </w:rPr>
+              <w:t>தமாப</w:t>
+            </w:r>
+            <w:r>
+              <w:rPr>
+                <w:rFonts w:ascii="BRH Tamil Tab Extra" w:hAnsi="BRH Tamil Tab Extra" w:cs="Latha"/>
+                <w:b/>
+                <w:sz w:val="36"/>
+                <w:szCs w:val="28"/>
+                <w:lang w:bidi="ta-IN"/>
+              </w:rPr>
+              <w:t>†</w:t>
+            </w:r>
+            <w:r>
+              <w:rPr>
+                <w:rFonts w:ascii="Latha" w:hAnsi="Latha" w:cs="Latha"/>
+                <w:b/>
+                <w:bCs/>
+                <w:sz w:val="32"/>
+                <w:szCs w:val="32"/>
+                <w:cs/>
+                <w:lang w:bidi="ta-IN"/>
+              </w:rPr>
+              <w:t>:</w:t>
+            </w:r>
+            <w:r>
+              <w:rPr>
+                <w:rFonts w:ascii="Latha" w:hAnsi="Latha" w:cs="Latha"/>
+                <w:sz w:val="28"/>
+                <w:szCs w:val="28"/>
+                <w:cs/>
+                <w:lang w:bidi="ta-IN"/>
+              </w:rPr>
+              <w:t xml:space="preserve"> </w:t>
+            </w:r>
+            <w:r>
+              <w:rPr>
+                <w:rFonts w:ascii="Latha" w:hAnsi="Latha" w:cs="Latha"/>
+                <w:sz w:val="28"/>
+                <w:szCs w:val="28"/>
+                <w:lang w:bidi="ta-IN"/>
+              </w:rPr>
+              <w:t xml:space="preserve">| </w:t>
+            </w:r>
+          </w:p>
+          <w:p>
+            <w:pPr>
+              <w:spacing w:before="0" w:line="240" w:lineRule="auto"/>
+              <w:rPr>
+                <w:rFonts w:ascii="BRH Devanagari Extra" w:hAnsi="BRH Devanagari Extra" w:cs="BRH Devanagari Extra"/>
+                <w:color w:val="000000"/>
+                <w:sz w:val="40"/>
+                <w:szCs w:val="40"/>
+              </w:rPr>
+            </w:pPr>
+            <w:r>
+              <w:rPr>
+                <w:rFonts w:ascii="Latha" w:hAnsi="Latha" w:cs="Latha"/>
+                <w:sz w:val="28"/>
+                <w:szCs w:val="28"/>
+                <w:highlight w:val="yellow"/>
+                <w:cs/>
+                <w:lang w:bidi="ta-IN"/>
+              </w:rPr>
+              <w:t>அ</w:t>
+            </w:r>
+            <w:r>
+              <w:rPr>
+                <w:rFonts w:ascii="Latha" w:hAnsi="Latha" w:cs="Latha"/>
+                <w:sz w:val="28"/>
+                <w:szCs w:val="28"/>
+                <w:cs/>
+                <w:lang w:bidi="ta-IN"/>
+              </w:rPr>
+              <w:t>போ</w:t>
+            </w:r>
+            <w:r>
+              <w:rPr>
+                <w:rFonts w:ascii="BRH Tamil Tab Extra" w:hAnsi="BRH Tamil Tab Extra" w:cs="Latha"/>
+                <w:b/>
+                <w:sz w:val="36"/>
+                <w:szCs w:val="28"/>
+                <w:lang w:bidi="ta-IN"/>
+              </w:rPr>
+              <w:t>†</w:t>
+            </w:r>
+            <w:r>
+              <w:rPr>
+                <w:rFonts w:ascii="Latha" w:hAnsi="Latha" w:cs="Latha"/>
+                <w:sz w:val="28"/>
+                <w:szCs w:val="28"/>
+                <w:lang w:bidi="ta-IN"/>
+              </w:rPr>
+              <w:t xml:space="preserve"> </w:t>
+            </w:r>
+            <w:r>
+              <w:rPr>
+                <w:rFonts w:ascii="Latha" w:hAnsi="Latha" w:cs="Latha"/>
+                <w:sz w:val="28"/>
+                <w:szCs w:val="28"/>
+                <w:cs/>
+                <w:lang w:bidi="ta-IN"/>
+              </w:rPr>
+              <w:t>தா</w:t>
+            </w:r>
+            <w:r>
+              <w:rPr>
+                <w:rFonts w:ascii="BRH Tamil Tab Extra" w:hAnsi="BRH Tamil Tab Extra" w:cs="Latha"/>
+                <w:b/>
+                <w:sz w:val="32"/>
+                <w:szCs w:val="28"/>
+                <w:lang w:bidi="ta-IN"/>
+              </w:rPr>
+              <w:t>…</w:t>
+            </w:r>
+            <w:r>
+              <w:rPr>
+                <w:rFonts w:ascii="Latha" w:hAnsi="Latha" w:cs="Latha"/>
+                <w:b/>
+                <w:bCs/>
+                <w:position w:val="-12"/>
+                <w:sz w:val="28"/>
+                <w:szCs w:val="28"/>
+                <w:cs/>
+                <w:lang w:bidi="ta-IN"/>
+              </w:rPr>
+              <w:t>4</w:t>
+            </w:r>
+            <w:r>
+              <w:rPr>
+                <w:rFonts w:ascii="Latha" w:hAnsi="Latha" w:cs="Latha"/>
+                <w:sz w:val="28"/>
+                <w:szCs w:val="28"/>
+                <w:cs/>
+                <w:lang w:bidi="ta-IN"/>
+              </w:rPr>
+              <w:t>னா</w:t>
+            </w:r>
+            <w:r>
+              <w:rPr>
+                <w:rFonts w:ascii="Latha" w:hAnsi="Latha" w:cs="Latha"/>
+                <w:b/>
+                <w:bCs/>
+                <w:sz w:val="32"/>
+                <w:szCs w:val="32"/>
+                <w:cs/>
+                <w:lang w:bidi="ta-IN"/>
+              </w:rPr>
+              <w:t>:</w:t>
+            </w:r>
+            <w:r>
+              <w:rPr>
+                <w:rFonts w:ascii="Latha" w:hAnsi="Latha" w:cs="Latha"/>
+                <w:sz w:val="28"/>
+                <w:szCs w:val="28"/>
+                <w:cs/>
+                <w:lang w:bidi="ta-IN"/>
+              </w:rPr>
+              <w:t xml:space="preserve"> </w:t>
+            </w:r>
+            <w:r>
+              <w:rPr>
+                <w:rFonts w:ascii="Latha" w:hAnsi="Latha" w:cs="Latha"/>
+                <w:sz w:val="28"/>
+                <w:szCs w:val="28"/>
+                <w:lang w:bidi="ta-IN"/>
+              </w:rPr>
+              <w:t>|</w:t>
+            </w:r>
+          </w:p>
+        </w:tc>
+        <w:tc>
+          <w:tcPr>
+            <w:tcW w:w="5220" w:type="dxa"/>
+          </w:tcPr>
+          <w:p>
+            <w:pPr>
+              <w:spacing w:before="0" w:line="240" w:lineRule="auto"/>
+              <w:rPr>
+                <w:rFonts w:ascii="Latha" w:hAnsi="Latha" w:cs="Latha"/>
+                <w:sz w:val="28"/>
+                <w:szCs w:val="28"/>
+                <w:lang w:bidi="ta-IN"/>
+              </w:rPr>
+            </w:pPr>
+            <w:r>
+              <w:rPr>
+                <w:rFonts w:ascii="Latha" w:hAnsi="Latha" w:cs="Latha"/>
+                <w:sz w:val="28"/>
+                <w:szCs w:val="28"/>
+                <w:cs/>
+                <w:lang w:bidi="ta-IN"/>
+              </w:rPr>
+              <w:t>க்</w:t>
+            </w:r>
+            <w:r>
+              <w:rPr>
+                <w:rFonts w:ascii="Latha" w:hAnsi="Latha" w:cs="Latha"/>
+                <w:b/>
+                <w:bCs/>
+                <w:position w:val="-12"/>
+                <w:sz w:val="28"/>
+                <w:szCs w:val="28"/>
+                <w:cs/>
+                <w:lang w:bidi="ta-IN"/>
+              </w:rPr>
+              <w:t>4</w:t>
+            </w:r>
+            <w:r>
+              <w:rPr>
+                <w:rFonts w:ascii="Latha" w:hAnsi="Latha" w:cs="Latha"/>
+                <w:b/>
+                <w:bCs/>
+                <w:i/>
+                <w:iCs/>
+                <w:sz w:val="28"/>
+                <w:szCs w:val="28"/>
+                <w:cs/>
+                <w:lang w:bidi="ta-IN"/>
+              </w:rPr>
+              <w:t>ரு</w:t>
+            </w:r>
+            <w:r>
+              <w:rPr>
+                <w:rFonts w:ascii="BRH Tamil Tab Extra" w:hAnsi="BRH Tamil Tab Extra" w:cs="Latha"/>
+                <w:b/>
+                <w:sz w:val="32"/>
+                <w:szCs w:val="28"/>
+                <w:lang w:bidi="ta-IN"/>
+              </w:rPr>
+              <w:t>…</w:t>
+            </w:r>
+            <w:r>
+              <w:rPr>
+                <w:rFonts w:ascii="Latha" w:hAnsi="Latha" w:cs="Latha"/>
+                <w:sz w:val="28"/>
+                <w:szCs w:val="28"/>
+                <w:cs/>
+                <w:lang w:bidi="ta-IN"/>
+              </w:rPr>
+              <w:t>தமாப</w:t>
+            </w:r>
+            <w:r>
+              <w:rPr>
+                <w:rFonts w:ascii="BRH Tamil Tab Extra" w:hAnsi="BRH Tamil Tab Extra" w:cs="Latha"/>
+                <w:b/>
+                <w:sz w:val="36"/>
+                <w:szCs w:val="28"/>
+                <w:lang w:bidi="ta-IN"/>
+              </w:rPr>
+              <w:t>†</w:t>
+            </w:r>
+            <w:r>
+              <w:rPr>
+                <w:rFonts w:ascii="Latha" w:hAnsi="Latha" w:cs="Latha"/>
+                <w:b/>
+                <w:bCs/>
+                <w:sz w:val="32"/>
+                <w:szCs w:val="32"/>
+                <w:cs/>
+                <w:lang w:bidi="ta-IN"/>
+              </w:rPr>
+              <w:t>:</w:t>
+            </w:r>
+            <w:r>
+              <w:rPr>
+                <w:rFonts w:ascii="Latha" w:hAnsi="Latha" w:cs="Latha"/>
+                <w:sz w:val="28"/>
+                <w:szCs w:val="28"/>
+                <w:cs/>
+                <w:lang w:bidi="ta-IN"/>
+              </w:rPr>
+              <w:t xml:space="preserve"> </w:t>
+            </w:r>
+            <w:r>
+              <w:rPr>
+                <w:rFonts w:ascii="Latha" w:hAnsi="Latha" w:cs="Latha"/>
+                <w:sz w:val="28"/>
+                <w:szCs w:val="28"/>
+                <w:lang w:bidi="ta-IN"/>
+              </w:rPr>
+              <w:t xml:space="preserve">| </w:t>
+            </w:r>
+          </w:p>
+          <w:p>
+            <w:pPr>
+              <w:widowControl w:val="0"/>
+              <w:autoSpaceDE w:val="0"/>
+              <w:autoSpaceDN w:val="0"/>
+              <w:adjustRightInd w:val="0"/>
+              <w:spacing w:before="0" w:line="264" w:lineRule="auto"/>
+              <w:rPr>
+                <w:rFonts w:ascii="BRH Devanagari Extra" w:hAnsi="BRH Devanagari Extra" w:cs="BRH Devanagari Extra"/>
+                <w:color w:val="000000"/>
+                <w:sz w:val="40"/>
+                <w:szCs w:val="40"/>
+              </w:rPr>
+            </w:pPr>
+            <w:r>
+              <w:rPr>
+                <w:rFonts w:ascii="Latha" w:hAnsi="Latha" w:cs="Latha"/>
+                <w:sz w:val="28"/>
+                <w:szCs w:val="28"/>
+                <w:highlight w:val="green"/>
+                <w:cs/>
+                <w:lang w:bidi="ta-IN"/>
+              </w:rPr>
+              <w:t>ஆ</w:t>
+            </w:r>
+            <w:r>
+              <w:rPr>
+                <w:rFonts w:ascii="Latha" w:hAnsi="Latha" w:cs="Latha"/>
+                <w:sz w:val="28"/>
+                <w:szCs w:val="28"/>
+                <w:cs/>
+                <w:lang w:bidi="ta-IN"/>
+              </w:rPr>
+              <w:t>போ</w:t>
+            </w:r>
+            <w:r>
+              <w:rPr>
+                <w:rFonts w:ascii="BRH Tamil Tab Extra" w:hAnsi="BRH Tamil Tab Extra" w:cs="Latha"/>
+                <w:b/>
+                <w:sz w:val="36"/>
+                <w:szCs w:val="28"/>
+                <w:lang w:bidi="ta-IN"/>
+              </w:rPr>
+              <w:t>†</w:t>
+            </w:r>
+            <w:r>
+              <w:rPr>
+                <w:rFonts w:ascii="Latha" w:hAnsi="Latha" w:cs="Latha"/>
+                <w:sz w:val="28"/>
+                <w:szCs w:val="28"/>
+                <w:lang w:bidi="ta-IN"/>
+              </w:rPr>
+              <w:t xml:space="preserve"> </w:t>
+            </w:r>
+            <w:r>
+              <w:rPr>
+                <w:rFonts w:ascii="Latha" w:hAnsi="Latha" w:cs="Latha"/>
+                <w:sz w:val="28"/>
+                <w:szCs w:val="28"/>
+                <w:cs/>
+                <w:lang w:bidi="ta-IN"/>
+              </w:rPr>
+              <w:t>தா</w:t>
+            </w:r>
+            <w:r>
+              <w:rPr>
+                <w:rFonts w:ascii="BRH Tamil Tab Extra" w:hAnsi="BRH Tamil Tab Extra" w:cs="Latha"/>
+                <w:b/>
+                <w:sz w:val="32"/>
+                <w:szCs w:val="28"/>
+                <w:lang w:bidi="ta-IN"/>
+              </w:rPr>
+              <w:t>…</w:t>
+            </w:r>
+            <w:r>
+              <w:rPr>
+                <w:rFonts w:ascii="Latha" w:hAnsi="Latha" w:cs="Latha"/>
+                <w:b/>
+                <w:bCs/>
+                <w:position w:val="-12"/>
+                <w:sz w:val="28"/>
+                <w:szCs w:val="28"/>
+                <w:cs/>
+                <w:lang w:bidi="ta-IN"/>
+              </w:rPr>
+              <w:t>4</w:t>
+            </w:r>
+            <w:r>
+              <w:rPr>
+                <w:rFonts w:ascii="Latha" w:hAnsi="Latha" w:cs="Latha"/>
+                <w:sz w:val="28"/>
+                <w:szCs w:val="28"/>
+                <w:cs/>
+                <w:lang w:bidi="ta-IN"/>
+              </w:rPr>
+              <w:t>னா</w:t>
+            </w:r>
+            <w:r>
+              <w:rPr>
+                <w:rFonts w:ascii="Latha" w:hAnsi="Latha" w:cs="Latha"/>
+                <w:b/>
+                <w:bCs/>
+                <w:sz w:val="32"/>
+                <w:szCs w:val="32"/>
+                <w:cs/>
+                <w:lang w:bidi="ta-IN"/>
+              </w:rPr>
+              <w:t>:</w:t>
+            </w:r>
+            <w:r>
+              <w:rPr>
+                <w:rFonts w:ascii="Latha" w:hAnsi="Latha" w:cs="Latha"/>
+                <w:sz w:val="28"/>
+                <w:szCs w:val="28"/>
+                <w:cs/>
+                <w:lang w:bidi="ta-IN"/>
+              </w:rPr>
+              <w:t xml:space="preserve"> </w:t>
+            </w:r>
+            <w:r>
+              <w:rPr>
+                <w:rFonts w:ascii="Latha" w:hAnsi="Latha" w:cs="Latha"/>
+                <w:sz w:val="28"/>
+                <w:szCs w:val="28"/>
+                <w:lang w:bidi="ta-IN"/>
+              </w:rPr>
+              <w:t>|</w:t>
+            </w:r>
+          </w:p>
+        </w:tc>
+      </w:tr>
+      <w:tr>
+        <w:trPr>
+          <w:trHeight w:val="680"/>
+        </w:trPr>
+        <w:tc>
+          <w:tcPr>
+            <w:tcW w:w="3877" w:type="dxa"/>
+            <w:tcBorders>
+              <w:top w:val="single" w:sz="4" w:space="0" w:color="000000"/>
+              <w:left w:val="single" w:sz="4" w:space="0" w:color="000000"/>
+              <w:bottom w:val="single" w:sz="4" w:space="0" w:color="000000"/>
+              <w:right w:val="single" w:sz="4" w:space="0" w:color="000000"/>
+            </w:tcBorders>
+          </w:tcPr>
+          <w:p>
+            <w:pPr>
+              <w:widowControl w:val="0"/>
+              <w:autoSpaceDE w:val="0"/>
+              <w:autoSpaceDN w:val="0"/>
+              <w:adjustRightInd w:val="0"/>
+              <w:spacing w:before="0" w:line="240" w:lineRule="auto"/>
+              <w:rPr>
+                <w:rFonts w:cs="Arial"/>
+                <w:b/>
+                <w:sz w:val="28"/>
+                <w:szCs w:val="28"/>
+              </w:rPr>
+            </w:pPr>
+            <w:r>
+              <w:rPr>
+                <w:rFonts w:cs="Arial"/>
+                <w:b/>
+                <w:sz w:val="28"/>
+                <w:szCs w:val="28"/>
+              </w:rPr>
+              <w:t>TS 2.3.9.2</w:t>
+            </w:r>
+            <w:r>
+              <w:rPr>
+                <w:rFonts w:cs="Arial"/>
+                <w:b/>
+                <w:sz w:val="28"/>
+                <w:szCs w:val="28"/>
+              </w:rPr>
+              <w:t xml:space="preserve"> </w:t>
+            </w:r>
+            <w:r>
+              <w:rPr>
+                <w:rFonts w:cs="Arial"/>
+                <w:b/>
+                <w:sz w:val="28"/>
+                <w:szCs w:val="28"/>
+              </w:rPr>
+              <w:t xml:space="preserve">- </w:t>
+            </w:r>
+            <w:proofErr w:type="spellStart"/>
+            <w:r>
+              <w:rPr>
+                <w:rFonts w:cs="Arial"/>
+                <w:b/>
+                <w:sz w:val="28"/>
+                <w:szCs w:val="28"/>
+              </w:rPr>
+              <w:t>Kramam</w:t>
+            </w:r>
+            <w:proofErr w:type="spellEnd"/>
+          </w:p>
+          <w:p>
+            <w:pPr>
+              <w:widowControl w:val="0"/>
+              <w:tabs>
+                <w:tab w:val="left" w:pos="993"/>
+              </w:tabs>
+              <w:autoSpaceDE w:val="0"/>
+              <w:autoSpaceDN w:val="0"/>
+              <w:adjustRightInd w:val="0"/>
+              <w:spacing w:before="0" w:line="252" w:lineRule="auto"/>
+              <w:ind w:right="297"/>
+              <w:rPr>
+                <w:rFonts w:cs="Arial"/>
+                <w:b/>
+                <w:color w:val="000000"/>
+                <w:sz w:val="28"/>
+                <w:szCs w:val="32"/>
+              </w:rPr>
+            </w:pPr>
+            <w:proofErr w:type="spellStart"/>
+            <w:r>
+              <w:rPr>
+                <w:rFonts w:cs="Arial"/>
+                <w:b/>
+                <w:sz w:val="28"/>
+                <w:szCs w:val="28"/>
+              </w:rPr>
+              <w:t>Krama</w:t>
+            </w:r>
+            <w:proofErr w:type="spellEnd"/>
+            <w:r>
+              <w:rPr>
+                <w:rFonts w:cs="Arial"/>
+                <w:b/>
+                <w:sz w:val="28"/>
+                <w:szCs w:val="28"/>
+              </w:rPr>
+              <w:t xml:space="preserve"> </w:t>
+            </w:r>
+            <w:proofErr w:type="spellStart"/>
+            <w:r>
+              <w:rPr>
+                <w:rFonts w:cs="Arial"/>
+                <w:b/>
+                <w:sz w:val="28"/>
+                <w:szCs w:val="28"/>
+              </w:rPr>
+              <w:t>Vaakyam</w:t>
+            </w:r>
+            <w:proofErr w:type="spellEnd"/>
+            <w:r>
+              <w:rPr>
+                <w:rFonts w:cs="Arial"/>
+                <w:b/>
+                <w:sz w:val="28"/>
+                <w:szCs w:val="28"/>
+              </w:rPr>
+              <w:t xml:space="preserve"> No. </w:t>
+            </w:r>
+            <w:r>
+              <w:rPr>
+                <w:rFonts w:cs="Arial"/>
+                <w:b/>
+                <w:sz w:val="28"/>
+                <w:szCs w:val="28"/>
+              </w:rPr>
+              <w:t>- 2</w:t>
+            </w:r>
+            <w:r>
+              <w:rPr>
+                <w:rFonts w:cs="Arial"/>
+                <w:b/>
+                <w:sz w:val="28"/>
+                <w:szCs w:val="28"/>
+              </w:rPr>
+              <w:br/>
+            </w:r>
+            <w:proofErr w:type="spellStart"/>
+            <w:r>
+              <w:rPr>
+                <w:rFonts w:cs="Arial"/>
+                <w:b/>
+                <w:sz w:val="28"/>
+                <w:szCs w:val="28"/>
+              </w:rPr>
+              <w:t>Panchaati</w:t>
+            </w:r>
+            <w:proofErr w:type="spellEnd"/>
+            <w:r>
+              <w:rPr>
+                <w:rFonts w:cs="Arial"/>
+                <w:b/>
+                <w:sz w:val="28"/>
+                <w:szCs w:val="28"/>
+              </w:rPr>
+              <w:t xml:space="preserve"> </w:t>
+            </w:r>
+            <w:r>
+              <w:rPr>
+                <w:rFonts w:cs="Arial"/>
+                <w:b/>
+                <w:sz w:val="28"/>
+                <w:szCs w:val="28"/>
+              </w:rPr>
+              <w:t>No. - 36</w:t>
+            </w:r>
+          </w:p>
+        </w:tc>
+        <w:tc>
+          <w:tcPr>
+            <w:tcW w:w="4738" w:type="dxa"/>
+            <w:tcBorders>
+              <w:top w:val="single" w:sz="4" w:space="0" w:color="000000"/>
+              <w:left w:val="single" w:sz="4" w:space="0" w:color="000000"/>
+              <w:bottom w:val="single" w:sz="4" w:space="0" w:color="000000"/>
+              <w:right w:val="single" w:sz="4" w:space="0" w:color="000000"/>
+            </w:tcBorders>
+          </w:tcPr>
+          <w:p>
+            <w:pPr>
+              <w:spacing w:before="0" w:line="240" w:lineRule="auto"/>
+              <w:rPr>
+                <w:rFonts w:ascii="BRH Devanagari Extra" w:hAnsi="BRH Devanagari Extra" w:cs="BRH Devanagari Extra"/>
+                <w:color w:val="000000"/>
+                <w:sz w:val="40"/>
+                <w:szCs w:val="40"/>
+              </w:rPr>
+            </w:pPr>
+            <w:r>
+              <w:rPr>
+                <w:rFonts w:ascii="Latha" w:hAnsi="Latha" w:cs="Latha"/>
+                <w:sz w:val="28"/>
+                <w:szCs w:val="28"/>
+                <w:cs/>
+                <w:lang w:bidi="ta-IN"/>
+              </w:rPr>
+              <w:t>ஆம</w:t>
+            </w:r>
+            <w:r>
+              <w:rPr>
+                <w:rFonts w:ascii="BRH Tamil Tab Extra" w:hAnsi="BRH Tamil Tab Extra" w:cs="Latha"/>
+                <w:b/>
+                <w:sz w:val="36"/>
+                <w:szCs w:val="28"/>
+                <w:lang w:bidi="ta-IN"/>
+              </w:rPr>
+              <w:t>†</w:t>
+            </w:r>
+            <w:r>
+              <w:rPr>
+                <w:rFonts w:ascii="Latha" w:hAnsi="Latha" w:cs="Latha"/>
+                <w:sz w:val="28"/>
+                <w:szCs w:val="28"/>
+                <w:cs/>
+                <w:lang w:bidi="ta-IN"/>
+              </w:rPr>
+              <w:t>னஸ்ய தே</w:t>
+            </w:r>
+            <w:r>
+              <w:rPr>
+                <w:rFonts w:ascii="Latha" w:hAnsi="Latha" w:cs="Latha"/>
+                <w:b/>
+                <w:bCs/>
+                <w:position w:val="-12"/>
+                <w:sz w:val="28"/>
+                <w:szCs w:val="28"/>
+                <w:cs/>
+                <w:lang w:bidi="ta-IN"/>
+              </w:rPr>
+              <w:t>3</w:t>
+            </w:r>
+            <w:r>
+              <w:rPr>
+                <w:rFonts w:ascii="Latha" w:hAnsi="Latha" w:cs="Latha"/>
+                <w:sz w:val="28"/>
+                <w:szCs w:val="28"/>
+                <w:cs/>
+                <w:lang w:bidi="ta-IN"/>
+              </w:rPr>
+              <w:t>வா</w:t>
+            </w:r>
+            <w:r>
+              <w:rPr>
+                <w:rFonts w:ascii="Latha" w:hAnsi="Latha" w:cs="Latha"/>
+                <w:b/>
+                <w:bCs/>
+                <w:sz w:val="32"/>
+                <w:szCs w:val="32"/>
+                <w:cs/>
+                <w:lang w:bidi="ta-IN"/>
+              </w:rPr>
+              <w:t>:</w:t>
+            </w:r>
+            <w:r>
+              <w:rPr>
+                <w:rFonts w:ascii="Latha" w:hAnsi="Latha" w:cs="Latha"/>
+                <w:sz w:val="28"/>
+                <w:szCs w:val="28"/>
+                <w:cs/>
+                <w:lang w:bidi="ta-IN"/>
+              </w:rPr>
+              <w:t xml:space="preserve"> </w:t>
+            </w:r>
+            <w:r>
+              <w:rPr>
+                <w:rFonts w:ascii="Latha" w:hAnsi="Latha" w:cs="Latha"/>
+                <w:sz w:val="28"/>
+                <w:szCs w:val="28"/>
+                <w:lang w:bidi="ta-IN"/>
+              </w:rPr>
+              <w:t xml:space="preserve">| </w:t>
+            </w:r>
+            <w:r>
+              <w:rPr>
+                <w:rFonts w:ascii="Latha" w:hAnsi="Latha" w:cs="Latha"/>
+                <w:sz w:val="28"/>
+                <w:szCs w:val="28"/>
+                <w:highlight w:val="yellow"/>
+                <w:cs/>
+                <w:lang w:bidi="ta-IN"/>
+              </w:rPr>
+              <w:t>அ</w:t>
+            </w:r>
+            <w:r>
+              <w:rPr>
+                <w:rFonts w:ascii="Latha" w:hAnsi="Latha" w:cs="Latha"/>
+                <w:sz w:val="28"/>
+                <w:szCs w:val="28"/>
+                <w:cs/>
+                <w:lang w:bidi="ta-IN"/>
+              </w:rPr>
+              <w:t>ம</w:t>
+            </w:r>
+            <w:r>
+              <w:rPr>
+                <w:rFonts w:ascii="BRH Tamil Tab Extra" w:hAnsi="BRH Tamil Tab Extra" w:cs="Latha"/>
+                <w:b/>
+                <w:sz w:val="36"/>
+                <w:szCs w:val="28"/>
+                <w:lang w:bidi="ta-IN"/>
+              </w:rPr>
+              <w:t>†</w:t>
+            </w:r>
+            <w:r>
+              <w:rPr>
+                <w:rFonts w:ascii="Latha" w:hAnsi="Latha" w:cs="Latha"/>
+                <w:sz w:val="28"/>
+                <w:szCs w:val="28"/>
+                <w:cs/>
+                <w:lang w:bidi="ta-IN"/>
+              </w:rPr>
+              <w:t>ன</w:t>
+            </w:r>
+            <w:r>
+              <w:rPr>
+                <w:rFonts w:ascii="BRH Tamil Tab Extra" w:hAnsi="BRH Tamil Tab Extra" w:cs="Latha"/>
+                <w:b/>
+                <w:sz w:val="32"/>
+                <w:szCs w:val="28"/>
+                <w:lang w:bidi="ta-IN"/>
+              </w:rPr>
+              <w:t>…</w:t>
+            </w:r>
+            <w:r>
+              <w:rPr>
+                <w:rFonts w:ascii="Latha" w:hAnsi="Latha" w:cs="Latha"/>
+                <w:sz w:val="28"/>
+                <w:szCs w:val="28"/>
+                <w:cs/>
+                <w:lang w:bidi="ta-IN"/>
+              </w:rPr>
+              <w:t>ஸ்யேத்யா</w:t>
+            </w:r>
+            <w:r>
+              <w:rPr>
+                <w:rFonts w:ascii="Latha" w:hAnsi="Latha" w:cs="Latha"/>
+                <w:sz w:val="28"/>
+                <w:szCs w:val="28"/>
+                <w:lang w:bidi="ta-IN"/>
+              </w:rPr>
+              <w:t>-</w:t>
+            </w:r>
+            <w:r>
+              <w:rPr>
+                <w:rFonts w:ascii="Latha" w:hAnsi="Latha" w:cs="Latha"/>
+                <w:sz w:val="28"/>
+                <w:szCs w:val="28"/>
+                <w:cs/>
+                <w:lang w:bidi="ta-IN"/>
+              </w:rPr>
+              <w:t>ம</w:t>
+            </w:r>
+            <w:r>
+              <w:rPr>
+                <w:rFonts w:ascii="BRH Tamil Tab Extra" w:hAnsi="BRH Tamil Tab Extra" w:cs="Latha"/>
+                <w:b/>
+                <w:sz w:val="32"/>
+                <w:szCs w:val="28"/>
+                <w:lang w:bidi="ta-IN"/>
+              </w:rPr>
+              <w:t>…</w:t>
+            </w:r>
+            <w:r>
+              <w:rPr>
+                <w:rFonts w:ascii="Latha" w:hAnsi="Latha" w:cs="Latha"/>
+                <w:sz w:val="28"/>
+                <w:szCs w:val="28"/>
+                <w:cs/>
+                <w:lang w:bidi="ta-IN"/>
+              </w:rPr>
+              <w:t>ன</w:t>
+            </w:r>
+            <w:r>
+              <w:rPr>
+                <w:rFonts w:ascii="BRH Tamil Tab Extra" w:hAnsi="BRH Tamil Tab Extra" w:cs="Latha"/>
+                <w:b/>
+                <w:sz w:val="32"/>
+                <w:szCs w:val="28"/>
+                <w:lang w:bidi="ta-IN"/>
+              </w:rPr>
+              <w:t>…</w:t>
+            </w:r>
+            <w:r>
+              <w:rPr>
+                <w:rFonts w:ascii="Latha" w:hAnsi="Latha" w:cs="Latha"/>
+                <w:sz w:val="28"/>
+                <w:szCs w:val="28"/>
+                <w:cs/>
+                <w:lang w:bidi="ta-IN"/>
+              </w:rPr>
+              <w:t>ஸ்ய</w:t>
+            </w:r>
+            <w:r>
+              <w:rPr>
+                <w:rFonts w:ascii="BRH Tamil Tab Extra" w:hAnsi="BRH Tamil Tab Extra" w:cs="Latha"/>
+                <w:b/>
+                <w:sz w:val="32"/>
+                <w:szCs w:val="28"/>
+                <w:lang w:bidi="ta-IN"/>
+              </w:rPr>
+              <w:t>…</w:t>
+            </w:r>
+            <w:r>
+              <w:rPr>
+                <w:rFonts w:ascii="Latha" w:hAnsi="Latha" w:cs="Latha"/>
+                <w:sz w:val="28"/>
+                <w:szCs w:val="28"/>
+                <w:lang w:bidi="ta-IN"/>
+              </w:rPr>
+              <w:t xml:space="preserve"> |</w:t>
+            </w:r>
+          </w:p>
+        </w:tc>
+        <w:tc>
+          <w:tcPr>
+            <w:tcW w:w="5220" w:type="dxa"/>
+            <w:tcBorders>
+              <w:top w:val="single" w:sz="4" w:space="0" w:color="000000"/>
+              <w:left w:val="single" w:sz="4" w:space="0" w:color="000000"/>
+              <w:bottom w:val="single" w:sz="4" w:space="0" w:color="000000"/>
+              <w:right w:val="single" w:sz="4" w:space="0" w:color="000000"/>
+            </w:tcBorders>
+          </w:tcPr>
+          <w:p>
+            <w:pPr>
+              <w:widowControl w:val="0"/>
+              <w:autoSpaceDE w:val="0"/>
+              <w:autoSpaceDN w:val="0"/>
+              <w:adjustRightInd w:val="0"/>
+              <w:spacing w:before="0" w:line="264" w:lineRule="auto"/>
+              <w:rPr>
+                <w:rFonts w:ascii="BRH Devanagari Extra" w:hAnsi="BRH Devanagari Extra" w:cs="BRH Devanagari Extra"/>
+                <w:color w:val="000000"/>
+                <w:sz w:val="40"/>
+                <w:szCs w:val="40"/>
+              </w:rPr>
+            </w:pPr>
+            <w:r>
+              <w:rPr>
+                <w:rFonts w:ascii="Latha" w:hAnsi="Latha" w:cs="Latha"/>
+                <w:sz w:val="28"/>
+                <w:szCs w:val="28"/>
+                <w:cs/>
+                <w:lang w:bidi="ta-IN"/>
+              </w:rPr>
+              <w:t>ஆம</w:t>
+            </w:r>
+            <w:r>
+              <w:rPr>
+                <w:rFonts w:ascii="BRH Tamil Tab Extra" w:hAnsi="BRH Tamil Tab Extra" w:cs="Latha"/>
+                <w:b/>
+                <w:sz w:val="36"/>
+                <w:szCs w:val="28"/>
+                <w:lang w:bidi="ta-IN"/>
+              </w:rPr>
+              <w:t>†</w:t>
+            </w:r>
+            <w:r>
+              <w:rPr>
+                <w:rFonts w:ascii="Latha" w:hAnsi="Latha" w:cs="Latha"/>
+                <w:sz w:val="28"/>
+                <w:szCs w:val="28"/>
+                <w:cs/>
+                <w:lang w:bidi="ta-IN"/>
+              </w:rPr>
+              <w:t>னஸ்ய தே</w:t>
+            </w:r>
+            <w:r>
+              <w:rPr>
+                <w:rFonts w:ascii="Latha" w:hAnsi="Latha" w:cs="Latha"/>
+                <w:b/>
+                <w:bCs/>
+                <w:position w:val="-12"/>
+                <w:sz w:val="28"/>
+                <w:szCs w:val="28"/>
+                <w:cs/>
+                <w:lang w:bidi="ta-IN"/>
+              </w:rPr>
+              <w:t>3</w:t>
+            </w:r>
+            <w:r>
+              <w:rPr>
+                <w:rFonts w:ascii="Latha" w:hAnsi="Latha" w:cs="Latha"/>
+                <w:sz w:val="28"/>
+                <w:szCs w:val="28"/>
+                <w:cs/>
+                <w:lang w:bidi="ta-IN"/>
+              </w:rPr>
+              <w:t>வா</w:t>
+            </w:r>
+            <w:r>
+              <w:rPr>
+                <w:rFonts w:ascii="Latha" w:hAnsi="Latha" w:cs="Latha"/>
+                <w:b/>
+                <w:bCs/>
+                <w:sz w:val="32"/>
+                <w:szCs w:val="32"/>
+                <w:cs/>
+                <w:lang w:bidi="ta-IN"/>
+              </w:rPr>
+              <w:t>:</w:t>
+            </w:r>
+            <w:r>
+              <w:rPr>
+                <w:rFonts w:ascii="Latha" w:hAnsi="Latha" w:cs="Latha"/>
+                <w:sz w:val="28"/>
+                <w:szCs w:val="28"/>
+                <w:cs/>
+                <w:lang w:bidi="ta-IN"/>
+              </w:rPr>
+              <w:t xml:space="preserve"> </w:t>
+            </w:r>
+            <w:r>
+              <w:rPr>
+                <w:rFonts w:ascii="Latha" w:hAnsi="Latha" w:cs="Latha"/>
+                <w:sz w:val="28"/>
+                <w:szCs w:val="28"/>
+                <w:lang w:bidi="ta-IN"/>
+              </w:rPr>
+              <w:t xml:space="preserve">| </w:t>
+            </w:r>
+            <w:r>
+              <w:rPr>
+                <w:rFonts w:ascii="Latha" w:hAnsi="Latha" w:cs="Latha"/>
+                <w:sz w:val="28"/>
+                <w:szCs w:val="28"/>
+                <w:highlight w:val="green"/>
+                <w:cs/>
+                <w:lang w:bidi="ta-IN"/>
+              </w:rPr>
+              <w:t>ஆ</w:t>
+            </w:r>
+            <w:r>
+              <w:rPr>
+                <w:rFonts w:ascii="Latha" w:hAnsi="Latha" w:cs="Latha"/>
+                <w:sz w:val="28"/>
+                <w:szCs w:val="28"/>
+                <w:cs/>
+                <w:lang w:bidi="ta-IN"/>
+              </w:rPr>
+              <w:t>ம</w:t>
+            </w:r>
+            <w:r>
+              <w:rPr>
+                <w:rFonts w:ascii="BRH Tamil Tab Extra" w:hAnsi="BRH Tamil Tab Extra" w:cs="Latha"/>
+                <w:b/>
+                <w:sz w:val="36"/>
+                <w:szCs w:val="28"/>
+                <w:lang w:bidi="ta-IN"/>
+              </w:rPr>
+              <w:t>†</w:t>
+            </w:r>
+            <w:r>
+              <w:rPr>
+                <w:rFonts w:ascii="Latha" w:hAnsi="Latha" w:cs="Latha"/>
+                <w:sz w:val="28"/>
+                <w:szCs w:val="28"/>
+                <w:cs/>
+                <w:lang w:bidi="ta-IN"/>
+              </w:rPr>
+              <w:t>ன</w:t>
+            </w:r>
+            <w:r>
+              <w:rPr>
+                <w:rFonts w:ascii="BRH Tamil Tab Extra" w:hAnsi="BRH Tamil Tab Extra" w:cs="Latha"/>
+                <w:b/>
+                <w:sz w:val="32"/>
+                <w:szCs w:val="28"/>
+                <w:lang w:bidi="ta-IN"/>
+              </w:rPr>
+              <w:t>…</w:t>
+            </w:r>
+            <w:r>
+              <w:rPr>
+                <w:rFonts w:ascii="Latha" w:hAnsi="Latha" w:cs="Latha"/>
+                <w:sz w:val="28"/>
+                <w:szCs w:val="28"/>
+                <w:cs/>
+                <w:lang w:bidi="ta-IN"/>
+              </w:rPr>
+              <w:t>ஸ்யேத்யா</w:t>
+            </w:r>
+            <w:r>
+              <w:rPr>
+                <w:rFonts w:ascii="Latha" w:hAnsi="Latha" w:cs="Latha"/>
+                <w:sz w:val="28"/>
+                <w:szCs w:val="28"/>
+                <w:lang w:bidi="ta-IN"/>
+              </w:rPr>
+              <w:t>-</w:t>
+            </w:r>
+            <w:r>
+              <w:rPr>
+                <w:rFonts w:ascii="Latha" w:hAnsi="Latha" w:cs="Latha"/>
+                <w:sz w:val="28"/>
+                <w:szCs w:val="28"/>
+                <w:cs/>
+                <w:lang w:bidi="ta-IN"/>
+              </w:rPr>
+              <w:t>ம</w:t>
+            </w:r>
+            <w:r>
+              <w:rPr>
+                <w:rFonts w:ascii="BRH Tamil Tab Extra" w:hAnsi="BRH Tamil Tab Extra" w:cs="Latha"/>
+                <w:b/>
+                <w:sz w:val="32"/>
+                <w:szCs w:val="28"/>
+                <w:lang w:bidi="ta-IN"/>
+              </w:rPr>
+              <w:t>…</w:t>
+            </w:r>
+            <w:r>
+              <w:rPr>
+                <w:rFonts w:ascii="Latha" w:hAnsi="Latha" w:cs="Latha"/>
+                <w:sz w:val="28"/>
+                <w:szCs w:val="28"/>
+                <w:cs/>
+                <w:lang w:bidi="ta-IN"/>
+              </w:rPr>
+              <w:t>ன</w:t>
+            </w:r>
+            <w:r>
+              <w:rPr>
+                <w:rFonts w:ascii="BRH Tamil Tab Extra" w:hAnsi="BRH Tamil Tab Extra" w:cs="Latha"/>
+                <w:b/>
+                <w:sz w:val="32"/>
+                <w:szCs w:val="28"/>
+                <w:lang w:bidi="ta-IN"/>
+              </w:rPr>
+              <w:t>…</w:t>
+            </w:r>
+            <w:r>
+              <w:rPr>
+                <w:rFonts w:ascii="Latha" w:hAnsi="Latha" w:cs="Latha"/>
+                <w:sz w:val="28"/>
+                <w:szCs w:val="28"/>
+                <w:cs/>
+                <w:lang w:bidi="ta-IN"/>
+              </w:rPr>
+              <w:t>ஸ்ய</w:t>
+            </w:r>
+            <w:r>
+              <w:rPr>
+                <w:rFonts w:ascii="BRH Tamil Tab Extra" w:hAnsi="BRH Tamil Tab Extra" w:cs="Latha"/>
+                <w:b/>
+                <w:sz w:val="32"/>
+                <w:szCs w:val="28"/>
+                <w:lang w:bidi="ta-IN"/>
+              </w:rPr>
+              <w:t>…</w:t>
+            </w:r>
+            <w:r>
+              <w:rPr>
+                <w:rFonts w:ascii="Latha" w:hAnsi="Latha" w:cs="Latha"/>
+                <w:sz w:val="28"/>
+                <w:szCs w:val="28"/>
+                <w:lang w:bidi="ta-IN"/>
+              </w:rPr>
+              <w:t xml:space="preserve"> |</w:t>
+            </w:r>
+          </w:p>
+        </w:tc>
+      </w:tr>
+      <w:tr>
+        <w:trPr>
+          <w:trHeight w:val="680"/>
+        </w:trPr>
+        <w:tc>
+          <w:tcPr>
+            <w:tcW w:w="3877" w:type="dxa"/>
+            <w:tcBorders>
+              <w:top w:val="single" w:sz="4" w:space="0" w:color="000000"/>
+              <w:left w:val="single" w:sz="4" w:space="0" w:color="000000"/>
+              <w:bottom w:val="single" w:sz="4" w:space="0" w:color="000000"/>
+              <w:right w:val="single" w:sz="4" w:space="0" w:color="000000"/>
+            </w:tcBorders>
+          </w:tcPr>
+          <w:p>
+            <w:pPr>
+              <w:widowControl w:val="0"/>
+              <w:autoSpaceDE w:val="0"/>
+              <w:autoSpaceDN w:val="0"/>
+              <w:adjustRightInd w:val="0"/>
+              <w:spacing w:before="0" w:line="240" w:lineRule="auto"/>
+              <w:rPr>
+                <w:rFonts w:cs="Arial"/>
+                <w:b/>
+                <w:sz w:val="28"/>
+                <w:szCs w:val="28"/>
+              </w:rPr>
+            </w:pPr>
+            <w:r>
+              <w:rPr>
+                <w:rFonts w:cs="Arial"/>
+                <w:b/>
+                <w:sz w:val="28"/>
+                <w:szCs w:val="28"/>
+              </w:rPr>
+              <w:t>TS 2.3.11.2</w:t>
+            </w:r>
+            <w:r>
+              <w:rPr>
+                <w:rFonts w:cs="Arial"/>
+                <w:b/>
+                <w:sz w:val="28"/>
+                <w:szCs w:val="28"/>
+              </w:rPr>
+              <w:t xml:space="preserve"> </w:t>
+            </w:r>
+            <w:r>
+              <w:rPr>
+                <w:rFonts w:cs="Arial"/>
+                <w:b/>
+                <w:sz w:val="28"/>
+                <w:szCs w:val="28"/>
+              </w:rPr>
+              <w:t xml:space="preserve">- </w:t>
+            </w:r>
+            <w:proofErr w:type="spellStart"/>
+            <w:r>
+              <w:rPr>
+                <w:rFonts w:cs="Arial"/>
+                <w:b/>
+                <w:sz w:val="28"/>
+                <w:szCs w:val="28"/>
+              </w:rPr>
+              <w:t>Kramam</w:t>
+            </w:r>
+            <w:proofErr w:type="spellEnd"/>
+          </w:p>
+          <w:p>
+            <w:pPr>
+              <w:widowControl w:val="0"/>
+              <w:tabs>
+                <w:tab w:val="left" w:pos="993"/>
+              </w:tabs>
+              <w:autoSpaceDE w:val="0"/>
+              <w:autoSpaceDN w:val="0"/>
+              <w:adjustRightInd w:val="0"/>
+              <w:spacing w:before="0" w:line="252" w:lineRule="auto"/>
+              <w:ind w:right="297"/>
+              <w:rPr>
+                <w:rFonts w:cs="Arial"/>
+                <w:b/>
+                <w:color w:val="000000"/>
+                <w:sz w:val="28"/>
+                <w:szCs w:val="32"/>
+              </w:rPr>
+            </w:pPr>
+            <w:proofErr w:type="spellStart"/>
+            <w:r>
+              <w:rPr>
+                <w:rFonts w:cs="Arial"/>
+                <w:b/>
+                <w:sz w:val="28"/>
+                <w:szCs w:val="28"/>
+              </w:rPr>
+              <w:t>Krama</w:t>
+            </w:r>
+            <w:proofErr w:type="spellEnd"/>
+            <w:r>
+              <w:rPr>
+                <w:rFonts w:cs="Arial"/>
+                <w:b/>
+                <w:sz w:val="28"/>
+                <w:szCs w:val="28"/>
+              </w:rPr>
+              <w:t xml:space="preserve"> </w:t>
+            </w:r>
+            <w:proofErr w:type="spellStart"/>
+            <w:r>
+              <w:rPr>
+                <w:rFonts w:cs="Arial"/>
+                <w:b/>
+                <w:sz w:val="28"/>
+                <w:szCs w:val="28"/>
+              </w:rPr>
+              <w:t>Vaakyam</w:t>
+            </w:r>
+            <w:proofErr w:type="spellEnd"/>
+            <w:r>
+              <w:rPr>
+                <w:rFonts w:cs="Arial"/>
+                <w:b/>
+                <w:sz w:val="28"/>
+                <w:szCs w:val="28"/>
+              </w:rPr>
+              <w:t xml:space="preserve"> No. </w:t>
+            </w:r>
+            <w:r>
+              <w:rPr>
+                <w:rFonts w:cs="Arial"/>
+                <w:b/>
+                <w:sz w:val="28"/>
+                <w:szCs w:val="28"/>
+              </w:rPr>
+              <w:t>- 47</w:t>
+            </w:r>
+            <w:r>
+              <w:rPr>
+                <w:rFonts w:cs="Arial"/>
+                <w:b/>
+                <w:sz w:val="28"/>
+                <w:szCs w:val="28"/>
+              </w:rPr>
+              <w:br/>
+            </w:r>
+            <w:proofErr w:type="spellStart"/>
+            <w:r>
+              <w:rPr>
+                <w:rFonts w:cs="Arial"/>
+                <w:b/>
+                <w:sz w:val="28"/>
+                <w:szCs w:val="28"/>
+              </w:rPr>
+              <w:t>Panchaati</w:t>
+            </w:r>
+            <w:proofErr w:type="spellEnd"/>
+            <w:r>
+              <w:rPr>
+                <w:rFonts w:cs="Arial"/>
+                <w:b/>
+                <w:sz w:val="28"/>
+                <w:szCs w:val="28"/>
+              </w:rPr>
+              <w:t xml:space="preserve"> </w:t>
+            </w:r>
+            <w:r>
+              <w:rPr>
+                <w:rFonts w:cs="Arial"/>
+                <w:b/>
+                <w:sz w:val="28"/>
+                <w:szCs w:val="28"/>
+              </w:rPr>
+              <w:t>No. - 42</w:t>
+            </w:r>
+          </w:p>
+        </w:tc>
+        <w:tc>
+          <w:tcPr>
+            <w:tcW w:w="4738" w:type="dxa"/>
+            <w:tcBorders>
+              <w:top w:val="single" w:sz="4" w:space="0" w:color="000000"/>
+              <w:left w:val="single" w:sz="4" w:space="0" w:color="000000"/>
+              <w:bottom w:val="single" w:sz="4" w:space="0" w:color="000000"/>
+              <w:right w:val="single" w:sz="4" w:space="0" w:color="000000"/>
+            </w:tcBorders>
+          </w:tcPr>
+          <w:p>
+            <w:pPr>
+              <w:widowControl w:val="0"/>
+              <w:autoSpaceDE w:val="0"/>
+              <w:autoSpaceDN w:val="0"/>
+              <w:adjustRightInd w:val="0"/>
+              <w:spacing w:line="252" w:lineRule="auto"/>
+              <w:ind w:right="-279"/>
+              <w:rPr>
+                <w:rFonts w:ascii="BRH Devanagari Extra" w:hAnsi="BRH Devanagari Extra" w:cs="BRH Devanagari Extra"/>
+                <w:color w:val="000000"/>
+                <w:sz w:val="40"/>
+                <w:szCs w:val="40"/>
+              </w:rPr>
+            </w:pPr>
+            <w:r>
+              <w:rPr>
+                <w:rFonts w:ascii="Latha" w:hAnsi="Latha" w:cs="Latha"/>
+                <w:sz w:val="28"/>
+                <w:szCs w:val="28"/>
+                <w:highlight w:val="yellow"/>
+                <w:cs/>
+                <w:lang w:bidi="ta-IN"/>
+              </w:rPr>
+              <w:t>ஆ</w:t>
+            </w:r>
+            <w:r>
+              <w:rPr>
+                <w:rFonts w:ascii="BRH Tamil Tab Extra" w:hAnsi="BRH Tamil Tab Extra" w:cs="Latha"/>
+                <w:b/>
+                <w:sz w:val="32"/>
+                <w:szCs w:val="28"/>
+                <w:lang w:bidi="ta-IN"/>
+              </w:rPr>
+              <w:t>…</w:t>
+            </w:r>
+            <w:r>
+              <w:rPr>
+                <w:rFonts w:ascii="Latha" w:hAnsi="Latha" w:cs="Latha"/>
+                <w:sz w:val="28"/>
+                <w:szCs w:val="28"/>
+                <w:cs/>
+                <w:lang w:bidi="ta-IN"/>
+              </w:rPr>
+              <w:t>ஶ்வினோ</w:t>
+            </w:r>
+            <w:r>
+              <w:rPr>
+                <w:rFonts w:ascii="BRH Tamil Tab Extra" w:hAnsi="BRH Tamil Tab Extra" w:cs="Latha"/>
+                <w:b/>
+                <w:sz w:val="36"/>
+                <w:szCs w:val="28"/>
+                <w:lang w:bidi="ta-IN"/>
+              </w:rPr>
+              <w:t>‡</w:t>
+            </w:r>
+            <w:r>
+              <w:rPr>
+                <w:rFonts w:ascii="Latha" w:hAnsi="Latha" w:cs="Latha"/>
+                <w:b/>
+                <w:bCs/>
+                <w:sz w:val="32"/>
+                <w:szCs w:val="32"/>
+                <w:cs/>
+                <w:lang w:bidi="ta-IN"/>
+              </w:rPr>
+              <w:t>:</w:t>
+            </w:r>
+            <w:r>
+              <w:rPr>
+                <w:rFonts w:ascii="Latha" w:hAnsi="Latha" w:cs="Latha"/>
+                <w:sz w:val="28"/>
+                <w:szCs w:val="28"/>
+                <w:cs/>
+                <w:lang w:bidi="ta-IN"/>
+              </w:rPr>
+              <w:t xml:space="preserve"> ப்ரா</w:t>
+            </w:r>
+            <w:r>
+              <w:rPr>
+                <w:rFonts w:ascii="BRH Tamil Tab Extra" w:hAnsi="BRH Tamil Tab Extra" w:cs="Latha"/>
+                <w:b/>
+                <w:sz w:val="32"/>
+                <w:szCs w:val="28"/>
+                <w:lang w:bidi="ta-IN"/>
+              </w:rPr>
+              <w:t>…</w:t>
+            </w:r>
+            <w:r>
+              <w:rPr>
+                <w:rFonts w:ascii="Latha" w:hAnsi="Latha" w:cs="Latha"/>
+                <w:sz w:val="28"/>
+                <w:szCs w:val="28"/>
+                <w:cs/>
+                <w:lang w:bidi="ta-IN"/>
+              </w:rPr>
+              <w:t>ண</w:t>
+            </w:r>
+            <w:r>
+              <w:rPr>
+                <w:rFonts w:ascii="Latha" w:hAnsi="Latha" w:cs="Latha"/>
+                <w:b/>
+                <w:bCs/>
+                <w:sz w:val="32"/>
+                <w:szCs w:val="32"/>
+                <w:cs/>
+                <w:lang w:bidi="ta-IN"/>
+              </w:rPr>
+              <w:t>:</w:t>
+            </w:r>
+            <w:r>
+              <w:rPr>
+                <w:rFonts w:ascii="Latha" w:hAnsi="Latha" w:cs="Latha"/>
+                <w:sz w:val="28"/>
+                <w:szCs w:val="28"/>
+                <w:cs/>
+                <w:lang w:bidi="ta-IN"/>
+              </w:rPr>
+              <w:t xml:space="preserve"> </w:t>
+            </w:r>
+            <w:r>
+              <w:rPr>
+                <w:rFonts w:ascii="Latha" w:hAnsi="Latha" w:cs="Latha"/>
+                <w:sz w:val="28"/>
+                <w:szCs w:val="28"/>
+                <w:lang w:bidi="ta-IN"/>
+              </w:rPr>
+              <w:t>|</w:t>
+            </w:r>
+          </w:p>
+        </w:tc>
+        <w:tc>
+          <w:tcPr>
+            <w:tcW w:w="5220" w:type="dxa"/>
+            <w:tcBorders>
+              <w:top w:val="single" w:sz="4" w:space="0" w:color="000000"/>
+              <w:left w:val="single" w:sz="4" w:space="0" w:color="000000"/>
+              <w:bottom w:val="single" w:sz="4" w:space="0" w:color="000000"/>
+              <w:right w:val="single" w:sz="4" w:space="0" w:color="000000"/>
+            </w:tcBorders>
+          </w:tcPr>
+          <w:p>
+            <w:pPr>
+              <w:widowControl w:val="0"/>
+              <w:autoSpaceDE w:val="0"/>
+              <w:autoSpaceDN w:val="0"/>
+              <w:adjustRightInd w:val="0"/>
+              <w:spacing w:before="0" w:line="264" w:lineRule="auto"/>
+              <w:rPr>
+                <w:rFonts w:ascii="BRH Devanagari Extra" w:hAnsi="BRH Devanagari Extra" w:cs="BRH Devanagari Extra"/>
+                <w:color w:val="000000"/>
+                <w:sz w:val="40"/>
+                <w:szCs w:val="40"/>
+              </w:rPr>
+            </w:pPr>
+            <w:r>
+              <w:rPr>
+                <w:rFonts w:ascii="Latha" w:hAnsi="Latha" w:cs="Latha"/>
+                <w:sz w:val="28"/>
+                <w:szCs w:val="28"/>
+                <w:highlight w:val="green"/>
+                <w:cs/>
+                <w:lang w:bidi="ta-IN"/>
+              </w:rPr>
+              <w:t>அ</w:t>
+            </w:r>
+            <w:r>
+              <w:rPr>
+                <w:rFonts w:ascii="BRH Tamil Tab Extra" w:hAnsi="BRH Tamil Tab Extra" w:cs="Latha"/>
+                <w:b/>
+                <w:sz w:val="32"/>
+                <w:szCs w:val="28"/>
+                <w:lang w:bidi="ta-IN"/>
+              </w:rPr>
+              <w:t>…</w:t>
+            </w:r>
+            <w:r>
+              <w:rPr>
+                <w:rFonts w:ascii="Latha" w:hAnsi="Latha" w:cs="Latha"/>
+                <w:sz w:val="28"/>
+                <w:szCs w:val="28"/>
+                <w:cs/>
+                <w:lang w:bidi="ta-IN"/>
+              </w:rPr>
+              <w:t>ஶ்வினோ</w:t>
+            </w:r>
+            <w:r>
+              <w:rPr>
+                <w:rFonts w:ascii="BRH Tamil Tab Extra" w:hAnsi="BRH Tamil Tab Extra" w:cs="Latha"/>
+                <w:b/>
+                <w:sz w:val="36"/>
+                <w:szCs w:val="28"/>
+                <w:lang w:bidi="ta-IN"/>
+              </w:rPr>
+              <w:t>‡</w:t>
+            </w:r>
+            <w:r>
+              <w:rPr>
+                <w:rFonts w:ascii="Latha" w:hAnsi="Latha" w:cs="Latha"/>
+                <w:b/>
+                <w:bCs/>
+                <w:sz w:val="32"/>
+                <w:szCs w:val="32"/>
+                <w:cs/>
+                <w:lang w:bidi="ta-IN"/>
+              </w:rPr>
+              <w:t>:</w:t>
+            </w:r>
+            <w:r>
+              <w:rPr>
+                <w:rFonts w:ascii="Latha" w:hAnsi="Latha" w:cs="Latha"/>
+                <w:sz w:val="28"/>
+                <w:szCs w:val="28"/>
+                <w:cs/>
+                <w:lang w:bidi="ta-IN"/>
+              </w:rPr>
+              <w:t xml:space="preserve"> ப்ரா</w:t>
+            </w:r>
+            <w:r>
+              <w:rPr>
+                <w:rFonts w:ascii="BRH Tamil Tab Extra" w:hAnsi="BRH Tamil Tab Extra" w:cs="Latha"/>
+                <w:b/>
+                <w:sz w:val="32"/>
+                <w:szCs w:val="28"/>
+                <w:lang w:bidi="ta-IN"/>
+              </w:rPr>
+              <w:t>…</w:t>
+            </w:r>
+            <w:r>
+              <w:rPr>
+                <w:rFonts w:ascii="Latha" w:hAnsi="Latha" w:cs="Latha"/>
+                <w:sz w:val="28"/>
+                <w:szCs w:val="28"/>
+                <w:cs/>
+                <w:lang w:bidi="ta-IN"/>
+              </w:rPr>
+              <w:t>ண</w:t>
+            </w:r>
+            <w:r>
+              <w:rPr>
+                <w:rFonts w:ascii="Latha" w:hAnsi="Latha" w:cs="Latha"/>
+                <w:b/>
+                <w:bCs/>
+                <w:sz w:val="32"/>
+                <w:szCs w:val="32"/>
+                <w:cs/>
+                <w:lang w:bidi="ta-IN"/>
+              </w:rPr>
+              <w:t>:</w:t>
+            </w:r>
+            <w:r>
+              <w:rPr>
+                <w:rFonts w:ascii="Latha" w:hAnsi="Latha" w:cs="Latha"/>
+                <w:sz w:val="28"/>
+                <w:szCs w:val="28"/>
+                <w:cs/>
+                <w:lang w:bidi="ta-IN"/>
+              </w:rPr>
+              <w:t xml:space="preserve"> </w:t>
+            </w:r>
+            <w:r>
+              <w:rPr>
+                <w:rFonts w:ascii="Latha" w:hAnsi="Latha" w:cs="Latha"/>
+                <w:sz w:val="28"/>
+                <w:szCs w:val="28"/>
+                <w:lang w:bidi="ta-IN"/>
+              </w:rPr>
+              <w:t>|</w:t>
+            </w:r>
+          </w:p>
+        </w:tc>
+      </w:tr>
+      <w:tr>
+        <w:trPr>
+          <w:trHeight w:val="680"/>
+        </w:trPr>
+        <w:tc>
+          <w:tcPr>
+            <w:tcW w:w="3877" w:type="dxa"/>
+            <w:tcBorders>
+              <w:top w:val="single" w:sz="4" w:space="0" w:color="000000"/>
+              <w:left w:val="single" w:sz="4" w:space="0" w:color="000000"/>
+              <w:bottom w:val="single" w:sz="4" w:space="0" w:color="000000"/>
+              <w:right w:val="single" w:sz="4" w:space="0" w:color="000000"/>
+            </w:tcBorders>
+          </w:tcPr>
+          <w:p>
+            <w:pPr>
+              <w:widowControl w:val="0"/>
+              <w:autoSpaceDE w:val="0"/>
+              <w:autoSpaceDN w:val="0"/>
+              <w:adjustRightInd w:val="0"/>
+              <w:spacing w:before="0" w:line="240" w:lineRule="auto"/>
+              <w:rPr>
+                <w:rFonts w:cs="Arial"/>
+                <w:b/>
+                <w:sz w:val="28"/>
+                <w:szCs w:val="28"/>
+              </w:rPr>
+            </w:pPr>
+            <w:r>
+              <w:rPr>
+                <w:rFonts w:cs="Arial"/>
+                <w:b/>
+                <w:sz w:val="28"/>
+                <w:szCs w:val="28"/>
+              </w:rPr>
+              <w:t>TS 2.3.13.1</w:t>
+            </w:r>
+            <w:r>
+              <w:rPr>
+                <w:rFonts w:cs="Arial"/>
+                <w:b/>
+                <w:sz w:val="28"/>
+                <w:szCs w:val="28"/>
+              </w:rPr>
+              <w:t xml:space="preserve"> </w:t>
+            </w:r>
+            <w:r>
+              <w:rPr>
+                <w:rFonts w:cs="Arial"/>
+                <w:b/>
+                <w:sz w:val="28"/>
+                <w:szCs w:val="28"/>
+              </w:rPr>
+              <w:t xml:space="preserve">- </w:t>
+            </w:r>
+            <w:proofErr w:type="spellStart"/>
+            <w:r>
+              <w:rPr>
+                <w:rFonts w:cs="Arial"/>
+                <w:b/>
+                <w:sz w:val="28"/>
+                <w:szCs w:val="28"/>
+              </w:rPr>
+              <w:t>Kramam</w:t>
+            </w:r>
+            <w:proofErr w:type="spellEnd"/>
+          </w:p>
+          <w:p>
+            <w:pPr>
+              <w:widowControl w:val="0"/>
+              <w:tabs>
+                <w:tab w:val="left" w:pos="993"/>
+              </w:tabs>
+              <w:autoSpaceDE w:val="0"/>
+              <w:autoSpaceDN w:val="0"/>
+              <w:adjustRightInd w:val="0"/>
+              <w:spacing w:before="0" w:line="252" w:lineRule="auto"/>
+              <w:ind w:right="297"/>
+              <w:rPr>
+                <w:rFonts w:cs="Arial"/>
+                <w:b/>
+                <w:color w:val="000000"/>
+                <w:sz w:val="28"/>
+                <w:szCs w:val="32"/>
+              </w:rPr>
+            </w:pPr>
+            <w:proofErr w:type="spellStart"/>
+            <w:r>
+              <w:rPr>
+                <w:rFonts w:cs="Arial"/>
+                <w:b/>
+                <w:sz w:val="28"/>
+                <w:szCs w:val="28"/>
+              </w:rPr>
+              <w:t>Krama</w:t>
+            </w:r>
+            <w:proofErr w:type="spellEnd"/>
+            <w:r>
+              <w:rPr>
+                <w:rFonts w:cs="Arial"/>
+                <w:b/>
+                <w:sz w:val="28"/>
+                <w:szCs w:val="28"/>
+              </w:rPr>
+              <w:t xml:space="preserve"> </w:t>
+            </w:r>
+            <w:proofErr w:type="spellStart"/>
+            <w:r>
+              <w:rPr>
+                <w:rFonts w:cs="Arial"/>
+                <w:b/>
+                <w:sz w:val="28"/>
+                <w:szCs w:val="28"/>
+              </w:rPr>
+              <w:t>Vaakyam</w:t>
+            </w:r>
+            <w:proofErr w:type="spellEnd"/>
+            <w:r>
+              <w:rPr>
+                <w:rFonts w:cs="Arial"/>
+                <w:b/>
+                <w:sz w:val="28"/>
+                <w:szCs w:val="28"/>
+              </w:rPr>
+              <w:t xml:space="preserve"> No. </w:t>
+            </w:r>
+            <w:r>
+              <w:rPr>
+                <w:rFonts w:cs="Arial"/>
+                <w:b/>
+                <w:sz w:val="28"/>
+                <w:szCs w:val="28"/>
+              </w:rPr>
+              <w:t>- 14</w:t>
+            </w:r>
+            <w:r>
+              <w:rPr>
+                <w:rFonts w:cs="Arial"/>
+                <w:b/>
+                <w:sz w:val="28"/>
+                <w:szCs w:val="28"/>
+              </w:rPr>
+              <w:br/>
+            </w:r>
+            <w:proofErr w:type="spellStart"/>
+            <w:r>
+              <w:rPr>
+                <w:rFonts w:cs="Arial"/>
+                <w:b/>
+                <w:sz w:val="28"/>
+                <w:szCs w:val="28"/>
+              </w:rPr>
+              <w:t>Panchaati</w:t>
+            </w:r>
+            <w:proofErr w:type="spellEnd"/>
+            <w:r>
+              <w:rPr>
+                <w:rFonts w:cs="Arial"/>
+                <w:b/>
+                <w:sz w:val="28"/>
+                <w:szCs w:val="28"/>
+              </w:rPr>
+              <w:t xml:space="preserve"> </w:t>
+            </w:r>
+            <w:r>
+              <w:rPr>
+                <w:rFonts w:cs="Arial"/>
+                <w:b/>
+                <w:sz w:val="28"/>
+                <w:szCs w:val="28"/>
+              </w:rPr>
+              <w:t>No. - 48</w:t>
+            </w:r>
+          </w:p>
+        </w:tc>
+        <w:tc>
+          <w:tcPr>
+            <w:tcW w:w="4738" w:type="dxa"/>
+            <w:tcBorders>
+              <w:top w:val="single" w:sz="4" w:space="0" w:color="000000"/>
+              <w:left w:val="single" w:sz="4" w:space="0" w:color="000000"/>
+              <w:bottom w:val="single" w:sz="4" w:space="0" w:color="000000"/>
+              <w:right w:val="single" w:sz="4" w:space="0" w:color="000000"/>
+            </w:tcBorders>
+          </w:tcPr>
+          <w:p>
+            <w:pPr>
+              <w:spacing w:before="0" w:line="240" w:lineRule="auto"/>
+              <w:rPr>
+                <w:rFonts w:ascii="BRH Devanagari Extra" w:hAnsi="BRH Devanagari Extra" w:cs="BRH Devanagari Extra"/>
+                <w:color w:val="000000"/>
+                <w:sz w:val="40"/>
+                <w:szCs w:val="40"/>
+              </w:rPr>
+            </w:pPr>
+            <w:r>
+              <w:rPr>
+                <w:rFonts w:ascii="Latha" w:hAnsi="Latha" w:cs="Latha"/>
+                <w:sz w:val="28"/>
+                <w:szCs w:val="28"/>
+                <w:cs/>
+                <w:lang w:bidi="ta-IN"/>
+              </w:rPr>
+              <w:t>இ</w:t>
+            </w:r>
+            <w:r>
+              <w:rPr>
+                <w:rFonts w:ascii="BRH Tamil Tab Extra" w:hAnsi="BRH Tamil Tab Extra" w:cs="Latha"/>
+                <w:b/>
+                <w:sz w:val="32"/>
+                <w:szCs w:val="28"/>
+                <w:lang w:bidi="ta-IN"/>
+              </w:rPr>
+              <w:t>…</w:t>
+            </w:r>
+            <w:r>
+              <w:rPr>
+                <w:rFonts w:ascii="Latha" w:hAnsi="Latha" w:cs="Latha"/>
+                <w:sz w:val="28"/>
+                <w:szCs w:val="28"/>
+                <w:cs/>
+                <w:lang w:bidi="ta-IN"/>
+              </w:rPr>
+              <w:t>ந்த்</w:t>
+            </w:r>
+            <w:r>
+              <w:rPr>
+                <w:rFonts w:ascii="Latha" w:hAnsi="Latha" w:cs="Latha"/>
+                <w:b/>
+                <w:bCs/>
+                <w:position w:val="-12"/>
+                <w:sz w:val="28"/>
+                <w:szCs w:val="28"/>
+                <w:cs/>
+                <w:lang w:bidi="ta-IN"/>
+              </w:rPr>
+              <w:t>3</w:t>
+            </w:r>
+            <w:r>
+              <w:rPr>
+                <w:rFonts w:ascii="Latha" w:hAnsi="Latha" w:cs="Latha"/>
+                <w:sz w:val="28"/>
+                <w:szCs w:val="28"/>
+                <w:cs/>
+                <w:lang w:bidi="ta-IN"/>
+              </w:rPr>
+              <w:t>ரா</w:t>
+            </w:r>
+            <w:r>
+              <w:rPr>
+                <w:rFonts w:ascii="BRH Tamil Tab Extra" w:hAnsi="BRH Tamil Tab Extra" w:cs="Latha"/>
+                <w:b/>
+                <w:sz w:val="32"/>
+                <w:szCs w:val="28"/>
+                <w:lang w:bidi="ta-IN"/>
+              </w:rPr>
+              <w:t>…</w:t>
+            </w:r>
+            <w:r>
+              <w:rPr>
+                <w:rFonts w:ascii="Latha" w:hAnsi="Latha" w:cs="Latha"/>
+                <w:sz w:val="28"/>
+                <w:szCs w:val="28"/>
+                <w:cs/>
+                <w:lang w:bidi="ta-IN"/>
+              </w:rPr>
+              <w:t>வ</w:t>
+            </w:r>
+            <w:r>
+              <w:rPr>
+                <w:rFonts w:ascii="BRH Tamil Tab Extra" w:hAnsi="BRH Tamil Tab Extra" w:cs="Latha"/>
+                <w:b/>
+                <w:sz w:val="32"/>
+                <w:szCs w:val="28"/>
+                <w:lang w:bidi="ta-IN"/>
+              </w:rPr>
+              <w:t>…</w:t>
+            </w:r>
+            <w:r>
+              <w:rPr>
+                <w:rFonts w:ascii="Latha" w:hAnsi="Latha" w:cs="Latha"/>
+                <w:sz w:val="28"/>
+                <w:szCs w:val="28"/>
+                <w:cs/>
+                <w:lang w:bidi="ta-IN"/>
+              </w:rPr>
+              <w:t>ரு</w:t>
+            </w:r>
+            <w:r>
+              <w:rPr>
+                <w:rFonts w:ascii="BRH Tamil Tab Extra" w:hAnsi="BRH Tamil Tab Extra" w:cs="Latha"/>
+                <w:b/>
+                <w:sz w:val="32"/>
+                <w:szCs w:val="28"/>
+                <w:lang w:bidi="ta-IN"/>
+              </w:rPr>
+              <w:t>…</w:t>
+            </w:r>
+            <w:r>
+              <w:rPr>
+                <w:rFonts w:ascii="Latha" w:hAnsi="Latha" w:cs="Latha"/>
+                <w:sz w:val="28"/>
+                <w:szCs w:val="28"/>
+                <w:cs/>
+                <w:lang w:bidi="ta-IN"/>
+              </w:rPr>
+              <w:t>ணே</w:t>
+            </w:r>
+            <w:r>
+              <w:rPr>
+                <w:rFonts w:ascii="Latha" w:hAnsi="Latha" w:cs="Latha"/>
+                <w:sz w:val="28"/>
+                <w:szCs w:val="28"/>
+                <w:highlight w:val="yellow"/>
+                <w:cs/>
+                <w:lang w:bidi="ta-IN"/>
+              </w:rPr>
+              <w:t>தி</w:t>
+            </w:r>
+            <w:r>
+              <w:rPr>
+                <w:rFonts w:ascii="BRH Tamil Tab Extra" w:hAnsi="BRH Tamil Tab Extra" w:cs="Latha"/>
+                <w:b/>
+                <w:sz w:val="36"/>
+                <w:szCs w:val="28"/>
+                <w:lang w:bidi="ta-IN"/>
+              </w:rPr>
+              <w:t>‡</w:t>
+            </w:r>
+            <w:r>
+              <w:rPr>
+                <w:rFonts w:ascii="Latha" w:hAnsi="Latha" w:cs="Latha"/>
+                <w:sz w:val="28"/>
+                <w:szCs w:val="28"/>
+                <w:cs/>
+                <w:lang w:bidi="ta-IN"/>
+              </w:rPr>
+              <w:t>ந்த்</w:t>
+            </w:r>
+            <w:r>
+              <w:rPr>
+                <w:rFonts w:ascii="Latha" w:hAnsi="Latha" w:cs="Latha"/>
+                <w:b/>
+                <w:bCs/>
+                <w:position w:val="-12"/>
+                <w:sz w:val="28"/>
+                <w:szCs w:val="28"/>
+                <w:cs/>
+                <w:lang w:bidi="ta-IN"/>
+              </w:rPr>
+              <w:t>3</w:t>
+            </w:r>
+            <w:r>
+              <w:rPr>
+                <w:rFonts w:ascii="Latha" w:hAnsi="Latha" w:cs="Latha"/>
+                <w:sz w:val="28"/>
+                <w:szCs w:val="28"/>
+                <w:cs/>
+                <w:lang w:bidi="ta-IN"/>
+              </w:rPr>
+              <w:t xml:space="preserve">ரா </w:t>
+            </w:r>
+            <w:r>
+              <w:rPr>
+                <w:rFonts w:ascii="Latha" w:hAnsi="Latha" w:cs="Latha"/>
+                <w:sz w:val="28"/>
+                <w:szCs w:val="28"/>
+                <w:lang w:bidi="ta-IN"/>
+              </w:rPr>
+              <w:t xml:space="preserve">- </w:t>
+            </w:r>
+            <w:r>
+              <w:rPr>
+                <w:rFonts w:ascii="Latha" w:hAnsi="Latha" w:cs="Latha"/>
+                <w:sz w:val="28"/>
+                <w:szCs w:val="28"/>
+                <w:cs/>
+                <w:lang w:bidi="ta-IN"/>
+              </w:rPr>
+              <w:t>வ</w:t>
+            </w:r>
+            <w:r>
+              <w:rPr>
+                <w:rFonts w:ascii="BRH Tamil Tab Extra" w:hAnsi="BRH Tamil Tab Extra" w:cs="Latha"/>
+                <w:b/>
+                <w:sz w:val="32"/>
+                <w:szCs w:val="28"/>
+                <w:lang w:bidi="ta-IN"/>
+              </w:rPr>
+              <w:t>…</w:t>
+            </w:r>
+            <w:r>
+              <w:rPr>
+                <w:rFonts w:ascii="Latha" w:hAnsi="Latha" w:cs="Latha"/>
+                <w:sz w:val="28"/>
+                <w:szCs w:val="28"/>
+                <w:cs/>
+                <w:lang w:bidi="ta-IN"/>
+              </w:rPr>
+              <w:t>ரு</w:t>
+            </w:r>
+            <w:r>
+              <w:rPr>
+                <w:rFonts w:ascii="BRH Tamil Tab Extra" w:hAnsi="BRH Tamil Tab Extra" w:cs="Latha"/>
+                <w:b/>
+                <w:sz w:val="32"/>
+                <w:szCs w:val="28"/>
+                <w:lang w:bidi="ta-IN"/>
+              </w:rPr>
+              <w:t>…</w:t>
+            </w:r>
+            <w:r>
+              <w:rPr>
+                <w:rFonts w:ascii="Latha" w:hAnsi="Latha" w:cs="Latha"/>
+                <w:sz w:val="28"/>
+                <w:szCs w:val="28"/>
+                <w:cs/>
+                <w:lang w:bidi="ta-IN"/>
+              </w:rPr>
+              <w:t>ணா</w:t>
+            </w:r>
+            <w:r>
+              <w:rPr>
+                <w:rFonts w:ascii="BRH Tamil Tab Extra" w:hAnsi="BRH Tamil Tab Extra" w:cs="Latha"/>
+                <w:b/>
+                <w:sz w:val="32"/>
+                <w:szCs w:val="28"/>
+                <w:lang w:bidi="ta-IN"/>
+              </w:rPr>
+              <w:t>…</w:t>
+            </w:r>
+            <w:r>
+              <w:rPr>
+                <w:rFonts w:ascii="Latha" w:hAnsi="Latha" w:cs="Latha"/>
+                <w:sz w:val="28"/>
+                <w:szCs w:val="28"/>
+                <w:lang w:bidi="ta-IN"/>
+              </w:rPr>
+              <w:t xml:space="preserve"> |</w:t>
+            </w:r>
+          </w:p>
+        </w:tc>
+        <w:tc>
+          <w:tcPr>
+            <w:tcW w:w="5220" w:type="dxa"/>
+            <w:tcBorders>
+              <w:top w:val="single" w:sz="4" w:space="0" w:color="000000"/>
+              <w:left w:val="single" w:sz="4" w:space="0" w:color="000000"/>
+              <w:bottom w:val="single" w:sz="4" w:space="0" w:color="000000"/>
+              <w:right w:val="single" w:sz="4" w:space="0" w:color="000000"/>
+            </w:tcBorders>
+          </w:tcPr>
+          <w:p>
+            <w:pPr>
+              <w:widowControl w:val="0"/>
+              <w:autoSpaceDE w:val="0"/>
+              <w:autoSpaceDN w:val="0"/>
+              <w:adjustRightInd w:val="0"/>
+              <w:spacing w:before="0" w:line="264" w:lineRule="auto"/>
+              <w:rPr>
+                <w:rFonts w:ascii="BRH Devanagari Extra" w:hAnsi="BRH Devanagari Extra" w:cs="BRH Devanagari Extra"/>
+                <w:color w:val="000000"/>
+                <w:sz w:val="40"/>
+                <w:szCs w:val="40"/>
+              </w:rPr>
+            </w:pPr>
+            <w:r>
+              <w:rPr>
+                <w:rFonts w:ascii="Latha" w:hAnsi="Latha" w:cs="Latha"/>
+                <w:sz w:val="28"/>
+                <w:szCs w:val="28"/>
+                <w:cs/>
+                <w:lang w:bidi="ta-IN"/>
+              </w:rPr>
+              <w:t>இ</w:t>
+            </w:r>
+            <w:r>
+              <w:rPr>
+                <w:rFonts w:ascii="BRH Tamil Tab Extra" w:hAnsi="BRH Tamil Tab Extra" w:cs="Latha"/>
+                <w:b/>
+                <w:sz w:val="32"/>
+                <w:szCs w:val="28"/>
+                <w:lang w:bidi="ta-IN"/>
+              </w:rPr>
+              <w:t>…</w:t>
+            </w:r>
+            <w:r>
+              <w:rPr>
+                <w:rFonts w:ascii="Latha" w:hAnsi="Latha" w:cs="Latha"/>
+                <w:sz w:val="28"/>
+                <w:szCs w:val="28"/>
+                <w:cs/>
+                <w:lang w:bidi="ta-IN"/>
+              </w:rPr>
+              <w:t>ந்த்</w:t>
+            </w:r>
+            <w:r>
+              <w:rPr>
+                <w:rFonts w:ascii="Latha" w:hAnsi="Latha" w:cs="Latha"/>
+                <w:b/>
+                <w:bCs/>
+                <w:position w:val="-12"/>
+                <w:sz w:val="28"/>
+                <w:szCs w:val="28"/>
+                <w:cs/>
+                <w:lang w:bidi="ta-IN"/>
+              </w:rPr>
+              <w:t>3</w:t>
+            </w:r>
+            <w:r>
+              <w:rPr>
+                <w:rFonts w:ascii="Latha" w:hAnsi="Latha" w:cs="Latha"/>
+                <w:sz w:val="28"/>
+                <w:szCs w:val="28"/>
+                <w:cs/>
+                <w:lang w:bidi="ta-IN"/>
+              </w:rPr>
+              <w:t>ரா</w:t>
+            </w:r>
+            <w:r>
+              <w:rPr>
+                <w:rFonts w:ascii="BRH Tamil Tab Extra" w:hAnsi="BRH Tamil Tab Extra" w:cs="Latha"/>
+                <w:b/>
+                <w:sz w:val="32"/>
+                <w:szCs w:val="28"/>
+                <w:lang w:bidi="ta-IN"/>
+              </w:rPr>
+              <w:t>…</w:t>
+            </w:r>
+            <w:r>
+              <w:rPr>
+                <w:rFonts w:ascii="Latha" w:hAnsi="Latha" w:cs="Latha"/>
+                <w:sz w:val="28"/>
+                <w:szCs w:val="28"/>
+                <w:cs/>
+                <w:lang w:bidi="ta-IN"/>
+              </w:rPr>
+              <w:t>வ</w:t>
+            </w:r>
+            <w:r>
+              <w:rPr>
+                <w:rFonts w:ascii="BRH Tamil Tab Extra" w:hAnsi="BRH Tamil Tab Extra" w:cs="Latha"/>
+                <w:b/>
+                <w:sz w:val="32"/>
+                <w:szCs w:val="28"/>
+                <w:lang w:bidi="ta-IN"/>
+              </w:rPr>
+              <w:t>…</w:t>
+            </w:r>
+            <w:r>
+              <w:rPr>
+                <w:rFonts w:ascii="Latha" w:hAnsi="Latha" w:cs="Latha"/>
+                <w:sz w:val="28"/>
+                <w:szCs w:val="28"/>
+                <w:cs/>
+                <w:lang w:bidi="ta-IN"/>
+              </w:rPr>
+              <w:t>ரு</w:t>
+            </w:r>
+            <w:r>
+              <w:rPr>
+                <w:rFonts w:ascii="BRH Tamil Tab Extra" w:hAnsi="BRH Tamil Tab Extra" w:cs="Latha"/>
+                <w:b/>
+                <w:sz w:val="32"/>
+                <w:szCs w:val="28"/>
+                <w:lang w:bidi="ta-IN"/>
+              </w:rPr>
+              <w:t>…</w:t>
+            </w:r>
+            <w:r>
+              <w:rPr>
+                <w:rFonts w:ascii="Latha" w:hAnsi="Latha" w:cs="Latha"/>
+                <w:sz w:val="28"/>
+                <w:szCs w:val="28"/>
+                <w:cs/>
+                <w:lang w:bidi="ta-IN"/>
+              </w:rPr>
+              <w:t>ணே</w:t>
+            </w:r>
+            <w:r>
+              <w:rPr>
+                <w:rFonts w:ascii="Latha" w:hAnsi="Latha" w:cs="Latha"/>
+                <w:sz w:val="28"/>
+                <w:szCs w:val="28"/>
+                <w:highlight w:val="green"/>
+                <w:cs/>
+                <w:lang w:bidi="ta-IN"/>
+              </w:rPr>
+              <w:t>தீ</w:t>
+            </w:r>
+            <w:r>
+              <w:rPr>
+                <w:rFonts w:ascii="BRH Tamil Tab Extra" w:hAnsi="BRH Tamil Tab Extra" w:cs="Latha"/>
+                <w:b/>
+                <w:sz w:val="36"/>
+                <w:szCs w:val="28"/>
+                <w:lang w:bidi="ta-IN"/>
+              </w:rPr>
+              <w:t>‡</w:t>
+            </w:r>
+            <w:r>
+              <w:rPr>
+                <w:rFonts w:ascii="Latha" w:hAnsi="Latha" w:cs="Latha"/>
+                <w:sz w:val="28"/>
+                <w:szCs w:val="28"/>
+                <w:cs/>
+                <w:lang w:bidi="ta-IN"/>
+              </w:rPr>
+              <w:t>ந்த்</w:t>
+            </w:r>
+            <w:r>
+              <w:rPr>
+                <w:rFonts w:ascii="Latha" w:hAnsi="Latha" w:cs="Latha"/>
+                <w:b/>
+                <w:bCs/>
+                <w:position w:val="-12"/>
+                <w:sz w:val="28"/>
+                <w:szCs w:val="28"/>
+                <w:cs/>
+                <w:lang w:bidi="ta-IN"/>
+              </w:rPr>
+              <w:t>3</w:t>
+            </w:r>
+            <w:r>
+              <w:rPr>
+                <w:rFonts w:ascii="Latha" w:hAnsi="Latha" w:cs="Latha"/>
+                <w:sz w:val="28"/>
+                <w:szCs w:val="28"/>
+                <w:cs/>
+                <w:lang w:bidi="ta-IN"/>
+              </w:rPr>
+              <w:t xml:space="preserve">ரா </w:t>
+            </w:r>
+            <w:r>
+              <w:rPr>
+                <w:rFonts w:ascii="Latha" w:hAnsi="Latha" w:cs="Latha"/>
+                <w:sz w:val="28"/>
+                <w:szCs w:val="28"/>
+                <w:lang w:bidi="ta-IN"/>
+              </w:rPr>
+              <w:t xml:space="preserve">- </w:t>
+            </w:r>
+            <w:r>
+              <w:rPr>
+                <w:rFonts w:ascii="Latha" w:hAnsi="Latha" w:cs="Latha"/>
+                <w:sz w:val="28"/>
+                <w:szCs w:val="28"/>
+                <w:cs/>
+                <w:lang w:bidi="ta-IN"/>
+              </w:rPr>
+              <w:t>வ</w:t>
+            </w:r>
+            <w:r>
+              <w:rPr>
+                <w:rFonts w:ascii="BRH Tamil Tab Extra" w:hAnsi="BRH Tamil Tab Extra" w:cs="Latha"/>
+                <w:b/>
+                <w:sz w:val="32"/>
+                <w:szCs w:val="28"/>
+                <w:lang w:bidi="ta-IN"/>
+              </w:rPr>
+              <w:t>…</w:t>
+            </w:r>
+            <w:r>
+              <w:rPr>
+                <w:rFonts w:ascii="Latha" w:hAnsi="Latha" w:cs="Latha"/>
+                <w:sz w:val="28"/>
+                <w:szCs w:val="28"/>
+                <w:cs/>
+                <w:lang w:bidi="ta-IN"/>
+              </w:rPr>
+              <w:t>ரு</w:t>
+            </w:r>
+            <w:r>
+              <w:rPr>
+                <w:rFonts w:ascii="BRH Tamil Tab Extra" w:hAnsi="BRH Tamil Tab Extra" w:cs="Latha"/>
+                <w:b/>
+                <w:sz w:val="32"/>
+                <w:szCs w:val="28"/>
+                <w:lang w:bidi="ta-IN"/>
+              </w:rPr>
+              <w:t>…</w:t>
+            </w:r>
+            <w:r>
+              <w:rPr>
+                <w:rFonts w:ascii="Latha" w:hAnsi="Latha" w:cs="Latha"/>
+                <w:sz w:val="28"/>
+                <w:szCs w:val="28"/>
+                <w:cs/>
+                <w:lang w:bidi="ta-IN"/>
+              </w:rPr>
+              <w:t>ணா</w:t>
+            </w:r>
+            <w:r>
+              <w:rPr>
+                <w:rFonts w:ascii="BRH Tamil Tab Extra" w:hAnsi="BRH Tamil Tab Extra" w:cs="Latha"/>
+                <w:b/>
+                <w:sz w:val="32"/>
+                <w:szCs w:val="28"/>
+                <w:lang w:bidi="ta-IN"/>
+              </w:rPr>
+              <w:t>…</w:t>
+            </w:r>
+            <w:r>
+              <w:rPr>
+                <w:rFonts w:ascii="Latha" w:hAnsi="Latha" w:cs="Latha"/>
+                <w:sz w:val="28"/>
+                <w:szCs w:val="28"/>
+                <w:lang w:bidi="ta-IN"/>
+              </w:rPr>
+              <w:t xml:space="preserve"> |</w:t>
+            </w:r>
+          </w:p>
+        </w:tc>
+      </w:tr>
+      <w:tr>
+        <w:trPr>
+          <w:trHeight w:val="1655"/>
+        </w:trPr>
+        <w:tc>
+          <w:tcPr>
+            <w:tcW w:w="3877" w:type="dxa"/>
+            <w:tcBorders>
+              <w:top w:val="single" w:sz="4" w:space="0" w:color="000000"/>
+              <w:left w:val="single" w:sz="4" w:space="0" w:color="000000"/>
+              <w:bottom w:val="single" w:sz="4" w:space="0" w:color="000000"/>
+              <w:right w:val="single" w:sz="4" w:space="0" w:color="000000"/>
+            </w:tcBorders>
+          </w:tcPr>
+          <w:p>
+            <w:pPr>
+              <w:widowControl w:val="0"/>
+              <w:autoSpaceDE w:val="0"/>
+              <w:autoSpaceDN w:val="0"/>
+              <w:adjustRightInd w:val="0"/>
+              <w:spacing w:before="0" w:line="240" w:lineRule="auto"/>
+              <w:rPr>
+                <w:rFonts w:cs="Arial"/>
+                <w:b/>
+                <w:sz w:val="28"/>
+                <w:szCs w:val="28"/>
+              </w:rPr>
+            </w:pPr>
+            <w:r>
+              <w:rPr>
+                <w:rFonts w:cs="Arial"/>
+                <w:b/>
+                <w:sz w:val="28"/>
+                <w:szCs w:val="28"/>
+              </w:rPr>
+              <w:t>TS 2.3.14.5</w:t>
+            </w:r>
+            <w:r>
+              <w:rPr>
+                <w:rFonts w:cs="Arial"/>
+                <w:b/>
+                <w:sz w:val="28"/>
+                <w:szCs w:val="28"/>
+              </w:rPr>
+              <w:t xml:space="preserve"> </w:t>
+            </w:r>
+            <w:r>
+              <w:rPr>
+                <w:rFonts w:cs="Arial"/>
+                <w:b/>
+                <w:sz w:val="28"/>
+                <w:szCs w:val="28"/>
+              </w:rPr>
+              <w:t xml:space="preserve">- </w:t>
+            </w:r>
+            <w:proofErr w:type="spellStart"/>
+            <w:r>
+              <w:rPr>
+                <w:rFonts w:cs="Arial"/>
+                <w:b/>
+                <w:sz w:val="28"/>
+                <w:szCs w:val="28"/>
+              </w:rPr>
+              <w:t>Kramam</w:t>
+            </w:r>
+            <w:proofErr w:type="spellEnd"/>
+          </w:p>
+          <w:p>
+            <w:pPr>
+              <w:widowControl w:val="0"/>
+              <w:tabs>
+                <w:tab w:val="left" w:pos="993"/>
+              </w:tabs>
+              <w:autoSpaceDE w:val="0"/>
+              <w:autoSpaceDN w:val="0"/>
+              <w:adjustRightInd w:val="0"/>
+              <w:spacing w:before="0" w:line="252" w:lineRule="auto"/>
+              <w:ind w:right="297"/>
+              <w:rPr>
+                <w:rFonts w:cs="Arial"/>
+                <w:b/>
+                <w:color w:val="000000"/>
+                <w:sz w:val="28"/>
+                <w:szCs w:val="32"/>
+              </w:rPr>
+            </w:pPr>
+            <w:proofErr w:type="spellStart"/>
+            <w:r>
+              <w:rPr>
+                <w:rFonts w:cs="Arial"/>
+                <w:b/>
+                <w:sz w:val="28"/>
+                <w:szCs w:val="28"/>
+              </w:rPr>
+              <w:t>Krama</w:t>
+            </w:r>
+            <w:proofErr w:type="spellEnd"/>
+            <w:r>
+              <w:rPr>
+                <w:rFonts w:cs="Arial"/>
+                <w:b/>
+                <w:sz w:val="28"/>
+                <w:szCs w:val="28"/>
+              </w:rPr>
+              <w:t xml:space="preserve"> </w:t>
+            </w:r>
+            <w:proofErr w:type="spellStart"/>
+            <w:r>
+              <w:rPr>
+                <w:rFonts w:cs="Arial"/>
+                <w:b/>
+                <w:sz w:val="28"/>
+                <w:szCs w:val="28"/>
+              </w:rPr>
+              <w:t>Vaakyam</w:t>
+            </w:r>
+            <w:proofErr w:type="spellEnd"/>
+            <w:r>
+              <w:rPr>
+                <w:rFonts w:cs="Arial"/>
+                <w:b/>
+                <w:sz w:val="28"/>
+                <w:szCs w:val="28"/>
+              </w:rPr>
+              <w:t xml:space="preserve"> No. </w:t>
+            </w:r>
+            <w:r>
+              <w:rPr>
+                <w:rFonts w:cs="Arial"/>
+                <w:b/>
+                <w:sz w:val="28"/>
+                <w:szCs w:val="28"/>
+              </w:rPr>
+              <w:t>- 3</w:t>
+            </w:r>
+            <w:r>
+              <w:rPr>
+                <w:rFonts w:cs="Arial"/>
+                <w:b/>
+                <w:sz w:val="28"/>
+                <w:szCs w:val="28"/>
+              </w:rPr>
+              <w:br/>
+            </w:r>
+            <w:proofErr w:type="spellStart"/>
+            <w:r>
+              <w:rPr>
+                <w:rFonts w:cs="Arial"/>
+                <w:b/>
+                <w:sz w:val="28"/>
+                <w:szCs w:val="28"/>
+              </w:rPr>
+              <w:t>Panchaati</w:t>
+            </w:r>
+            <w:proofErr w:type="spellEnd"/>
+            <w:r>
+              <w:rPr>
+                <w:rFonts w:cs="Arial"/>
+                <w:b/>
+                <w:sz w:val="28"/>
+                <w:szCs w:val="28"/>
+              </w:rPr>
+              <w:t xml:space="preserve"> </w:t>
+            </w:r>
+            <w:r>
+              <w:rPr>
+                <w:rFonts w:cs="Arial"/>
+                <w:b/>
+                <w:sz w:val="28"/>
+                <w:szCs w:val="28"/>
+              </w:rPr>
+              <w:t>No. - 55</w:t>
+            </w:r>
+          </w:p>
+        </w:tc>
+        <w:tc>
+          <w:tcPr>
+            <w:tcW w:w="4738" w:type="dxa"/>
+            <w:tcBorders>
+              <w:top w:val="single" w:sz="4" w:space="0" w:color="000000"/>
+              <w:left w:val="single" w:sz="4" w:space="0" w:color="000000"/>
+              <w:bottom w:val="single" w:sz="4" w:space="0" w:color="000000"/>
+              <w:right w:val="single" w:sz="4" w:space="0" w:color="000000"/>
+            </w:tcBorders>
+          </w:tcPr>
+          <w:p>
+            <w:pPr>
+              <w:spacing w:before="0" w:line="240" w:lineRule="auto"/>
+              <w:rPr>
+                <w:rFonts w:ascii="BRH Devanagari Extra" w:hAnsi="BRH Devanagari Extra" w:cs="BRH Devanagari Extra"/>
+                <w:color w:val="000000"/>
+                <w:sz w:val="40"/>
+                <w:szCs w:val="40"/>
+              </w:rPr>
+            </w:pPr>
+            <w:r>
+              <w:rPr>
+                <w:rFonts w:ascii="Latha" w:hAnsi="Latha" w:cs="Latha"/>
+                <w:sz w:val="28"/>
+                <w:szCs w:val="28"/>
+                <w:cs/>
+                <w:lang w:bidi="ta-IN"/>
+              </w:rPr>
+              <w:t>தி</w:t>
+            </w:r>
+            <w:r>
+              <w:rPr>
+                <w:rFonts w:ascii="BRH Tamil Tab Extra" w:hAnsi="BRH Tamil Tab Extra" w:cs="Latha"/>
+                <w:b/>
+                <w:sz w:val="32"/>
+                <w:szCs w:val="28"/>
+                <w:lang w:bidi="ta-IN"/>
+              </w:rPr>
+              <w:t>…</w:t>
+            </w:r>
+            <w:r>
+              <w:rPr>
+                <w:rFonts w:ascii="Latha" w:hAnsi="Latha" w:cs="Latha"/>
+                <w:b/>
+                <w:bCs/>
+                <w:position w:val="-12"/>
+                <w:sz w:val="28"/>
+                <w:szCs w:val="28"/>
+                <w:cs/>
+                <w:lang w:bidi="ta-IN"/>
+              </w:rPr>
+              <w:t>3</w:t>
+            </w:r>
+            <w:r>
+              <w:rPr>
+                <w:rFonts w:ascii="Latha" w:hAnsi="Latha" w:cs="Latha"/>
+                <w:sz w:val="28"/>
+                <w:szCs w:val="28"/>
+                <w:cs/>
+                <w:lang w:bidi="ta-IN"/>
+              </w:rPr>
+              <w:t>வ ஆ</w:t>
+            </w:r>
+            <w:r>
+              <w:rPr>
+                <w:rFonts w:ascii="BRH Tamil Tab Extra" w:hAnsi="BRH Tamil Tab Extra" w:cs="Latha"/>
+                <w:b/>
+                <w:sz w:val="32"/>
+                <w:szCs w:val="28"/>
+                <w:lang w:bidi="ta-IN"/>
+              </w:rPr>
+              <w:t>…</w:t>
+            </w:r>
+            <w:r>
+              <w:rPr>
+                <w:rFonts w:ascii="Latha" w:hAnsi="Latha" w:cs="Latha"/>
+                <w:sz w:val="28"/>
+                <w:szCs w:val="28"/>
+                <w:cs/>
+                <w:lang w:bidi="ta-IN"/>
+              </w:rPr>
+              <w:t>சர</w:t>
+            </w:r>
+            <w:r>
+              <w:rPr>
+                <w:rFonts w:ascii="BRH Tamil Tab Extra" w:hAnsi="BRH Tamil Tab Extra" w:cs="Latha"/>
+                <w:b/>
+                <w:sz w:val="36"/>
+                <w:szCs w:val="28"/>
+                <w:lang w:bidi="ta-IN"/>
+              </w:rPr>
+              <w:t>†</w:t>
+            </w:r>
+            <w:r>
+              <w:rPr>
+                <w:rFonts w:ascii="Latha" w:hAnsi="Latha" w:cs="Latha"/>
+                <w:sz w:val="28"/>
+                <w:szCs w:val="28"/>
+                <w:cs/>
+                <w:lang w:bidi="ta-IN"/>
+              </w:rPr>
+              <w:t xml:space="preserve">ந்தி </w:t>
+            </w:r>
+            <w:r>
+              <w:rPr>
+                <w:rFonts w:ascii="Latha" w:hAnsi="Latha" w:cs="Latha"/>
+                <w:sz w:val="28"/>
+                <w:szCs w:val="28"/>
+                <w:lang w:bidi="ta-IN"/>
+              </w:rPr>
+              <w:t xml:space="preserve">| </w:t>
+            </w:r>
+            <w:r>
+              <w:rPr>
+                <w:rFonts w:ascii="Latha" w:hAnsi="Latha" w:cs="Latha"/>
+                <w:sz w:val="28"/>
+                <w:szCs w:val="28"/>
+                <w:highlight w:val="yellow"/>
+                <w:cs/>
+                <w:lang w:bidi="ta-IN"/>
+              </w:rPr>
+              <w:t>அ</w:t>
+            </w:r>
+            <w:r>
+              <w:rPr>
+                <w:rFonts w:ascii="BRH Tamil Tab Extra" w:hAnsi="BRH Tamil Tab Extra" w:cs="Latha"/>
+                <w:b/>
+                <w:sz w:val="32"/>
+                <w:szCs w:val="28"/>
+                <w:highlight w:val="yellow"/>
+                <w:lang w:bidi="ta-IN"/>
+              </w:rPr>
+              <w:t>…</w:t>
+            </w:r>
+            <w:bookmarkStart w:id="0" w:name="_GoBack"/>
+            <w:bookmarkEnd w:id="0"/>
+            <w:r>
+              <w:rPr>
+                <w:rFonts w:ascii="Latha" w:hAnsi="Latha" w:cs="Latha"/>
+                <w:sz w:val="28"/>
+                <w:szCs w:val="28"/>
+                <w:cs/>
+                <w:lang w:bidi="ta-IN"/>
+              </w:rPr>
+              <w:t>சர</w:t>
+            </w:r>
+            <w:r>
+              <w:rPr>
+                <w:rFonts w:ascii="BRH Tamil Tab Extra" w:hAnsi="BRH Tamil Tab Extra" w:cs="Latha"/>
+                <w:b/>
+                <w:sz w:val="32"/>
+                <w:szCs w:val="28"/>
+                <w:lang w:bidi="ta-IN"/>
+              </w:rPr>
+              <w:t>…</w:t>
+            </w:r>
+            <w:r>
+              <w:rPr>
+                <w:rFonts w:ascii="Latha" w:hAnsi="Latha" w:cs="Latha"/>
+                <w:sz w:val="28"/>
+                <w:szCs w:val="28"/>
+                <w:cs/>
+                <w:lang w:bidi="ta-IN"/>
+              </w:rPr>
+              <w:t>ந்தீத்யா</w:t>
+            </w:r>
+            <w:r>
+              <w:rPr>
+                <w:rFonts w:ascii="BRH Tamil Tab Extra" w:hAnsi="BRH Tamil Tab Extra" w:cs="Latha"/>
+                <w:b/>
+                <w:sz w:val="36"/>
+                <w:szCs w:val="28"/>
+                <w:lang w:bidi="ta-IN"/>
+              </w:rPr>
+              <w:t>‡</w:t>
+            </w:r>
+            <w:r>
+              <w:rPr>
+                <w:rFonts w:ascii="Latha" w:hAnsi="Latha" w:cs="Latha"/>
+                <w:sz w:val="28"/>
+                <w:szCs w:val="28"/>
+                <w:lang w:bidi="ta-IN"/>
+              </w:rPr>
+              <w:t xml:space="preserve"> - </w:t>
+            </w:r>
+            <w:r>
+              <w:rPr>
+                <w:rFonts w:ascii="Latha" w:hAnsi="Latha" w:cs="Latha"/>
+                <w:sz w:val="28"/>
+                <w:szCs w:val="28"/>
+                <w:cs/>
+                <w:lang w:bidi="ta-IN"/>
+              </w:rPr>
+              <w:t>சர</w:t>
+            </w:r>
+            <w:r>
+              <w:rPr>
+                <w:rFonts w:ascii="BRH Tamil Tab Extra" w:hAnsi="BRH Tamil Tab Extra" w:cs="Latha"/>
+                <w:b/>
+                <w:sz w:val="36"/>
+                <w:szCs w:val="28"/>
+                <w:lang w:bidi="ta-IN"/>
+              </w:rPr>
+              <w:t>†</w:t>
+            </w:r>
+            <w:r>
+              <w:rPr>
+                <w:rFonts w:ascii="Latha" w:hAnsi="Latha" w:cs="Latha"/>
+                <w:sz w:val="28"/>
+                <w:szCs w:val="28"/>
+                <w:cs/>
+                <w:lang w:bidi="ta-IN"/>
+              </w:rPr>
+              <w:t xml:space="preserve">ந்தி </w:t>
+            </w:r>
+            <w:r>
+              <w:rPr>
+                <w:rFonts w:ascii="Latha" w:hAnsi="Latha" w:cs="Latha"/>
+                <w:sz w:val="28"/>
+                <w:szCs w:val="28"/>
+                <w:lang w:bidi="ta-IN"/>
+              </w:rPr>
+              <w:t>||</w:t>
+            </w:r>
+          </w:p>
+        </w:tc>
+        <w:tc>
+          <w:tcPr>
+            <w:tcW w:w="5220" w:type="dxa"/>
+            <w:tcBorders>
+              <w:top w:val="single" w:sz="4" w:space="0" w:color="000000"/>
+              <w:left w:val="single" w:sz="4" w:space="0" w:color="000000"/>
+              <w:bottom w:val="single" w:sz="4" w:space="0" w:color="000000"/>
+              <w:right w:val="single" w:sz="4" w:space="0" w:color="000000"/>
+            </w:tcBorders>
+          </w:tcPr>
+          <w:p>
+            <w:pPr>
+              <w:widowControl w:val="0"/>
+              <w:autoSpaceDE w:val="0"/>
+              <w:autoSpaceDN w:val="0"/>
+              <w:adjustRightInd w:val="0"/>
+              <w:spacing w:before="0" w:line="264" w:lineRule="auto"/>
+              <w:rPr>
+                <w:rFonts w:ascii="Latha" w:hAnsi="Latha" w:cs="Latha"/>
+                <w:sz w:val="28"/>
+                <w:szCs w:val="28"/>
+                <w:lang w:bidi="ta-IN"/>
+              </w:rPr>
+            </w:pPr>
+            <w:r>
+              <w:rPr>
+                <w:rFonts w:ascii="Latha" w:hAnsi="Latha" w:cs="Latha"/>
+                <w:sz w:val="28"/>
+                <w:szCs w:val="28"/>
+                <w:cs/>
+                <w:lang w:bidi="ta-IN"/>
+              </w:rPr>
+              <w:t>தி</w:t>
+            </w:r>
+            <w:r>
+              <w:rPr>
+                <w:rFonts w:ascii="BRH Tamil Tab Extra" w:hAnsi="BRH Tamil Tab Extra" w:cs="Latha"/>
+                <w:b/>
+                <w:sz w:val="32"/>
+                <w:szCs w:val="28"/>
+                <w:lang w:bidi="ta-IN"/>
+              </w:rPr>
+              <w:t>…</w:t>
+            </w:r>
+            <w:r>
+              <w:rPr>
+                <w:rFonts w:ascii="Latha" w:hAnsi="Latha" w:cs="Latha"/>
+                <w:b/>
+                <w:bCs/>
+                <w:position w:val="-12"/>
+                <w:sz w:val="28"/>
+                <w:szCs w:val="28"/>
+                <w:cs/>
+                <w:lang w:bidi="ta-IN"/>
+              </w:rPr>
+              <w:t>3</w:t>
+            </w:r>
+            <w:r>
+              <w:rPr>
+                <w:rFonts w:ascii="Latha" w:hAnsi="Latha" w:cs="Latha"/>
+                <w:sz w:val="28"/>
+                <w:szCs w:val="28"/>
+                <w:cs/>
+                <w:lang w:bidi="ta-IN"/>
+              </w:rPr>
+              <w:t>வ ஆ</w:t>
+            </w:r>
+            <w:r>
+              <w:rPr>
+                <w:rFonts w:ascii="BRH Tamil Tab Extra" w:hAnsi="BRH Tamil Tab Extra" w:cs="Latha"/>
+                <w:b/>
+                <w:sz w:val="32"/>
+                <w:szCs w:val="28"/>
+                <w:lang w:bidi="ta-IN"/>
+              </w:rPr>
+              <w:t>…</w:t>
+            </w:r>
+            <w:r>
+              <w:rPr>
+                <w:rFonts w:ascii="Latha" w:hAnsi="Latha" w:cs="Latha"/>
+                <w:sz w:val="28"/>
+                <w:szCs w:val="28"/>
+                <w:cs/>
+                <w:lang w:bidi="ta-IN"/>
+              </w:rPr>
+              <w:t>சர</w:t>
+            </w:r>
+            <w:r>
+              <w:rPr>
+                <w:rFonts w:ascii="BRH Tamil Tab Extra" w:hAnsi="BRH Tamil Tab Extra" w:cs="Latha"/>
+                <w:b/>
+                <w:sz w:val="36"/>
+                <w:szCs w:val="28"/>
+                <w:lang w:bidi="ta-IN"/>
+              </w:rPr>
+              <w:t>†</w:t>
+            </w:r>
+            <w:r>
+              <w:rPr>
+                <w:rFonts w:ascii="Latha" w:hAnsi="Latha" w:cs="Latha"/>
+                <w:sz w:val="28"/>
+                <w:szCs w:val="28"/>
+                <w:cs/>
+                <w:lang w:bidi="ta-IN"/>
+              </w:rPr>
+              <w:t xml:space="preserve">ந்தி </w:t>
+            </w:r>
+            <w:r>
+              <w:rPr>
+                <w:rFonts w:ascii="Latha" w:hAnsi="Latha" w:cs="Latha"/>
+                <w:sz w:val="28"/>
+                <w:szCs w:val="28"/>
+                <w:lang w:bidi="ta-IN"/>
+              </w:rPr>
+              <w:t xml:space="preserve">| </w:t>
+            </w:r>
+          </w:p>
+          <w:p>
+            <w:pPr>
+              <w:widowControl w:val="0"/>
+              <w:autoSpaceDE w:val="0"/>
+              <w:autoSpaceDN w:val="0"/>
+              <w:adjustRightInd w:val="0"/>
+              <w:spacing w:before="0" w:line="264" w:lineRule="auto"/>
+              <w:rPr>
+                <w:rFonts w:ascii="BRH Devanagari Extra" w:hAnsi="BRH Devanagari Extra" w:cs="BRH Devanagari Extra"/>
+                <w:color w:val="000000"/>
+                <w:sz w:val="40"/>
+                <w:szCs w:val="40"/>
+              </w:rPr>
+            </w:pPr>
+            <w:r>
+              <w:rPr>
+                <w:rFonts w:ascii="Latha" w:hAnsi="Latha" w:cs="Latha"/>
+                <w:sz w:val="28"/>
+                <w:szCs w:val="28"/>
+                <w:highlight w:val="green"/>
+                <w:cs/>
+                <w:lang w:bidi="ta-IN"/>
+              </w:rPr>
+              <w:t>ஆ</w:t>
+            </w:r>
+            <w:r>
+              <w:rPr>
+                <w:rFonts w:ascii="BRH Tamil Tab Extra" w:hAnsi="BRH Tamil Tab Extra" w:cs="Latha"/>
+                <w:b/>
+                <w:sz w:val="32"/>
+                <w:szCs w:val="28"/>
+                <w:lang w:bidi="ta-IN"/>
+              </w:rPr>
+              <w:t>…</w:t>
+            </w:r>
+            <w:r>
+              <w:rPr>
+                <w:rFonts w:ascii="Latha" w:hAnsi="Latha" w:cs="Latha"/>
+                <w:sz w:val="28"/>
+                <w:szCs w:val="28"/>
+                <w:cs/>
+                <w:lang w:bidi="ta-IN"/>
+              </w:rPr>
+              <w:t>சர</w:t>
+            </w:r>
+            <w:r>
+              <w:rPr>
+                <w:rFonts w:ascii="BRH Tamil Tab Extra" w:hAnsi="BRH Tamil Tab Extra" w:cs="Latha"/>
+                <w:b/>
+                <w:sz w:val="32"/>
+                <w:szCs w:val="28"/>
+                <w:lang w:bidi="ta-IN"/>
+              </w:rPr>
+              <w:t>…</w:t>
+            </w:r>
+            <w:r>
+              <w:rPr>
+                <w:rFonts w:ascii="Latha" w:hAnsi="Latha" w:cs="Latha"/>
+                <w:sz w:val="28"/>
+                <w:szCs w:val="28"/>
+                <w:cs/>
+                <w:lang w:bidi="ta-IN"/>
+              </w:rPr>
+              <w:t>ந்தீத்யா</w:t>
+            </w:r>
+            <w:r>
+              <w:rPr>
+                <w:rFonts w:ascii="BRH Tamil Tab Extra" w:hAnsi="BRH Tamil Tab Extra" w:cs="Latha"/>
+                <w:b/>
+                <w:sz w:val="36"/>
+                <w:szCs w:val="28"/>
+                <w:lang w:bidi="ta-IN"/>
+              </w:rPr>
+              <w:t>‡</w:t>
+            </w:r>
+            <w:r>
+              <w:rPr>
+                <w:rFonts w:ascii="Latha" w:hAnsi="Latha" w:cs="Latha"/>
+                <w:sz w:val="28"/>
+                <w:szCs w:val="28"/>
+                <w:lang w:bidi="ta-IN"/>
+              </w:rPr>
+              <w:t xml:space="preserve"> - </w:t>
+            </w:r>
+            <w:r>
+              <w:rPr>
+                <w:rFonts w:ascii="Latha" w:hAnsi="Latha" w:cs="Latha"/>
+                <w:sz w:val="28"/>
+                <w:szCs w:val="28"/>
+                <w:cs/>
+                <w:lang w:bidi="ta-IN"/>
+              </w:rPr>
+              <w:t>சர</w:t>
+            </w:r>
+            <w:r>
+              <w:rPr>
+                <w:rFonts w:ascii="BRH Tamil Tab Extra" w:hAnsi="BRH Tamil Tab Extra" w:cs="Latha"/>
+                <w:b/>
+                <w:sz w:val="36"/>
+                <w:szCs w:val="28"/>
+                <w:lang w:bidi="ta-IN"/>
+              </w:rPr>
+              <w:t>†</w:t>
+            </w:r>
+            <w:r>
+              <w:rPr>
+                <w:rFonts w:ascii="Latha" w:hAnsi="Latha" w:cs="Latha"/>
+                <w:sz w:val="28"/>
+                <w:szCs w:val="28"/>
+                <w:cs/>
+                <w:lang w:bidi="ta-IN"/>
+              </w:rPr>
+              <w:t xml:space="preserve">ந்தி </w:t>
+            </w:r>
+            <w:r>
+              <w:rPr>
+                <w:rFonts w:ascii="Latha" w:hAnsi="Latha" w:cs="Latha"/>
+                <w:sz w:val="28"/>
+                <w:szCs w:val="28"/>
+                <w:lang w:bidi="ta-IN"/>
+              </w:rPr>
+              <w:t>||</w:t>
+            </w:r>
+          </w:p>
+        </w:tc>
+      </w:tr>
+    </w:tbl>
+    <w:p>
+      <w:pPr>
+        <w:jc w:val="center"/>
+        <w:rPr>
+          <w:b/>
+          <w:bCs/>
+          <w:sz w:val="32"/>
+          <w:szCs w:val="32"/>
+          <w:u w:val="single"/>
+        </w:rPr>
+      </w:pPr>
+      <w:r>
+        <w:rPr>
+          <w:b/>
+          <w:bCs/>
+          <w:sz w:val="32"/>
+          <w:szCs w:val="32"/>
+          <w:u w:val="single"/>
+        </w:rPr>
+        <w:t>===========</w:t>
+      </w:r>
+    </w:p>
+    <w:p>
+      <w:pPr>
+        <w:jc w:val="center"/>
+        <w:rPr>
+          <w:b/>
+          <w:bCs/>
+          <w:sz w:val="32"/>
+          <w:szCs w:val="32"/>
+          <w:u w:val="single"/>
+        </w:rPr>
+      </w:pPr>
+      <w:r>
+        <w:rPr>
+          <w:b/>
+          <w:bCs/>
+          <w:sz w:val="32"/>
+          <w:szCs w:val="32"/>
+          <w:u w:val="single"/>
+        </w:rPr>
+        <w:lastRenderedPageBreak/>
+        <w:t xml:space="preserve">TS </w:t>
+      </w:r>
+      <w:proofErr w:type="spellStart"/>
+      <w:r>
+        <w:rPr>
+          <w:b/>
+          <w:bCs/>
+          <w:sz w:val="32"/>
+          <w:szCs w:val="32"/>
+          <w:u w:val="single"/>
+        </w:rPr>
+        <w:t>Krama</w:t>
+      </w:r>
+      <w:proofErr w:type="spellEnd"/>
+      <w:r>
+        <w:rPr>
+          <w:b/>
+          <w:bCs/>
+          <w:sz w:val="32"/>
+          <w:szCs w:val="32"/>
+          <w:u w:val="single"/>
+        </w:rPr>
+        <w:t xml:space="preserve"> </w:t>
+      </w:r>
+      <w:proofErr w:type="spellStart"/>
+      <w:r>
+        <w:rPr>
+          <w:b/>
+          <w:bCs/>
+          <w:sz w:val="32"/>
+          <w:szCs w:val="32"/>
+          <w:u w:val="single"/>
+        </w:rPr>
+        <w:t>Paatam</w:t>
+      </w:r>
+      <w:proofErr w:type="spellEnd"/>
+      <w:r>
+        <w:rPr>
+          <w:b/>
+          <w:bCs/>
+          <w:sz w:val="32"/>
+          <w:szCs w:val="32"/>
+          <w:u w:val="single"/>
+        </w:rPr>
+        <w:t xml:space="preserve"> – TS 2.3 Tamil Corrections –Observed till 31</w:t>
+      </w:r>
+      <w:proofErr w:type="gramStart"/>
+      <w:r>
+        <w:rPr>
+          <w:b/>
+          <w:bCs/>
+          <w:sz w:val="32"/>
+          <w:szCs w:val="32"/>
+          <w:u w:val="single"/>
+        </w:rPr>
+        <w:t>st  October</w:t>
+      </w:r>
+      <w:proofErr w:type="gramEnd"/>
+      <w:r>
+        <w:rPr>
+          <w:b/>
+          <w:bCs/>
+          <w:sz w:val="32"/>
+          <w:szCs w:val="32"/>
+          <w:u w:val="single"/>
+        </w:rPr>
+        <w:t xml:space="preserve"> 2021</w:t>
       </w:r>
     </w:p>
     <w:p>
@@ -378,6 +3843,7 @@
         </w:rPr>
         <w:t xml:space="preserve">TS </w:t>
       </w:r>
+      <w:proofErr w:type="spellStart"/>
       <w:r>
         <w:rPr>
           <w:b/>
@@ -388,6 +3854,7 @@
         </w:rPr>
         <w:t>Krama</w:t>
       </w:r>
+      <w:proofErr w:type="spellEnd"/>
       <w:r>
         <w:rPr>
           <w:b/>
@@ -396,7 +3863,29 @@
           <w:szCs w:val="32"/>
           <w:u w:val="single"/>
         </w:rPr>
-        <w:t xml:space="preserve"> Paatam – TS </w:t>
+        <w:t xml:space="preserve"> </w:t>
+      </w:r>
+      <w:proofErr w:type="spellStart"/>
+      <w:r>
+        <w:rPr>
+          <w:b/>
+          <w:bCs/>
+          <w:sz w:val="32"/>
+          <w:szCs w:val="32"/>
+          <w:u w:val="single"/>
+        </w:rPr>
+        <w:t>Paatam</w:t>
+      </w:r>
+      <w:proofErr w:type="spellEnd"/>
+      <w:r>
+        <w:rPr>
+          <w:b/>
+          <w:bCs/>
+          <w:sz w:val="32"/>
+          <w:szCs w:val="32"/>
+          <w:u w:val="single"/>
+        </w:rPr>
+        <w:t xml:space="preserve"> – TS </w:t>
       </w:r>
       <w:r>
         <w:rPr>
@@ -641,8 +4130,20 @@
                 <w:sz w:val="28"/>
                 <w:szCs w:val="32"/>
               </w:rPr>
-              <w:t xml:space="preserve"> – Kramam</w:t>
-            </w:r>
+              <w:t xml:space="preserve"> – </w:t>
+            </w:r>
+            <w:proofErr w:type="spellStart"/>
+            <w:r>
+              <w:rPr>
+                <w:rFonts w:cs="Arial"/>
+                <w:b/>
+                <w:color w:val="000000"/>
+                <w:sz w:val="28"/>
+                <w:szCs w:val="32"/>
+              </w:rPr>
+              <w:t>Kramam</w:t>
+            </w:r>
+            <w:proofErr w:type="spellEnd"/>
           </w:p>
           <w:p>
             <w:pPr>
@@ -663,15 +4164,49 @@
                 <w:szCs w:val="32"/>
               </w:rPr>
             </w:pPr>
-            <w:r>
-              <w:rPr>
-                <w:rFonts w:cs="Arial"/>
-                <w:b/>
-                <w:color w:val="000000"/>
-                <w:sz w:val="28"/>
-                <w:szCs w:val="32"/>
-              </w:rPr>
-              <w:t xml:space="preserve">Krama Vaakyam No. - </w:t>
+            <w:proofErr w:type="spellStart"/>
+            <w:r>
+              <w:rPr>
+                <w:rFonts w:cs="Arial"/>
+                <w:b/>
+                <w:color w:val="000000"/>
+                <w:sz w:val="28"/>
+                <w:szCs w:val="32"/>
+              </w:rPr>
+              <w:t>Krama</w:t>
+            </w:r>
+            <w:proofErr w:type="spellEnd"/>
+            <w:r>
+              <w:rPr>
+                <w:rFonts w:cs="Arial"/>
+                <w:b/>
+                <w:color w:val="000000"/>
+                <w:sz w:val="28"/>
+                <w:szCs w:val="32"/>
+              </w:rPr>
+              <w:t xml:space="preserve"> </w:t>
+            </w:r>
+            <w:proofErr w:type="spellStart"/>
+            <w:r>
+              <w:rPr>
+                <w:rFonts w:cs="Arial"/>
+                <w:b/>
+                <w:color w:val="000000"/>
+                <w:sz w:val="28"/>
+                <w:szCs w:val="32"/>
+              </w:rPr>
+              <w:t>Vaakyam</w:t>
+            </w:r>
+            <w:proofErr w:type="spellEnd"/>
+            <w:r>
+              <w:rPr>
+                <w:rFonts w:cs="Arial"/>
+                <w:b/>
+                <w:color w:val="000000"/>
+                <w:sz w:val="28"/>
+                <w:szCs w:val="32"/>
+              </w:rPr>
+              <w:t xml:space="preserve"> No. - </w:t>
             </w:r>
             <w:r>
               <w:rPr>
@@ -703,15 +4238,27 @@
                 <w:szCs w:val="32"/>
               </w:rPr>
             </w:pPr>
-            <w:r>
-              <w:rPr>
-                <w:rFonts w:cs="Arial"/>
-                <w:b/>
-                <w:color w:val="000000"/>
-                <w:sz w:val="28"/>
-                <w:szCs w:val="32"/>
-              </w:rPr>
-              <w:t>Panchaati No</w:t>
+            <w:proofErr w:type="spellStart"/>
+            <w:r>
+              <w:rPr>
+                <w:rFonts w:cs="Arial"/>
+                <w:b/>
+                <w:color w:val="000000"/>
+                <w:sz w:val="28"/>
+                <w:szCs w:val="32"/>
+              </w:rPr>
+              <w:t>Panchaati</w:t>
+            </w:r>
+            <w:proofErr w:type="spellEnd"/>
+            <w:r>
+              <w:rPr>
+                <w:rFonts w:cs="Arial"/>
+                <w:b/>
+                <w:color w:val="000000"/>
+                <w:sz w:val="28"/>
+                <w:szCs w:val="32"/>
+              </w:rPr>
+              <w:t xml:space="preserve"> No</w:t>
             </w:r>
             <w:r>
               <w:rPr>
@@ -1530,8 +5077,20 @@
                 <w:sz w:val="28"/>
                 <w:szCs w:val="32"/>
               </w:rPr>
-              <w:t xml:space="preserve"> – Kramam</w:t>
-            </w:r>
+              <w:t xml:space="preserve"> – </w:t>
+            </w:r>
+            <w:proofErr w:type="spellStart"/>
+            <w:r>
+              <w:rPr>
+                <w:rFonts w:cs="Arial"/>
+                <w:b/>
+                <w:color w:val="000000"/>
+                <w:sz w:val="28"/>
+                <w:szCs w:val="32"/>
+              </w:rPr>
+              <w:t>Kramam</w:t>
+            </w:r>
+            <w:proofErr w:type="spellEnd"/>
           </w:p>
           <w:p>
             <w:pPr>
@@ -1552,15 +5111,49 @@
                 <w:szCs w:val="32"/>
               </w:rPr>
             </w:pPr>
-            <w:r>
-              <w:rPr>
-                <w:rFonts w:cs="Arial"/>
-                <w:b/>
-                <w:color w:val="000000"/>
-                <w:sz w:val="28"/>
-                <w:szCs w:val="32"/>
-              </w:rPr>
-              <w:t xml:space="preserve">Krama Vaakyam No. - </w:t>
+            <w:proofErr w:type="spellStart"/>
+            <w:r>
+              <w:rPr>
+                <w:rFonts w:cs="Arial"/>
+                <w:b/>
+                <w:color w:val="000000"/>
+                <w:sz w:val="28"/>
+                <w:szCs w:val="32"/>
+              </w:rPr>
+              <w:t>Krama</w:t>
+            </w:r>
+            <w:proofErr w:type="spellEnd"/>
+            <w:r>
+              <w:rPr>
+                <w:rFonts w:cs="Arial"/>
+                <w:b/>
+                <w:color w:val="000000"/>
+                <w:sz w:val="28"/>
+                <w:szCs w:val="32"/>
+              </w:rPr>
+              <w:t xml:space="preserve"> </w:t>
+            </w:r>
+            <w:proofErr w:type="spellStart"/>
+            <w:r>
+              <w:rPr>
+                <w:rFonts w:cs="Arial"/>
+                <w:b/>
+                <w:color w:val="000000"/>
+                <w:sz w:val="28"/>
+                <w:szCs w:val="32"/>
+              </w:rPr>
+              <w:t>Vaakyam</w:t>
+            </w:r>
+            <w:proofErr w:type="spellEnd"/>
+            <w:r>
+              <w:rPr>
+                <w:rFonts w:cs="Arial"/>
+                <w:b/>
+                <w:color w:val="000000"/>
+                <w:sz w:val="28"/>
+                <w:szCs w:val="32"/>
+              </w:rPr>
+              <w:t xml:space="preserve"> No. - </w:t>
             </w:r>
             <w:r>
               <w:rPr>
@@ -1592,15 +5185,27 @@
                 <w:szCs w:val="32"/>
               </w:rPr>
             </w:pPr>
-            <w:r>
-              <w:rPr>
-                <w:rFonts w:cs="Arial"/>
-                <w:b/>
-                <w:color w:val="000000"/>
-                <w:sz w:val="28"/>
-                <w:szCs w:val="32"/>
-              </w:rPr>
-              <w:t>Panchaati No</w:t>
+            <w:proofErr w:type="spellStart"/>
+            <w:r>
+              <w:rPr>
+                <w:rFonts w:cs="Arial"/>
+                <w:b/>
+                <w:color w:val="000000"/>
+                <w:sz w:val="28"/>
+                <w:szCs w:val="32"/>
+              </w:rPr>
+              <w:t>Panchaati</w:t>
+            </w:r>
+            <w:proofErr w:type="spellEnd"/>
+            <w:r>
+              <w:rPr>
+                <w:rFonts w:cs="Arial"/>
+                <w:b/>
+                <w:color w:val="000000"/>
+                <w:sz w:val="28"/>
+                <w:szCs w:val="32"/>
+              </w:rPr>
+              <w:t xml:space="preserve"> No</w:t>
             </w:r>
             <w:r>
               <w:rPr>
@@ -2250,8 +5855,20 @@
                 <w:sz w:val="28"/>
                 <w:szCs w:val="32"/>
               </w:rPr>
-              <w:t xml:space="preserve"> – Kramam</w:t>
-            </w:r>
+              <w:t xml:space="preserve"> – </w:t>
+            </w:r>
+            <w:proofErr w:type="spellStart"/>
+            <w:r>
+              <w:rPr>
+                <w:rFonts w:cs="Arial"/>
+                <w:b/>
+                <w:color w:val="000000"/>
+                <w:sz w:val="28"/>
+                <w:szCs w:val="32"/>
+              </w:rPr>
+              <w:t>Kramam</w:t>
+            </w:r>
+            <w:proofErr w:type="spellEnd"/>
           </w:p>
           <w:p>
             <w:pPr>
@@ -2272,15 +5889,49 @@
                 <w:szCs w:val="32"/>
               </w:rPr>
             </w:pPr>
-            <w:r>
-              <w:rPr>
-                <w:rFonts w:cs="Arial"/>
-                <w:b/>
-                <w:color w:val="000000"/>
-                <w:sz w:val="28"/>
-                <w:szCs w:val="32"/>
-              </w:rPr>
-              <w:t xml:space="preserve">Krama Vaakyam No. - </w:t>
+            <w:proofErr w:type="spellStart"/>
+            <w:r>
+              <w:rPr>
+                <w:rFonts w:cs="Arial"/>
+                <w:b/>
+                <w:color w:val="000000"/>
+                <w:sz w:val="28"/>
+                <w:szCs w:val="32"/>
+              </w:rPr>
+              <w:t>Krama</w:t>
+            </w:r>
+            <w:proofErr w:type="spellEnd"/>
+            <w:r>
+              <w:rPr>
+                <w:rFonts w:cs="Arial"/>
+                <w:b/>
+                <w:color w:val="000000"/>
+                <w:sz w:val="28"/>
+                <w:szCs w:val="32"/>
+              </w:rPr>
+              <w:t xml:space="preserve"> </w:t>
+            </w:r>
+            <w:proofErr w:type="spellStart"/>
+            <w:r>
+              <w:rPr>
+                <w:rFonts w:cs="Arial"/>
+                <w:b/>
+                <w:color w:val="000000"/>
+                <w:sz w:val="28"/>
+                <w:szCs w:val="32"/>
+              </w:rPr>
+              <w:t>Vaakyam</w:t>
+            </w:r>
+            <w:proofErr w:type="spellEnd"/>
+            <w:r>
+              <w:rPr>
+                <w:rFonts w:cs="Arial"/>
+                <w:b/>
+                <w:color w:val="000000"/>
+                <w:sz w:val="28"/>
+                <w:szCs w:val="32"/>
+              </w:rPr>
+              <w:t xml:space="preserve"> No. - </w:t>
             </w:r>
             <w:r>
               <w:rPr>
@@ -2312,15 +5963,27 @@
                 <w:szCs w:val="32"/>
               </w:rPr>
             </w:pPr>
-            <w:r>
-              <w:rPr>
-                <w:rFonts w:cs="Arial"/>
-                <w:b/>
-                <w:color w:val="000000"/>
-                <w:sz w:val="28"/>
-                <w:szCs w:val="32"/>
-              </w:rPr>
-              <w:t>Panchaati No</w:t>
+            <w:proofErr w:type="spellStart"/>
+            <w:r>
+              <w:rPr>
+                <w:rFonts w:cs="Arial"/>
+                <w:b/>
+                <w:color w:val="000000"/>
+                <w:sz w:val="28"/>
+                <w:szCs w:val="32"/>
+              </w:rPr>
+              <w:t>Panchaati</w:t>
+            </w:r>
+            <w:proofErr w:type="spellEnd"/>
+            <w:r>
+              <w:rPr>
+                <w:rFonts w:cs="Arial"/>
+                <w:b/>
+                <w:color w:val="000000"/>
+                <w:sz w:val="28"/>
+                <w:szCs w:val="32"/>
+              </w:rPr>
+              <w:t xml:space="preserve"> No</w:t>
             </w:r>
             <w:r>
               <w:rPr>
@@ -2892,8 +6555,20 @@
                 <w:sz w:val="28"/>
                 <w:szCs w:val="32"/>
               </w:rPr>
-              <w:t>T.S.2.3.9.1 – Kramam</w:t>
-            </w:r>
+              <w:t xml:space="preserve">T.S.2.3.9.1 – </w:t>
+            </w:r>
+            <w:proofErr w:type="spellStart"/>
+            <w:r>
+              <w:rPr>
+                <w:rFonts w:cs="Arial"/>
+                <w:b/>
+                <w:color w:val="000000"/>
+                <w:sz w:val="28"/>
+                <w:szCs w:val="32"/>
+              </w:rPr>
+              <w:t>Kramam</w:t>
+            </w:r>
+            <w:proofErr w:type="spellEnd"/>
           </w:p>
           <w:p>
             <w:pPr>
@@ -2914,15 +6589,49 @@
                 <w:szCs w:val="32"/>
               </w:rPr>
             </w:pPr>
-            <w:r>
-              <w:rPr>
-                <w:rFonts w:cs="Arial"/>
-                <w:b/>
-                <w:color w:val="000000"/>
-                <w:sz w:val="28"/>
-                <w:szCs w:val="32"/>
-              </w:rPr>
-              <w:t>Krama Vaakyam No. - 60</w:t>
+            <w:proofErr w:type="spellStart"/>
+            <w:r>
+              <w:rPr>
+                <w:rFonts w:cs="Arial"/>
+                <w:b/>
+                <w:color w:val="000000"/>
+                <w:sz w:val="28"/>
+                <w:szCs w:val="32"/>
+              </w:rPr>
+              <w:t>Krama</w:t>
+            </w:r>
+            <w:proofErr w:type="spellEnd"/>
+            <w:r>
+              <w:rPr>
+                <w:rFonts w:cs="Arial"/>
+                <w:b/>
+                <w:color w:val="000000"/>
+                <w:sz w:val="28"/>
+                <w:szCs w:val="32"/>
+              </w:rPr>
+              <w:t xml:space="preserve"> </w:t>
+            </w:r>
+            <w:proofErr w:type="spellStart"/>
+            <w:r>
+              <w:rPr>
+                <w:rFonts w:cs="Arial"/>
+                <w:b/>
+                <w:color w:val="000000"/>
+                <w:sz w:val="28"/>
+                <w:szCs w:val="32"/>
+              </w:rPr>
+              <w:t>Vaakyam</w:t>
+            </w:r>
+            <w:proofErr w:type="spellEnd"/>
+            <w:r>
+              <w:rPr>
+                <w:rFonts w:cs="Arial"/>
+                <w:b/>
+                <w:color w:val="000000"/>
+                <w:sz w:val="28"/>
+                <w:szCs w:val="32"/>
+              </w:rPr>
+              <w:t xml:space="preserve"> No. - 60</w:t>
             </w:r>
           </w:p>
           <w:p>
@@ -2940,15 +6649,27 @@
                 <w:szCs w:val="36"/>
               </w:rPr>
             </w:pPr>
-            <w:r>
-              <w:rPr>
-                <w:rFonts w:cs="Arial"/>
-                <w:b/>
-                <w:color w:val="000000"/>
-                <w:sz w:val="28"/>
-                <w:szCs w:val="32"/>
-              </w:rPr>
-              <w:t>Panchaati No</w:t>
+            <w:proofErr w:type="spellStart"/>
+            <w:r>
+              <w:rPr>
+                <w:rFonts w:cs="Arial"/>
+                <w:b/>
+                <w:color w:val="000000"/>
+                <w:sz w:val="28"/>
+                <w:szCs w:val="32"/>
+              </w:rPr>
+              <w:t>Panchaati</w:t>
+            </w:r>
+            <w:proofErr w:type="spellEnd"/>
+            <w:r>
+              <w:rPr>
+                <w:rFonts w:cs="Arial"/>
+                <w:b/>
+                <w:color w:val="000000"/>
+                <w:sz w:val="28"/>
+                <w:szCs w:val="32"/>
+              </w:rPr>
+              <w:t xml:space="preserve"> No</w:t>
             </w:r>
             <w:r>
               <w:rPr>
@@ -3312,8 +7033,20 @@
                 <w:sz w:val="28"/>
                 <w:szCs w:val="32"/>
               </w:rPr>
-              <w:t>.1 – Kramam</w:t>
-            </w:r>
+              <w:t xml:space="preserve">.1 – </w:t>
+            </w:r>
+            <w:proofErr w:type="spellStart"/>
+            <w:r>
+              <w:rPr>
+                <w:rFonts w:cs="Arial"/>
+                <w:b/>
+                <w:color w:val="000000"/>
+                <w:sz w:val="28"/>
+                <w:szCs w:val="32"/>
+              </w:rPr>
+              <w:t>Kramam</w:t>
+            </w:r>
+            <w:proofErr w:type="spellEnd"/>
           </w:p>
           <w:p>
             <w:pPr>
@@ -3334,15 +7067,49 @@
                 <w:szCs w:val="32"/>
               </w:rPr>
             </w:pPr>
-            <w:r>
-              <w:rPr>
-                <w:rFonts w:cs="Arial"/>
-                <w:b/>
-                <w:color w:val="000000"/>
-                <w:sz w:val="28"/>
-                <w:szCs w:val="32"/>
-              </w:rPr>
-              <w:t xml:space="preserve">Krama Vaakyam No. - </w:t>
+            <w:proofErr w:type="spellStart"/>
+            <w:r>
+              <w:rPr>
+                <w:rFonts w:cs="Arial"/>
+                <w:b/>
+                <w:color w:val="000000"/>
+                <w:sz w:val="28"/>
+                <w:szCs w:val="32"/>
+              </w:rPr>
+              <w:t>Krama</w:t>
+            </w:r>
+            <w:proofErr w:type="spellEnd"/>
+            <w:r>
+              <w:rPr>
+                <w:rFonts w:cs="Arial"/>
+                <w:b/>
+                <w:color w:val="000000"/>
+                <w:sz w:val="28"/>
+                <w:szCs w:val="32"/>
+              </w:rPr>
+              <w:t xml:space="preserve"> </w:t>
+            </w:r>
+            <w:proofErr w:type="spellStart"/>
+            <w:r>
+              <w:rPr>
+                <w:rFonts w:cs="Arial"/>
+                <w:b/>
+                <w:color w:val="000000"/>
+                <w:sz w:val="28"/>
+                <w:szCs w:val="32"/>
+              </w:rPr>
+              <w:t>Vaakyam</w:t>
+            </w:r>
+            <w:proofErr w:type="spellEnd"/>
+            <w:r>
+              <w:rPr>
+                <w:rFonts w:cs="Arial"/>
+                <w:b/>
+                <w:color w:val="000000"/>
+                <w:sz w:val="28"/>
+                <w:szCs w:val="32"/>
+              </w:rPr>
+              <w:t xml:space="preserve"> No. - </w:t>
             </w:r>
             <w:r>
               <w:rPr>
@@ -3370,15 +7137,27 @@
                 <w:szCs w:val="36"/>
               </w:rPr>
             </w:pPr>
-            <w:r>
-              <w:rPr>
-                <w:rFonts w:cs="Arial"/>
-                <w:b/>
-                <w:color w:val="000000"/>
-                <w:sz w:val="28"/>
-                <w:szCs w:val="32"/>
-              </w:rPr>
-              <w:t>Panchaati No</w:t>
+            <w:proofErr w:type="spellStart"/>
+            <w:r>
+              <w:rPr>
+                <w:rFonts w:cs="Arial"/>
+                <w:b/>
+                <w:color w:val="000000"/>
+                <w:sz w:val="28"/>
+                <w:szCs w:val="32"/>
+              </w:rPr>
+              <w:t>Panchaati</w:t>
+            </w:r>
+            <w:proofErr w:type="spellEnd"/>
+            <w:r>
+              <w:rPr>
+                <w:rFonts w:cs="Arial"/>
+                <w:b/>
+                <w:color w:val="000000"/>
+                <w:sz w:val="28"/>
+                <w:szCs w:val="32"/>
+              </w:rPr>
+              <w:t xml:space="preserve"> No</w:t>
             </w:r>
             <w:r>
               <w:rPr>
@@ -3684,8 +7463,20 @@
                 <w:sz w:val="28"/>
                 <w:szCs w:val="32"/>
               </w:rPr>
-              <w:t xml:space="preserve"> – Kramam</w:t>
-            </w:r>
+              <w:t xml:space="preserve"> – </w:t>
+            </w:r>
+            <w:proofErr w:type="spellStart"/>
+            <w:r>
+              <w:rPr>
+                <w:rFonts w:cs="Arial"/>
+                <w:b/>
+                <w:color w:val="000000"/>
+                <w:sz w:val="28"/>
+                <w:szCs w:val="32"/>
+              </w:rPr>
+              <w:t>Kramam</w:t>
+            </w:r>
+            <w:proofErr w:type="spellEnd"/>
           </w:p>
           <w:p>
             <w:pPr>
@@ -3706,15 +7497,49 @@
                 <w:szCs w:val="32"/>
               </w:rPr>
             </w:pPr>
-            <w:r>
-              <w:rPr>
-                <w:rFonts w:cs="Arial"/>
-                <w:b/>
-                <w:color w:val="000000"/>
-                <w:sz w:val="28"/>
-                <w:szCs w:val="32"/>
-              </w:rPr>
-              <w:t xml:space="preserve">Krama Vaakyam No. - </w:t>
+            <w:proofErr w:type="spellStart"/>
+            <w:r>
+              <w:rPr>
+                <w:rFonts w:cs="Arial"/>
+                <w:b/>
+                <w:color w:val="000000"/>
+                <w:sz w:val="28"/>
+                <w:szCs w:val="32"/>
+              </w:rPr>
+              <w:t>Krama</w:t>
+            </w:r>
+            <w:proofErr w:type="spellEnd"/>
+            <w:r>
+              <w:rPr>
+                <w:rFonts w:cs="Arial"/>
+                <w:b/>
+                <w:color w:val="000000"/>
+                <w:sz w:val="28"/>
+                <w:szCs w:val="32"/>
+              </w:rPr>
+              <w:t xml:space="preserve"> </w:t>
+            </w:r>
+            <w:proofErr w:type="spellStart"/>
+            <w:r>
+              <w:rPr>
+                <w:rFonts w:cs="Arial"/>
+                <w:b/>
+                <w:color w:val="000000"/>
+                <w:sz w:val="28"/>
+                <w:szCs w:val="32"/>
+              </w:rPr>
+              <w:t>Vaakyam</w:t>
+            </w:r>
+            <w:proofErr w:type="spellEnd"/>
+            <w:r>
+              <w:rPr>
+                <w:rFonts w:cs="Arial"/>
+                <w:b/>
+                <w:color w:val="000000"/>
+                <w:sz w:val="28"/>
+                <w:szCs w:val="32"/>
+              </w:rPr>
+              <w:t xml:space="preserve"> No. - </w:t>
             </w:r>
             <w:r>
               <w:rPr>
@@ -3746,15 +7571,27 @@
                 <w:szCs w:val="32"/>
               </w:rPr>
             </w:pPr>
-            <w:r>
-              <w:rPr>
-                <w:rFonts w:cs="Arial"/>
-                <w:b/>
-                <w:color w:val="000000"/>
-                <w:sz w:val="28"/>
-                <w:szCs w:val="32"/>
-              </w:rPr>
-              <w:t>Panchaati No</w:t>
+            <w:proofErr w:type="spellStart"/>
+            <w:r>
+              <w:rPr>
+                <w:rFonts w:cs="Arial"/>
+                <w:b/>
+                <w:color w:val="000000"/>
+                <w:sz w:val="28"/>
+                <w:szCs w:val="32"/>
+              </w:rPr>
+              <w:t>Panchaati</w:t>
+            </w:r>
+            <w:proofErr w:type="spellEnd"/>
+            <w:r>
+              <w:rPr>
+                <w:rFonts w:cs="Arial"/>
+                <w:b/>
+                <w:color w:val="000000"/>
+                <w:sz w:val="28"/>
+                <w:szCs w:val="32"/>
+              </w:rPr>
+              <w:t xml:space="preserve"> No</w:t>
             </w:r>
             <w:r>
               <w:rPr>
@@ -4166,8 +8003,20 @@
                 <w:sz w:val="28"/>
                 <w:szCs w:val="32"/>
               </w:rPr>
-              <w:t xml:space="preserve"> – Kramam</w:t>
-            </w:r>
+              <w:t xml:space="preserve"> – </w:t>
+            </w:r>
+            <w:proofErr w:type="spellStart"/>
+            <w:r>
+              <w:rPr>
+                <w:rFonts w:cs="Arial"/>
+                <w:b/>
+                <w:color w:val="000000"/>
+                <w:sz w:val="28"/>
+                <w:szCs w:val="32"/>
+              </w:rPr>
+              <w:t>Kramam</w:t>
+            </w:r>
+            <w:proofErr w:type="spellEnd"/>
           </w:p>
           <w:p>
             <w:pPr>
@@ -4188,15 +8037,49 @@
                 <w:szCs w:val="32"/>
               </w:rPr>
             </w:pPr>
-            <w:r>
-              <w:rPr>
-                <w:rFonts w:cs="Arial"/>
-                <w:b/>
-                <w:color w:val="000000"/>
-                <w:sz w:val="28"/>
-                <w:szCs w:val="32"/>
-              </w:rPr>
-              <w:t xml:space="preserve">Krama Vaakyam No. - </w:t>
+            <w:proofErr w:type="spellStart"/>
+            <w:r>
+              <w:rPr>
+                <w:rFonts w:cs="Arial"/>
+                <w:b/>
+                <w:color w:val="000000"/>
+                <w:sz w:val="28"/>
+                <w:szCs w:val="32"/>
+              </w:rPr>
+              <w:t>Krama</w:t>
+            </w:r>
+            <w:proofErr w:type="spellEnd"/>
+            <w:r>
+              <w:rPr>
+                <w:rFonts w:cs="Arial"/>
+                <w:b/>
+                <w:color w:val="000000"/>
+                <w:sz w:val="28"/>
+                <w:szCs w:val="32"/>
+              </w:rPr>
+              <w:t xml:space="preserve"> </w:t>
+            </w:r>
+            <w:proofErr w:type="spellStart"/>
+            <w:r>
+              <w:rPr>
+                <w:rFonts w:cs="Arial"/>
+                <w:b/>
+                <w:color w:val="000000"/>
+                <w:sz w:val="28"/>
+                <w:szCs w:val="32"/>
+              </w:rPr>
+              <w:t>Vaakyam</w:t>
+            </w:r>
+            <w:proofErr w:type="spellEnd"/>
+            <w:r>
+              <w:rPr>
+                <w:rFonts w:cs="Arial"/>
+                <w:b/>
+                <w:color w:val="000000"/>
+                <w:sz w:val="28"/>
+                <w:szCs w:val="32"/>
+              </w:rPr>
+              <w:t xml:space="preserve"> No. - </w:t>
             </w:r>
             <w:r>
               <w:rPr>
@@ -4228,15 +8111,27 @@
                 <w:szCs w:val="32"/>
               </w:rPr>
             </w:pPr>
-            <w:r>
-              <w:rPr>
-                <w:rFonts w:cs="Arial"/>
-                <w:b/>
-                <w:color w:val="000000"/>
-                <w:sz w:val="28"/>
-                <w:szCs w:val="32"/>
-              </w:rPr>
-              <w:t>Panchaati No</w:t>
+            <w:proofErr w:type="spellStart"/>
+            <w:r>
+              <w:rPr>
+                <w:rFonts w:cs="Arial"/>
+                <w:b/>
+                <w:color w:val="000000"/>
+                <w:sz w:val="28"/>
+                <w:szCs w:val="32"/>
+              </w:rPr>
+              <w:t>Panchaati</w:t>
+            </w:r>
+            <w:proofErr w:type="spellEnd"/>
+            <w:r>
+              <w:rPr>
+                <w:rFonts w:cs="Arial"/>
+                <w:b/>
+                <w:color w:val="000000"/>
+                <w:sz w:val="28"/>
+                <w:szCs w:val="32"/>
+              </w:rPr>
+              <w:t xml:space="preserve"> No</w:t>
             </w:r>
             <w:r>
               <w:rPr>
@@ -4370,6 +8265,7 @@
               </w:rPr>
               <w:t>…</w:t>
             </w:r>
+            <w:proofErr w:type="spellStart"/>
             <w:r>
               <w:rPr>
                 <w:rFonts w:ascii="BRH Devanagari Extra" w:hAnsi="BRH Devanagari Extra" w:cs="Latha"/>
@@ -4380,6 +8276,7 @@
               </w:rPr>
               <w:t>óè</w:t>
             </w:r>
+            <w:proofErr w:type="spellEnd"/>
             <w:r>
               <w:rPr>
                 <w:rFonts w:ascii="BRH Tamil Tab Extra" w:hAnsi="BRH Tamil Tab Extra" w:cs="Latha"/>
@@ -4471,6 +8368,7 @@
               </w:rPr>
               <w:t>…</w:t>
             </w:r>
+            <w:proofErr w:type="spellStart"/>
             <w:r>
               <w:rPr>
                 <w:rFonts w:ascii="BRH Devanagari Extra" w:hAnsi="BRH Devanagari Extra" w:cs="Latha"/>
@@ -4481,6 +8379,7 @@
               </w:rPr>
               <w:t>óè</w:t>
             </w:r>
+            <w:proofErr w:type="spellEnd"/>
             <w:r>
               <w:rPr>
                 <w:rFonts w:ascii="BRH Tamil Tab Extra" w:hAnsi="BRH Tamil Tab Extra" w:cs="Latha"/>
@@ -4667,6 +8566,7 @@
               </w:rPr>
               <w:t>…</w:t>
             </w:r>
+            <w:proofErr w:type="spellStart"/>
             <w:r>
               <w:rPr>
                 <w:rFonts w:ascii="BRH Devanagari Extra" w:hAnsi="BRH Devanagari Extra" w:cs="Latha"/>
@@ -4677,6 +8577,7 @@
               </w:rPr>
               <w:t>óè</w:t>
             </w:r>
+            <w:proofErr w:type="spellEnd"/>
             <w:r>
               <w:rPr>
                 <w:rFonts w:ascii="BRH Tamil Tab Extra" w:hAnsi="BRH Tamil Tab Extra" w:cs="Latha"/>
@@ -4768,6 +8669,7 @@
               </w:rPr>
               <w:t>…</w:t>
             </w:r>
+            <w:proofErr w:type="spellStart"/>
             <w:r>
               <w:rPr>
                 <w:rFonts w:ascii="BRH Devanagari Extra" w:hAnsi="BRH Devanagari Extra" w:cs="Latha"/>
@@ -4778,6 +8680,7 @@
               </w:rPr>
               <w:t>óè</w:t>
             </w:r>
+            <w:proofErr w:type="spellEnd"/>
             <w:r>
               <w:rPr>
                 <w:rFonts w:ascii="BRH Tamil Tab Extra" w:hAnsi="BRH Tamil Tab Extra" w:cs="Latha"/>
@@ -4928,8 +8831,20 @@
                 <w:sz w:val="28"/>
                 <w:szCs w:val="32"/>
               </w:rPr>
-              <w:t xml:space="preserve"> – Kramam</w:t>
-            </w:r>
+              <w:t xml:space="preserve"> – </w:t>
+            </w:r>
+            <w:proofErr w:type="spellStart"/>
+            <w:r>
+              <w:rPr>
+                <w:rFonts w:cs="Arial"/>
+                <w:b/>
+                <w:color w:val="000000"/>
+                <w:sz w:val="28"/>
+                <w:szCs w:val="32"/>
+              </w:rPr>
+              <w:t>Kramam</w:t>
+            </w:r>
+            <w:proofErr w:type="spellEnd"/>
           </w:p>
           <w:p>
             <w:pPr>
@@ -4950,15 +8865,49 @@
                 <w:szCs w:val="32"/>
               </w:rPr>
             </w:pPr>
-            <w:r>
-              <w:rPr>
-                <w:rFonts w:cs="Arial"/>
-                <w:b/>
-                <w:color w:val="000000"/>
-                <w:sz w:val="28"/>
-                <w:szCs w:val="32"/>
-              </w:rPr>
-              <w:t xml:space="preserve">Krama Vaakyam No. - </w:t>
+            <w:proofErr w:type="spellStart"/>
+            <w:r>
+              <w:rPr>
+                <w:rFonts w:cs="Arial"/>
+                <w:b/>
+                <w:color w:val="000000"/>
+                <w:sz w:val="28"/>
+                <w:szCs w:val="32"/>
+              </w:rPr>
+              <w:t>Krama</w:t>
+            </w:r>
+            <w:proofErr w:type="spellEnd"/>
+            <w:r>
+              <w:rPr>
+                <w:rFonts w:cs="Arial"/>
+                <w:b/>
+                <w:color w:val="000000"/>
+                <w:sz w:val="28"/>
+                <w:szCs w:val="32"/>
+              </w:rPr>
+              <w:t xml:space="preserve"> </w:t>
+            </w:r>
+            <w:proofErr w:type="spellStart"/>
+            <w:r>
+              <w:rPr>
+                <w:rFonts w:cs="Arial"/>
+                <w:b/>
+                <w:color w:val="000000"/>
+                <w:sz w:val="28"/>
+                <w:szCs w:val="32"/>
+              </w:rPr>
+              <w:t>Vaakyam</w:t>
+            </w:r>
+            <w:proofErr w:type="spellEnd"/>
+            <w:r>
+              <w:rPr>
+                <w:rFonts w:cs="Arial"/>
+                <w:b/>
+                <w:color w:val="000000"/>
+                <w:sz w:val="28"/>
+                <w:szCs w:val="32"/>
+              </w:rPr>
+              <w:t xml:space="preserve"> No. - </w:t>
             </w:r>
             <w:r>
               <w:rPr>
@@ -4986,15 +8935,27 @@
                 <w:szCs w:val="36"/>
               </w:rPr>
             </w:pPr>
-            <w:r>
-              <w:rPr>
-                <w:rFonts w:cs="Arial"/>
-                <w:b/>
-                <w:color w:val="000000"/>
-                <w:sz w:val="28"/>
-                <w:szCs w:val="32"/>
-              </w:rPr>
-              <w:t>Panchaati No</w:t>
+            <w:proofErr w:type="spellStart"/>
+            <w:r>
+              <w:rPr>
+                <w:rFonts w:cs="Arial"/>
+                <w:b/>
+                <w:color w:val="000000"/>
+                <w:sz w:val="28"/>
+                <w:szCs w:val="32"/>
+              </w:rPr>
+              <w:t>Panchaati</w:t>
+            </w:r>
+            <w:proofErr w:type="spellEnd"/>
+            <w:r>
+              <w:rPr>
+                <w:rFonts w:cs="Arial"/>
+                <w:b/>
+                <w:color w:val="000000"/>
+                <w:sz w:val="28"/>
+                <w:szCs w:val="32"/>
+              </w:rPr>
+              <w:t xml:space="preserve"> No</w:t>
             </w:r>
             <w:r>
               <w:rPr>
@@ -5403,8 +9364,20 @@
                 <w:sz w:val="28"/>
                 <w:szCs w:val="32"/>
               </w:rPr>
-              <w:t xml:space="preserve"> – Kramam</w:t>
-            </w:r>
+              <w:t xml:space="preserve"> – </w:t>
+            </w:r>
+            <w:proofErr w:type="spellStart"/>
+            <w:r>
+              <w:rPr>
+                <w:rFonts w:cs="Arial"/>
+                <w:b/>
+                <w:color w:val="000000"/>
+                <w:sz w:val="28"/>
+                <w:szCs w:val="32"/>
+              </w:rPr>
+              <w:t>Kramam</w:t>
+            </w:r>
+            <w:proofErr w:type="spellEnd"/>
           </w:p>
           <w:p>
             <w:pPr>
@@ -5425,15 +9398,49 @@
                 <w:szCs w:val="32"/>
               </w:rPr>
             </w:pPr>
-            <w:r>
-              <w:rPr>
-                <w:rFonts w:cs="Arial"/>
-                <w:b/>
-                <w:color w:val="000000"/>
-                <w:sz w:val="28"/>
-                <w:szCs w:val="32"/>
-              </w:rPr>
-              <w:t xml:space="preserve">Krama Vaakyam No. - </w:t>
+            <w:proofErr w:type="spellStart"/>
+            <w:r>
+              <w:rPr>
+                <w:rFonts w:cs="Arial"/>
+                <w:b/>
+                <w:color w:val="000000"/>
+                <w:sz w:val="28"/>
+                <w:szCs w:val="32"/>
+              </w:rPr>
+              <w:t>Krama</w:t>
+            </w:r>
+            <w:proofErr w:type="spellEnd"/>
+            <w:r>
+              <w:rPr>
+                <w:rFonts w:cs="Arial"/>
+                <w:b/>
+                <w:color w:val="000000"/>
+                <w:sz w:val="28"/>
+                <w:szCs w:val="32"/>
+              </w:rPr>
+              <w:t xml:space="preserve"> </w:t>
+            </w:r>
+            <w:proofErr w:type="spellStart"/>
+            <w:r>
+              <w:rPr>
+                <w:rFonts w:cs="Arial"/>
+                <w:b/>
+                <w:color w:val="000000"/>
+                <w:sz w:val="28"/>
+                <w:szCs w:val="32"/>
+              </w:rPr>
+              <w:t>Vaakyam</w:t>
+            </w:r>
+            <w:proofErr w:type="spellEnd"/>
+            <w:r>
+              <w:rPr>
+                <w:rFonts w:cs="Arial"/>
+                <w:b/>
+                <w:color w:val="000000"/>
+                <w:sz w:val="28"/>
+                <w:szCs w:val="32"/>
+              </w:rPr>
+              <w:t xml:space="preserve"> No. - </w:t>
             </w:r>
             <w:r>
               <w:rPr>
@@ -5461,15 +9468,27 @@
                 <w:szCs w:val="36"/>
               </w:rPr>
             </w:pPr>
-            <w:r>
-              <w:rPr>
-                <w:rFonts w:cs="Arial"/>
-                <w:b/>
-                <w:color w:val="000000"/>
-                <w:sz w:val="28"/>
-                <w:szCs w:val="32"/>
-              </w:rPr>
-              <w:t>Panchaati No</w:t>
+            <w:proofErr w:type="spellStart"/>
+            <w:r>
+              <w:rPr>
+                <w:rFonts w:cs="Arial"/>
+                <w:b/>
+                <w:color w:val="000000"/>
+                <w:sz w:val="28"/>
+                <w:szCs w:val="32"/>
+              </w:rPr>
+              <w:t>Panchaati</w:t>
+            </w:r>
+            <w:proofErr w:type="spellEnd"/>
+            <w:r>
+              <w:rPr>
+                <w:rFonts w:cs="Arial"/>
+                <w:b/>
+                <w:color w:val="000000"/>
+                <w:sz w:val="28"/>
+                <w:szCs w:val="32"/>
+              </w:rPr>
+              <w:t xml:space="preserve"> No</w:t>
             </w:r>
             <w:r>
               <w:rPr>
@@ -5935,8 +9954,20 @@
                 <w:sz w:val="28"/>
                 <w:szCs w:val="32"/>
               </w:rPr>
-              <w:t xml:space="preserve"> – Kramam</w:t>
-            </w:r>
+              <w:t xml:space="preserve"> – </w:t>
+            </w:r>
+            <w:proofErr w:type="spellStart"/>
+            <w:r>
+              <w:rPr>
+                <w:rFonts w:cs="Arial"/>
+                <w:b/>
+                <w:color w:val="000000"/>
+                <w:sz w:val="28"/>
+                <w:szCs w:val="32"/>
+              </w:rPr>
+              <w:t>Kramam</w:t>
+            </w:r>
+            <w:proofErr w:type="spellEnd"/>
           </w:p>
           <w:p>
             <w:pPr>
@@ -5957,15 +9988,49 @@
                 <w:szCs w:val="32"/>
               </w:rPr>
             </w:pPr>
-            <w:r>
-              <w:rPr>
-                <w:rFonts w:cs="Arial"/>
-                <w:b/>
-                <w:color w:val="000000"/>
-                <w:sz w:val="28"/>
-                <w:szCs w:val="32"/>
-              </w:rPr>
-              <w:t xml:space="preserve">Krama Vaakyam No. - </w:t>
+            <w:proofErr w:type="spellStart"/>
+            <w:r>
+              <w:rPr>
+                <w:rFonts w:cs="Arial"/>
+                <w:b/>
+                <w:color w:val="000000"/>
+                <w:sz w:val="28"/>
+                <w:szCs w:val="32"/>
+              </w:rPr>
+              <w:t>Krama</w:t>
+            </w:r>
+            <w:proofErr w:type="spellEnd"/>
+            <w:r>
+              <w:rPr>
+                <w:rFonts w:cs="Arial"/>
+                <w:b/>
+                <w:color w:val="000000"/>
+                <w:sz w:val="28"/>
+                <w:szCs w:val="32"/>
+              </w:rPr>
+              <w:t xml:space="preserve"> </w:t>
+            </w:r>
+            <w:proofErr w:type="spellStart"/>
+            <w:r>
+              <w:rPr>
+                <w:rFonts w:cs="Arial"/>
+                <w:b/>
+                <w:color w:val="000000"/>
+                <w:sz w:val="28"/>
+                <w:szCs w:val="32"/>
+              </w:rPr>
+              <w:t>Vaakyam</w:t>
+            </w:r>
+            <w:proofErr w:type="spellEnd"/>
+            <w:r>
+              <w:rPr>
+                <w:rFonts w:cs="Arial"/>
+                <w:b/>
+                <w:color w:val="000000"/>
+                <w:sz w:val="28"/>
+                <w:szCs w:val="32"/>
+              </w:rPr>
+              <w:t xml:space="preserve"> No. - </w:t>
             </w:r>
             <w:r>
               <w:rPr>
@@ -5993,15 +10058,27 @@
                 <w:szCs w:val="36"/>
               </w:rPr>
             </w:pPr>
-            <w:r>
-              <w:rPr>
-                <w:rFonts w:cs="Arial"/>
-                <w:b/>
-                <w:color w:val="000000"/>
-                <w:sz w:val="28"/>
-                <w:szCs w:val="32"/>
-              </w:rPr>
-              <w:t>Panchaati No</w:t>
+            <w:proofErr w:type="spellStart"/>
+            <w:r>
+              <w:rPr>
+                <w:rFonts w:cs="Arial"/>
+                <w:b/>
+                <w:color w:val="000000"/>
+                <w:sz w:val="28"/>
+                <w:szCs w:val="32"/>
+              </w:rPr>
+              <w:t>Panchaati</w:t>
+            </w:r>
+            <w:proofErr w:type="spellEnd"/>
+            <w:r>
+              <w:rPr>
+                <w:rFonts w:cs="Arial"/>
+                <w:b/>
+                <w:color w:val="000000"/>
+                <w:sz w:val="28"/>
+                <w:szCs w:val="32"/>
+              </w:rPr>
+              <w:t xml:space="preserve"> No</w:t>
             </w:r>
             <w:r>
               <w:rPr>
@@ -6440,8 +10517,20 @@
                 <w:sz w:val="28"/>
                 <w:szCs w:val="32"/>
               </w:rPr>
-              <w:t xml:space="preserve"> – Kramam</w:t>
-            </w:r>
+              <w:t xml:space="preserve"> – </w:t>
+            </w:r>
+            <w:proofErr w:type="spellStart"/>
+            <w:r>
+              <w:rPr>
+                <w:rFonts w:cs="Arial"/>
+                <w:b/>
+                <w:color w:val="000000"/>
+                <w:sz w:val="28"/>
+                <w:szCs w:val="32"/>
+              </w:rPr>
+              <w:t>Kramam</w:t>
+            </w:r>
+            <w:proofErr w:type="spellEnd"/>
           </w:p>
           <w:p>
             <w:pPr>
@@ -6462,15 +10551,49 @@
                 <w:szCs w:val="32"/>
               </w:rPr>
             </w:pPr>
-            <w:r>
-              <w:rPr>
-                <w:rFonts w:cs="Arial"/>
-                <w:b/>
-                <w:color w:val="000000"/>
-                <w:sz w:val="28"/>
-                <w:szCs w:val="32"/>
-              </w:rPr>
-              <w:t xml:space="preserve">Krama Vaakyam No. - </w:t>
+            <w:proofErr w:type="spellStart"/>
+            <w:r>
+              <w:rPr>
+                <w:rFonts w:cs="Arial"/>
+                <w:b/>
+                <w:color w:val="000000"/>
+                <w:sz w:val="28"/>
+                <w:szCs w:val="32"/>
+              </w:rPr>
+              <w:t>Krama</w:t>
+            </w:r>
+            <w:proofErr w:type="spellEnd"/>
+            <w:r>
+              <w:rPr>
+                <w:rFonts w:cs="Arial"/>
+                <w:b/>
+                <w:color w:val="000000"/>
+                <w:sz w:val="28"/>
+                <w:szCs w:val="32"/>
+              </w:rPr>
+              <w:t xml:space="preserve"> </w:t>
+            </w:r>
+            <w:proofErr w:type="spellStart"/>
+            <w:r>
+              <w:rPr>
+                <w:rFonts w:cs="Arial"/>
+                <w:b/>
+                <w:color w:val="000000"/>
+                <w:sz w:val="28"/>
+                <w:szCs w:val="32"/>
+              </w:rPr>
+              <w:t>Vaakyam</w:t>
+            </w:r>
+            <w:proofErr w:type="spellEnd"/>
+            <w:r>
+              <w:rPr>
+                <w:rFonts w:cs="Arial"/>
+                <w:b/>
+                <w:color w:val="000000"/>
+                <w:sz w:val="28"/>
+                <w:szCs w:val="32"/>
+              </w:rPr>
+              <w:t xml:space="preserve"> No. - </w:t>
             </w:r>
             <w:r>
               <w:rPr>
@@ -6502,15 +10625,27 @@
                 <w:szCs w:val="32"/>
               </w:rPr>
             </w:pPr>
-            <w:r>
-              <w:rPr>
-                <w:rFonts w:cs="Arial"/>
-                <w:b/>
-                <w:color w:val="000000"/>
-                <w:sz w:val="28"/>
-                <w:szCs w:val="32"/>
-              </w:rPr>
-              <w:t>Panchaati No</w:t>
+            <w:proofErr w:type="spellStart"/>
+            <w:r>
+              <w:rPr>
+                <w:rFonts w:cs="Arial"/>
+                <w:b/>
+                <w:color w:val="000000"/>
+                <w:sz w:val="28"/>
+                <w:szCs w:val="32"/>
+              </w:rPr>
+              <w:t>Panchaati</w:t>
+            </w:r>
+            <w:proofErr w:type="spellEnd"/>
+            <w:r>
+              <w:rPr>
+                <w:rFonts w:cs="Arial"/>
+                <w:b/>
+                <w:color w:val="000000"/>
+                <w:sz w:val="28"/>
+                <w:szCs w:val="32"/>
+              </w:rPr>
+              <w:t xml:space="preserve"> No</w:t>
             </w:r>
             <w:r>
               <w:rPr>
@@ -6882,7 +11017,7 @@
               </w:rPr>
               <w:t>ஸ்யா</w:t>
             </w:r>
-            <w:bookmarkStart w:id="0" w:name="_Hlk79330133"/>
+            <w:bookmarkStart w:id="1" w:name="_Hlk79330133"/>
             <w:r>
               <w:rPr>
                 <w:rFonts w:ascii="BRH Tamil Tab Extra" w:hAnsi="BRH Tamil Tab Extra" w:cs="Latha"/>
@@ -6893,7 +11028,7 @@
               </w:rPr>
               <w:t>†</w:t>
             </w:r>
-            <w:bookmarkEnd w:id="0"/>
+            <w:bookmarkEnd w:id="1"/>
             <w:r>
               <w:rPr>
                 <w:rFonts w:ascii="Latha" w:hAnsi="Latha" w:cs="Latha"/>
@@ -7145,8 +11280,20 @@
                 <w:sz w:val="28"/>
                 <w:szCs w:val="32"/>
               </w:rPr>
-              <w:t xml:space="preserve"> – Kramam</w:t>
-            </w:r>
+              <w:t xml:space="preserve"> – </w:t>
+            </w:r>
+            <w:proofErr w:type="spellStart"/>
+            <w:r>
+              <w:rPr>
+                <w:rFonts w:cs="Arial"/>
+                <w:b/>
+                <w:color w:val="000000"/>
+                <w:sz w:val="28"/>
+                <w:szCs w:val="32"/>
+              </w:rPr>
+              <w:t>Kramam</w:t>
+            </w:r>
+            <w:proofErr w:type="spellEnd"/>
           </w:p>
           <w:p>
             <w:pPr>
@@ -7167,15 +11314,49 @@
                 <w:szCs w:val="32"/>
               </w:rPr>
             </w:pPr>
-            <w:r>
-              <w:rPr>
-                <w:rFonts w:cs="Arial"/>
-                <w:b/>
-                <w:color w:val="000000"/>
-                <w:sz w:val="28"/>
-                <w:szCs w:val="32"/>
-              </w:rPr>
-              <w:t xml:space="preserve">Krama Vaakyam No. - </w:t>
+            <w:proofErr w:type="spellStart"/>
+            <w:r>
+              <w:rPr>
+                <w:rFonts w:cs="Arial"/>
+                <w:b/>
+                <w:color w:val="000000"/>
+                <w:sz w:val="28"/>
+                <w:szCs w:val="32"/>
+              </w:rPr>
+              <w:t>Krama</w:t>
+            </w:r>
+            <w:proofErr w:type="spellEnd"/>
+            <w:r>
+              <w:rPr>
+                <w:rFonts w:cs="Arial"/>
+                <w:b/>
+                <w:color w:val="000000"/>
+                <w:sz w:val="28"/>
+                <w:szCs w:val="32"/>
+              </w:rPr>
+              <w:t xml:space="preserve"> </w:t>
+            </w:r>
+            <w:proofErr w:type="spellStart"/>
+            <w:r>
+              <w:rPr>
+                <w:rFonts w:cs="Arial"/>
+                <w:b/>
+                <w:color w:val="000000"/>
+                <w:sz w:val="28"/>
+                <w:szCs w:val="32"/>
+              </w:rPr>
+              <w:t>Vaakyam</w:t>
+            </w:r>
+            <w:proofErr w:type="spellEnd"/>
+            <w:r>
+              <w:rPr>
+                <w:rFonts w:cs="Arial"/>
+                <w:b/>
+                <w:color w:val="000000"/>
+                <w:sz w:val="28"/>
+                <w:szCs w:val="32"/>
+              </w:rPr>
+              <w:t xml:space="preserve"> No. - </w:t>
             </w:r>
             <w:r>
               <w:rPr>
@@ -7207,15 +11388,27 @@
                 <w:szCs w:val="32"/>
               </w:rPr>
             </w:pPr>
-            <w:r>
-              <w:rPr>
-                <w:rFonts w:cs="Arial"/>
-                <w:b/>
-                <w:color w:val="000000"/>
-                <w:sz w:val="28"/>
-                <w:szCs w:val="32"/>
-              </w:rPr>
-              <w:t>Panchaati No</w:t>
+            <w:proofErr w:type="spellStart"/>
+            <w:r>
+              <w:rPr>
+                <w:rFonts w:cs="Arial"/>
+                <w:b/>
+                <w:color w:val="000000"/>
+                <w:sz w:val="28"/>
+                <w:szCs w:val="32"/>
+              </w:rPr>
+              <w:t>Panchaati</w:t>
+            </w:r>
+            <w:proofErr w:type="spellEnd"/>
+            <w:r>
+              <w:rPr>
+                <w:rFonts w:cs="Arial"/>
+                <w:b/>
+                <w:color w:val="000000"/>
+                <w:sz w:val="28"/>
+                <w:szCs w:val="32"/>
+              </w:rPr>
+              <w:t xml:space="preserve"> No</w:t>
             </w:r>
             <w:r>
               <w:rPr>
@@ -7326,7 +11519,7 @@
               </w:rPr>
               <w:t>ம</w:t>
             </w:r>
-            <w:bookmarkStart w:id="1" w:name="_Hlk79330336"/>
+            <w:bookmarkStart w:id="2" w:name="_Hlk79330336"/>
             <w:r>
               <w:rPr>
                 <w:rFonts w:ascii="BRH Tamil Tab Extra" w:hAnsi="BRH Tamil Tab Extra" w:cs="Latha"/>
@@ -7337,7 +11530,7 @@
               </w:rPr>
               <w:t>…</w:t>
             </w:r>
-            <w:bookmarkEnd w:id="1"/>
+            <w:bookmarkEnd w:id="2"/>
             <w:r>
               <w:rPr>
                 <w:rFonts w:ascii="Latha" w:hAnsi="Latha" w:cs="Latha"/>
@@ -7668,8 +11861,20 @@
                 <w:sz w:val="28"/>
                 <w:szCs w:val="32"/>
               </w:rPr>
-              <w:t xml:space="preserve"> – Kramam</w:t>
-            </w:r>
+              <w:t xml:space="preserve"> – </w:t>
+            </w:r>
+            <w:proofErr w:type="spellStart"/>
+            <w:r>
+              <w:rPr>
+                <w:rFonts w:cs="Arial"/>
+                <w:b/>
+                <w:color w:val="000000"/>
+                <w:sz w:val="28"/>
+                <w:szCs w:val="32"/>
+              </w:rPr>
+              <w:t>Kramam</w:t>
+            </w:r>
+            <w:proofErr w:type="spellEnd"/>
           </w:p>
           <w:p>
             <w:pPr>
@@ -7690,15 +11895,49 @@
                 <w:szCs w:val="32"/>
               </w:rPr>
             </w:pPr>
-            <w:r>
-              <w:rPr>
-                <w:rFonts w:cs="Arial"/>
-                <w:b/>
-                <w:color w:val="000000"/>
-                <w:sz w:val="28"/>
-                <w:szCs w:val="32"/>
-              </w:rPr>
-              <w:t xml:space="preserve">Krama Vaakyam No. - </w:t>
+            <w:proofErr w:type="spellStart"/>
+            <w:r>
+              <w:rPr>
+                <w:rFonts w:cs="Arial"/>
+                <w:b/>
+                <w:color w:val="000000"/>
+                <w:sz w:val="28"/>
+                <w:szCs w:val="32"/>
+              </w:rPr>
+              <w:t>Krama</w:t>
+            </w:r>
+            <w:proofErr w:type="spellEnd"/>
+            <w:r>
+              <w:rPr>
+                <w:rFonts w:cs="Arial"/>
+                <w:b/>
+                <w:color w:val="000000"/>
+                <w:sz w:val="28"/>
+                <w:szCs w:val="32"/>
+              </w:rPr>
+              <w:t xml:space="preserve"> </w:t>
+            </w:r>
+            <w:proofErr w:type="spellStart"/>
+            <w:r>
+              <w:rPr>
+                <w:rFonts w:cs="Arial"/>
+                <w:b/>
+                <w:color w:val="000000"/>
+                <w:sz w:val="28"/>
+                <w:szCs w:val="32"/>
+              </w:rPr>
+              <w:t>Vaakyam</w:t>
+            </w:r>
+            <w:proofErr w:type="spellEnd"/>
+            <w:r>
+              <w:rPr>
+                <w:rFonts w:cs="Arial"/>
+                <w:b/>
+                <w:color w:val="000000"/>
+                <w:sz w:val="28"/>
+                <w:szCs w:val="32"/>
+              </w:rPr>
+              <w:t xml:space="preserve"> No. - </w:t>
             </w:r>
             <w:r>
               <w:rPr>
@@ -7730,15 +11969,27 @@
                 <w:szCs w:val="32"/>
               </w:rPr>
             </w:pPr>
-            <w:r>
-              <w:rPr>
-                <w:rFonts w:cs="Arial"/>
-                <w:b/>
-                <w:color w:val="000000"/>
-                <w:sz w:val="28"/>
-                <w:szCs w:val="32"/>
-              </w:rPr>
-              <w:t>Panchaati No</w:t>
+            <w:proofErr w:type="spellStart"/>
+            <w:r>
+              <w:rPr>
+                <w:rFonts w:cs="Arial"/>
+                <w:b/>
+                <w:color w:val="000000"/>
+                <w:sz w:val="28"/>
+                <w:szCs w:val="32"/>
+              </w:rPr>
+              <w:t>Panchaati</w:t>
+            </w:r>
+            <w:proofErr w:type="spellEnd"/>
+            <w:r>
+              <w:rPr>
+                <w:rFonts w:cs="Arial"/>
+                <w:b/>
+                <w:color w:val="000000"/>
+                <w:sz w:val="28"/>
+                <w:szCs w:val="32"/>
+              </w:rPr>
+              <w:t xml:space="preserve"> No</w:t>
             </w:r>
             <w:r>
               <w:rPr>
@@ -8106,8 +12357,20 @@
                 <w:sz w:val="28"/>
                 <w:szCs w:val="32"/>
               </w:rPr>
-              <w:t xml:space="preserve"> – Kramam</w:t>
-            </w:r>
+              <w:t xml:space="preserve"> – </w:t>
+            </w:r>
+            <w:proofErr w:type="spellStart"/>
+            <w:r>
+              <w:rPr>
+                <w:rFonts w:cs="Arial"/>
+                <w:b/>
+                <w:color w:val="000000"/>
+                <w:sz w:val="28"/>
+                <w:szCs w:val="32"/>
+              </w:rPr>
+              <w:t>Kramam</w:t>
+            </w:r>
+            <w:proofErr w:type="spellEnd"/>
           </w:p>
           <w:p>
             <w:pPr>
@@ -8128,15 +12391,49 @@
                 <w:szCs w:val="32"/>
               </w:rPr>
             </w:pPr>
-            <w:r>
-              <w:rPr>
-                <w:rFonts w:cs="Arial"/>
-                <w:b/>
-                <w:color w:val="000000"/>
-                <w:sz w:val="28"/>
-                <w:szCs w:val="32"/>
-              </w:rPr>
-              <w:t xml:space="preserve">Krama Vaakyam No. - </w:t>
+            <w:proofErr w:type="spellStart"/>
+            <w:r>
+              <w:rPr>
+                <w:rFonts w:cs="Arial"/>
+                <w:b/>
+                <w:color w:val="000000"/>
+                <w:sz w:val="28"/>
+                <w:szCs w:val="32"/>
+              </w:rPr>
+              <w:t>Krama</w:t>
+            </w:r>
+            <w:proofErr w:type="spellEnd"/>
+            <w:r>
+              <w:rPr>
+                <w:rFonts w:cs="Arial"/>
+                <w:b/>
+                <w:color w:val="000000"/>
+                <w:sz w:val="28"/>
+                <w:szCs w:val="32"/>
+              </w:rPr>
+              <w:t xml:space="preserve"> </w:t>
+            </w:r>
+            <w:proofErr w:type="spellStart"/>
+            <w:r>
+              <w:rPr>
+                <w:rFonts w:cs="Arial"/>
+                <w:b/>
+                <w:color w:val="000000"/>
+                <w:sz w:val="28"/>
+                <w:szCs w:val="32"/>
+              </w:rPr>
+              <w:t>Vaakyam</w:t>
+            </w:r>
+            <w:proofErr w:type="spellEnd"/>
+            <w:r>
+              <w:rPr>
+                <w:rFonts w:cs="Arial"/>
+                <w:b/>
+                <w:color w:val="000000"/>
+                <w:sz w:val="28"/>
+                <w:szCs w:val="32"/>
+              </w:rPr>
+              <w:t xml:space="preserve"> No. - </w:t>
             </w:r>
             <w:r>
               <w:rPr>
@@ -8164,15 +12461,27 @@
                 <w:szCs w:val="36"/>
               </w:rPr>
             </w:pPr>
-            <w:r>
-              <w:rPr>
-                <w:rFonts w:cs="Arial"/>
-                <w:b/>
-                <w:color w:val="000000"/>
-                <w:sz w:val="28"/>
-                <w:szCs w:val="32"/>
-              </w:rPr>
-              <w:t>Panchaati No</w:t>
+            <w:proofErr w:type="spellStart"/>
+            <w:r>
+              <w:rPr>
+                <w:rFonts w:cs="Arial"/>
+                <w:b/>
+                <w:color w:val="000000"/>
+                <w:sz w:val="28"/>
+                <w:szCs w:val="32"/>
+              </w:rPr>
+              <w:t>Panchaati</w:t>
+            </w:r>
+            <w:proofErr w:type="spellEnd"/>
+            <w:r>
+              <w:rPr>
+                <w:rFonts w:cs="Arial"/>
+                <w:b/>
+                <w:color w:val="000000"/>
+                <w:sz w:val="28"/>
+                <w:szCs w:val="32"/>
+              </w:rPr>
+              <w:t xml:space="preserve"> No</w:t>
             </w:r>
             <w:r>
               <w:rPr>
@@ -9091,8 +13400,20 @@
                 <w:sz w:val="28"/>
                 <w:szCs w:val="32"/>
               </w:rPr>
-              <w:t xml:space="preserve"> – Kramam</w:t>
-            </w:r>
+              <w:t xml:space="preserve"> – </w:t>
+            </w:r>
+            <w:proofErr w:type="spellStart"/>
+            <w:r>
+              <w:rPr>
+                <w:rFonts w:cs="Arial"/>
+                <w:b/>
+                <w:color w:val="000000"/>
+                <w:sz w:val="28"/>
+                <w:szCs w:val="32"/>
+              </w:rPr>
+              <w:t>Kramam</w:t>
+            </w:r>
+            <w:proofErr w:type="spellEnd"/>
           </w:p>
           <w:p>
             <w:pPr>
@@ -9113,15 +13434,49 @@
                 <w:szCs w:val="32"/>
               </w:rPr>
             </w:pPr>
-            <w:r>
-              <w:rPr>
-                <w:rFonts w:cs="Arial"/>
-                <w:b/>
-                <w:color w:val="000000"/>
-                <w:sz w:val="28"/>
-                <w:szCs w:val="32"/>
-              </w:rPr>
-              <w:t xml:space="preserve">Krama Vaakyam No. - </w:t>
+            <w:proofErr w:type="spellStart"/>
+            <w:r>
+              <w:rPr>
+                <w:rFonts w:cs="Arial"/>
+                <w:b/>
+                <w:color w:val="000000"/>
+                <w:sz w:val="28"/>
+                <w:szCs w:val="32"/>
+              </w:rPr>
+              <w:t>Krama</w:t>
+            </w:r>
+            <w:proofErr w:type="spellEnd"/>
+            <w:r>
+              <w:rPr>
+                <w:rFonts w:cs="Arial"/>
+                <w:b/>
+                <w:color w:val="000000"/>
+                <w:sz w:val="28"/>
+                <w:szCs w:val="32"/>
+              </w:rPr>
+              <w:t xml:space="preserve"> </w:t>
+            </w:r>
+            <w:proofErr w:type="spellStart"/>
+            <w:r>
+              <w:rPr>
+                <w:rFonts w:cs="Arial"/>
+                <w:b/>
+                <w:color w:val="000000"/>
+                <w:sz w:val="28"/>
+                <w:szCs w:val="32"/>
+              </w:rPr>
+              <w:t>Vaakyam</w:t>
+            </w:r>
+            <w:proofErr w:type="spellEnd"/>
+            <w:r>
+              <w:rPr>
+                <w:rFonts w:cs="Arial"/>
+                <w:b/>
+                <w:color w:val="000000"/>
+                <w:sz w:val="28"/>
+                <w:szCs w:val="32"/>
+              </w:rPr>
+              <w:t xml:space="preserve"> No. - </w:t>
             </w:r>
             <w:r>
               <w:rPr>
@@ -9149,15 +13504,27 @@
                 <w:szCs w:val="36"/>
               </w:rPr>
             </w:pPr>
-            <w:r>
-              <w:rPr>
-                <w:rFonts w:cs="Arial"/>
-                <w:b/>
-                <w:color w:val="000000"/>
-                <w:sz w:val="28"/>
-                <w:szCs w:val="32"/>
-              </w:rPr>
-              <w:t>Panchaati No</w:t>
+            <w:proofErr w:type="spellStart"/>
+            <w:r>
+              <w:rPr>
+                <w:rFonts w:cs="Arial"/>
+                <w:b/>
+                <w:color w:val="000000"/>
+                <w:sz w:val="28"/>
+                <w:szCs w:val="32"/>
+              </w:rPr>
+              <w:t>Panchaati</w:t>
+            </w:r>
+            <w:proofErr w:type="spellEnd"/>
+            <w:r>
+              <w:rPr>
+                <w:rFonts w:cs="Arial"/>
+                <w:b/>
+                <w:color w:val="000000"/>
+                <w:sz w:val="28"/>
+                <w:szCs w:val="32"/>
+              </w:rPr>
+              <w:t xml:space="preserve"> No</w:t>
             </w:r>
             <w:r>
               <w:rPr>
@@ -9782,6 +14149,7 @@
         <w:lastRenderedPageBreak/>
         <w:t xml:space="preserve">TS </w:t>
       </w:r>
+      <w:proofErr w:type="spellStart"/>
       <w:r>
         <w:rPr>
           <w:b/>
@@ -9792,6 +14160,7 @@
         </w:rPr>
         <w:t>Krama</w:t>
       </w:r>
+      <w:proofErr w:type="spellEnd"/>
       <w:r>
         <w:rPr>
           <w:b/>
@@ -9800,7 +14169,29 @@
           <w:szCs w:val="32"/>
           <w:u w:val="single"/>
         </w:rPr>
-        <w:t xml:space="preserve"> Paatam – TS </w:t>
+        <w:t xml:space="preserve"> </w:t>
+      </w:r>
+      <w:proofErr w:type="spellStart"/>
+      <w:r>
+        <w:rPr>
+          <w:b/>
+          <w:bCs/>
+          <w:sz w:val="32"/>
+          <w:szCs w:val="32"/>
+          <w:u w:val="single"/>
+        </w:rPr>
+        <w:t>Paatam</w:t>
+      </w:r>
+      <w:proofErr w:type="spellEnd"/>
+      <w:r>
+        <w:rPr>
+          <w:b/>
+          <w:bCs/>
+          <w:sz w:val="32"/>
+          <w:szCs w:val="32"/>
+          <w:u w:val="single"/>
+        </w:rPr>
+        <w:t xml:space="preserve"> – TS </w:t>
       </w:r>
       <w:r>
         <w:rPr>
@@ -10099,8 +14490,21 @@
                 <w:sz w:val="28"/>
                 <w:szCs w:val="28"/>
               </w:rPr>
-              <w:t xml:space="preserve"> – Kramam</w:t>
-            </w:r>
+              <w:t xml:space="preserve"> – </w:t>
+            </w:r>
+            <w:proofErr w:type="spellStart"/>
+            <w:r>
+              <w:rPr>
+                <w:rFonts w:cs="Arial"/>
+                <w:b/>
+                <w:bCs/>
+                <w:color w:val="000000"/>
+                <w:sz w:val="28"/>
+                <w:szCs w:val="28"/>
+              </w:rPr>
+              <w:t>Kramam</w:t>
+            </w:r>
+            <w:proofErr w:type="spellEnd"/>
           </w:p>
           <w:p>
             <w:pPr>
@@ -10122,6 +14526,7 @@
                 <w:szCs w:val="28"/>
               </w:rPr>
             </w:pPr>
+            <w:proofErr w:type="spellStart"/>
             <w:r>
               <w:rPr>
                 <w:rFonts w:cs="Arial"/>
@@ -10131,7 +14536,19 @@
                 <w:sz w:val="28"/>
                 <w:szCs w:val="28"/>
               </w:rPr>
-              <w:t>Panchaati 22</w:t>
+              <w:t>Panchaati</w:t>
+            </w:r>
+            <w:proofErr w:type="spellEnd"/>
+            <w:r>
+              <w:rPr>
+                <w:rFonts w:cs="Arial"/>
+                <w:b/>
+                <w:bCs/>
+                <w:color w:val="000000"/>
+                <w:sz w:val="28"/>
+                <w:szCs w:val="28"/>
+              </w:rPr>
+              <w:t xml:space="preserve"> 22</w:t>
             </w:r>
             <w:r>
               <w:rPr>
@@ -10961,8 +15378,21 @@
                 <w:sz w:val="28"/>
                 <w:szCs w:val="28"/>
               </w:rPr>
-              <w:t xml:space="preserve"> – Kramam</w:t>
-            </w:r>
+              <w:t xml:space="preserve"> – </w:t>
+            </w:r>
+            <w:proofErr w:type="spellStart"/>
+            <w:r>
+              <w:rPr>
+                <w:rFonts w:cs="Arial"/>
+                <w:b/>
+                <w:bCs/>
+                <w:color w:val="000000"/>
+                <w:sz w:val="28"/>
+                <w:szCs w:val="28"/>
+              </w:rPr>
+              <w:t>Kramam</w:t>
+            </w:r>
+            <w:proofErr w:type="spellEnd"/>
           </w:p>
           <w:p>
             <w:pPr>
@@ -10984,6 +15414,7 @@
                 <w:szCs w:val="28"/>
               </w:rPr>
             </w:pPr>
+            <w:proofErr w:type="spellStart"/>
             <w:r>
               <w:rPr>
                 <w:rFonts w:cs="Arial"/>
@@ -10993,7 +15424,19 @@
                 <w:sz w:val="28"/>
                 <w:szCs w:val="28"/>
               </w:rPr>
-              <w:t>Panchaati 24</w:t>
+              <w:t>Panchaati</w:t>
+            </w:r>
+            <w:proofErr w:type="spellEnd"/>
+            <w:r>
+              <w:rPr>
+                <w:rFonts w:cs="Arial"/>
+                <w:b/>
+                <w:bCs/>
+                <w:color w:val="000000"/>
+                <w:sz w:val="28"/>
+                <w:szCs w:val="28"/>
+              </w:rPr>
+              <w:t xml:space="preserve"> 24</w:t>
             </w:r>
             <w:r>
               <w:rPr>
@@ -11606,7 +16049,55 @@
                 <w:szCs w:val="28"/>
                 <w:lang w:bidi="ta-IN"/>
               </w:rPr>
-              <w:t>(ekasruti no swaram required)</w:t>
+              <w:t>(</w:t>
+            </w:r>
+            <w:proofErr w:type="spellStart"/>
+            <w:r>
+              <w:rPr>
+                <w:rFonts w:cs="Arial"/>
+                <w:b/>
+                <w:bCs/>
+                <w:sz w:val="28"/>
+                <w:szCs w:val="28"/>
+                <w:lang w:bidi="ta-IN"/>
+              </w:rPr>
+              <w:t>ekasruti</w:t>
+            </w:r>
+            <w:proofErr w:type="spellEnd"/>
+            <w:r>
+              <w:rPr>
+                <w:rFonts w:cs="Arial"/>
+                <w:b/>
+                <w:bCs/>
+                <w:sz w:val="28"/>
+                <w:szCs w:val="28"/>
+                <w:lang w:bidi="ta-IN"/>
+              </w:rPr>
+              <w:t xml:space="preserve"> no </w:t>
+            </w:r>
+            <w:proofErr w:type="spellStart"/>
+            <w:r>
+              <w:rPr>
+                <w:rFonts w:cs="Arial"/>
+                <w:b/>
+                <w:bCs/>
+                <w:sz w:val="28"/>
+                <w:szCs w:val="28"/>
+                <w:lang w:bidi="ta-IN"/>
+              </w:rPr>
+              <w:t>swaram</w:t>
+            </w:r>
+            <w:proofErr w:type="spellEnd"/>
+            <w:r>
+              <w:rPr>
+                <w:rFonts w:cs="Arial"/>
+                <w:b/>
+                <w:bCs/>
+                <w:sz w:val="28"/>
+                <w:szCs w:val="28"/>
+                <w:lang w:bidi="ta-IN"/>
+              </w:rPr>
+              <w:t xml:space="preserve"> required)</w:t>
             </w:r>
           </w:p>
         </w:tc>
@@ -11644,6 +16135,7 @@
         <w:lastRenderedPageBreak/>
         <w:t xml:space="preserve">TS </w:t>
       </w:r>
+      <w:proofErr w:type="spellStart"/>
       <w:r>
         <w:rPr>
           <w:b/>
@@ -11654,6 +16146,7 @@
         </w:rPr>
         <w:t>Krama</w:t>
       </w:r>
+      <w:proofErr w:type="spellEnd"/>
       <w:r>
         <w:rPr>
           <w:b/>
@@ -11662,7 +16155,29 @@
           <w:szCs w:val="32"/>
           <w:u w:val="single"/>
         </w:rPr>
-        <w:t xml:space="preserve"> Paatam – TS </w:t>
+        <w:t xml:space="preserve"> </w:t>
+      </w:r>
+      <w:proofErr w:type="spellStart"/>
+      <w:r>
+        <w:rPr>
+          <w:b/>
+          <w:bCs/>
+          <w:sz w:val="32"/>
+          <w:szCs w:val="32"/>
+          <w:u w:val="single"/>
+        </w:rPr>
+        <w:t>Paatam</w:t>
+      </w:r>
+      <w:proofErr w:type="spellEnd"/>
+      <w:r>
+        <w:rPr>
+          <w:b/>
+          <w:bCs/>
+          <w:sz w:val="32"/>
+          <w:szCs w:val="32"/>
+          <w:u w:val="single"/>
+        </w:rPr>
+        <w:t xml:space="preserve"> – TS </w:t>
       </w:r>
       <w:r>
         <w:rPr>
@@ -11900,8 +16415,21 @@
                 <w:sz w:val="28"/>
                 <w:szCs w:val="28"/>
               </w:rPr>
-              <w:t>T.S.2.3.14.4 – Kramam</w:t>
-            </w:r>
+              <w:t xml:space="preserve">T.S.2.3.14.4 – </w:t>
+            </w:r>
+            <w:proofErr w:type="spellStart"/>
+            <w:r>
+              <w:rPr>
+                <w:rFonts w:cs="Arial"/>
+                <w:b/>
+                <w:bCs/>
+                <w:color w:val="000000"/>
+                <w:sz w:val="28"/>
+                <w:szCs w:val="28"/>
+              </w:rPr>
+              <w:t>Kramam</w:t>
+            </w:r>
+            <w:proofErr w:type="spellEnd"/>
           </w:p>
           <w:p>
             <w:pPr>
@@ -11955,8 +16483,21 @@
                 <w:sz w:val="28"/>
                 <w:szCs w:val="28"/>
               </w:rPr>
-              <w:t xml:space="preserve"> Panchaati</w:t>
-            </w:r>
+              <w:t xml:space="preserve"> </w:t>
+            </w:r>
+            <w:proofErr w:type="spellStart"/>
+            <w:r>
+              <w:rPr>
+                <w:rFonts w:cs="Arial"/>
+                <w:b/>
+                <w:bCs/>
+                <w:color w:val="000000"/>
+                <w:sz w:val="28"/>
+                <w:szCs w:val="28"/>
+              </w:rPr>
+              <w:t>Panchaati</w:t>
+            </w:r>
+            <w:proofErr w:type="spellEnd"/>
           </w:p>
           <w:p>
             <w:pPr>
@@ -12606,14 +17147,25 @@
                 <w:szCs w:val="40"/>
               </w:rPr>
             </w:pPr>
-            <w:r>
-              <w:rPr>
-                <w:rFonts w:cs="Arial"/>
-                <w:color w:val="000000"/>
-                <w:sz w:val="28"/>
-                <w:szCs w:val="28"/>
-              </w:rPr>
-              <w:t>Trikrama correction done</w:t>
+            <w:proofErr w:type="spellStart"/>
+            <w:r>
+              <w:rPr>
+                <w:rFonts w:cs="Arial"/>
+                <w:color w:val="000000"/>
+                <w:sz w:val="28"/>
+                <w:szCs w:val="28"/>
+              </w:rPr>
+              <w:t>Trikrama</w:t>
+            </w:r>
+            <w:proofErr w:type="spellEnd"/>
+            <w:r>
+              <w:rPr>
+                <w:rFonts w:cs="Arial"/>
+                <w:color w:val="000000"/>
+                <w:sz w:val="28"/>
+                <w:szCs w:val="28"/>
+              </w:rPr>
+              <w:t xml:space="preserve"> correction done</w:t>
             </w:r>
             <w:r>
               <w:rPr>
@@ -12642,14 +17194,25 @@
               </w:rPr>
               <w:t>(</w:t>
             </w:r>
-            <w:r>
-              <w:rPr>
-                <w:rFonts w:cs="Arial"/>
-                <w:color w:val="000000"/>
-                <w:sz w:val="28"/>
-                <w:szCs w:val="28"/>
-              </w:rPr>
-              <w:t>avagraha to indicate</w:t>
+            <w:proofErr w:type="spellStart"/>
+            <w:r>
+              <w:rPr>
+                <w:rFonts w:cs="Arial"/>
+                <w:color w:val="000000"/>
+                <w:sz w:val="28"/>
+                <w:szCs w:val="28"/>
+              </w:rPr>
+              <w:t>avagraha</w:t>
+            </w:r>
+            <w:proofErr w:type="spellEnd"/>
+            <w:r>
+              <w:rPr>
+                <w:rFonts w:cs="Arial"/>
+                <w:color w:val="000000"/>
+                <w:sz w:val="28"/>
+                <w:szCs w:val="28"/>
+              </w:rPr>
+              <w:t xml:space="preserve"> to indicate</w:t>
             </w:r>
             <w:r>
               <w:rPr>
@@ -12676,7 +17239,27 @@
                 <w:sz w:val="28"/>
                 <w:szCs w:val="28"/>
               </w:rPr>
-              <w:t>’ trikramam)</w:t>
+              <w:t xml:space="preserve">’ </w:t>
+            </w:r>
+            <w:proofErr w:type="spellStart"/>
+            <w:r>
+              <w:rPr>
+                <w:rFonts w:cs="Arial"/>
+                <w:color w:val="000000"/>
+                <w:sz w:val="28"/>
+                <w:szCs w:val="28"/>
+              </w:rPr>
+              <w:t>trikramam</w:t>
+            </w:r>
+            <w:proofErr w:type="spellEnd"/>
+            <w:r>
+              <w:rPr>
+                <w:rFonts w:cs="Arial"/>
+                <w:color w:val="000000"/>
+                <w:sz w:val="28"/>
+                <w:szCs w:val="28"/>
+              </w:rPr>
+              <w:t>)</w:t>
             </w:r>
           </w:p>
         </w:tc>
@@ -12698,7 +17281,7 @@
 </file>
 
 <file path=word/endnotes.xml><?xml version="1.0" encoding="utf-8"?>
-<w:endnotes xmlns:wpc="http://schemas.microsoft.com/office/word/2010/wordprocessingCanvas" xmlns:cx="http://schemas.microsoft.com/office/drawing/2014/chartex" xmlns:cx1="http://schemas.microsoft.com/office/drawing/2015/9/8/chartex" xmlns:cx2="http://schemas.microsoft.com/office/drawing/2015/10/21/chartex" xmlns:cx3="http://schemas.microsoft.com/office/drawing/2016/5/9/chartex" xmlns:cx4="http://schemas.microsoft.com/office/drawing/2016/5/10/chartex" xmlns:cx5="http://schemas.microsoft.com/office/drawing/2016/5/11/chartex" xmlns:cx6="http://schemas.microsoft.com/office/drawing/2016/5/12/chartex" xmlns:cx7="http://schemas.microsoft.com/office/drawing/2016/5/13/chartex" xmlns:cx8="http://schemas.microsoft.com/office/drawing/2016/5/14/chartex" xmlns:mc="http://schemas.openxmlformats.org/markup-compatibility/2006" xmlns:aink="http://schemas.microsoft.com/office/drawing/2016/ink" xmlns:am3d="http://schemas.microsoft.com/office/drawing/2017/model3d" xmlns:o="urn:schemas-microsoft-com:office:office" xmlns:r="http://schemas.openxmlformats.org/officeDocument/2006/relationships" xmlns:m="http://schemas.openxmlformats.org/officeDocument/2006/math" xmlns:v="urn:schemas-microsoft-com:vml" xmlns:wp14="http://schemas.microsoft.com/office/word/2010/wordprocessingDrawing" xmlns:wp="http://schemas.openxmlformats.org/drawingml/2006/wordprocessingDrawing" xmlns:w10="urn:schemas-microsoft-com:office:word" xmlns:w="http://schemas.openxmlformats.org/wordprocessingml/2006/main" xmlns:w14="http://schemas.microsoft.com/office/word/2010/wordml" xmlns:w15="http://schemas.microsoft.com/office/word/2012/wordml" xmlns:w16cex="http://schemas.microsoft.com/office/word/2018/wordml/cex" xmlns:w16cid="http://schemas.microsoft.com/office/word/2016/wordml/cid" xmlns:w16="http://schemas.microsoft.com/office/word/2018/wordml" xmlns:w16sdtdh="http://schemas.microsoft.com/office/word/2020/wordml/sdtdatahash" xmlns:w16se="http://schemas.microsoft.com/office/word/2015/wordml/symex" xmlns:wpg="http://schemas.microsoft.com/office/word/2010/wordprocessingGroup" xmlns:wpi="http://schemas.microsoft.com/office/word/2010/wordprocessingInk" xmlns:wne="http://schemas.microsoft.com/office/word/2006/wordml" xmlns:wps="http://schemas.microsoft.com/office/word/2010/wordprocessingShape" mc:Ignorable="w14 w15 w16se w16cid w16 w16cex w16sdtdh wp14">
+<w:endnotes xmlns:wpc="http://schemas.microsoft.com/office/word/2010/wordprocessingCanvas" xmlns:cx="http://schemas.microsoft.com/office/drawing/2014/chartex" xmlns:cx1="http://schemas.microsoft.com/office/drawing/2015/9/8/chartex" xmlns:mc="http://schemas.openxmlformats.org/markup-compatibility/2006" xmlns:o="urn:schemas-microsoft-com:office:office" xmlns:r="http://schemas.openxmlformats.org/officeDocument/2006/relationships" xmlns:m="http://schemas.openxmlformats.org/officeDocument/2006/math" xmlns:v="urn:schemas-microsoft-com:vml" xmlns:wp14="http://schemas.microsoft.com/office/word/2010/wordprocessingDrawing" xmlns:wp="http://schemas.openxmlformats.org/drawingml/2006/wordprocessingDrawing" xmlns:w10="urn:schemas-microsoft-com:office:word" xmlns:w="http://schemas.openxmlformats.org/wordprocessingml/2006/main" xmlns:w14="http://schemas.microsoft.com/office/word/2010/wordml" xmlns:w15="http://schemas.microsoft.com/office/word/2012/wordml" xmlns:w16se="http://schemas.microsoft.com/office/word/2015/wordml/symex" xmlns:wpg="http://schemas.microsoft.com/office/word/2010/wordprocessingGroup" xmlns:wpi="http://schemas.microsoft.com/office/word/2010/wordprocessingInk" xmlns:wne="http://schemas.microsoft.com/office/word/2006/wordml" xmlns:wps="http://schemas.microsoft.com/office/word/2010/wordprocessingShape" mc:Ignorable="w14 w15 w16se wp14">
   <w:endnote w:type="separator" w:id="-1">
     <w:p>
       <w:pPr>
@@ -12723,7 +17306,7 @@
 </file>
 
 <file path=word/footer1.xml><?xml version="1.0" encoding="utf-8"?>
-<w:ftr xmlns:wpc="http://schemas.microsoft.com/office/word/2010/wordprocessingCanvas" xmlns:cx="http://schemas.microsoft.com/office/drawing/2014/chartex" xmlns:cx1="http://schemas.microsoft.com/office/drawing/2015/9/8/chartex" xmlns:cx2="http://schemas.microsoft.com/office/drawing/2015/10/21/chartex" xmlns:cx3="http://schemas.microsoft.com/office/drawing/2016/5/9/chartex" xmlns:cx4="http://schemas.microsoft.com/office/drawing/2016/5/10/chartex" xmlns:cx5="http://schemas.microsoft.com/office/drawing/2016/5/11/chartex" xmlns:cx6="http://schemas.microsoft.com/office/drawing/2016/5/12/chartex" xmlns:cx7="http://schemas.microsoft.com/office/drawing/2016/5/13/chartex" xmlns:cx8="http://schemas.microsoft.com/office/drawing/2016/5/14/chartex" xmlns:mc="http://schemas.openxmlformats.org/markup-compatibility/2006" xmlns:aink="http://schemas.microsoft.com/office/drawing/2016/ink" xmlns:am3d="http://schemas.microsoft.com/office/drawing/2017/model3d" xmlns:o="urn:schemas-microsoft-com:office:office" xmlns:r="http://schemas.openxmlformats.org/officeDocument/2006/relationships" xmlns:m="http://schemas.openxmlformats.org/officeDocument/2006/math" xmlns:v="urn:schemas-microsoft-com:vml" xmlns:wp14="http://schemas.microsoft.com/office/word/2010/wordprocessingDrawing" xmlns:wp="http://schemas.openxmlformats.org/drawingml/2006/wordprocessingDrawing" xmlns:w10="urn:schemas-microsoft-com:office:word" xmlns:w="http://schemas.openxmlformats.org/wordprocessingml/2006/main" xmlns:w14="http://schemas.microsoft.com/office/word/2010/wordml" xmlns:w15="http://schemas.microsoft.com/office/word/2012/wordml" xmlns:w16cex="http://schemas.microsoft.com/office/word/2018/wordml/cex" xmlns:w16cid="http://schemas.microsoft.com/office/word/2016/wordml/cid" xmlns:w16="http://schemas.microsoft.com/office/word/2018/wordml" xmlns:w16sdtdh="http://schemas.microsoft.com/office/word/2020/wordml/sdtdatahash" xmlns:w16se="http://schemas.microsoft.com/office/word/2015/wordml/symex" xmlns:wpg="http://schemas.microsoft.com/office/word/2010/wordprocessingGroup" xmlns:wpi="http://schemas.microsoft.com/office/word/2010/wordprocessingInk" xmlns:wne="http://schemas.microsoft.com/office/word/2006/wordml" xmlns:wps="http://schemas.microsoft.com/office/word/2010/wordprocessingShape" mc:Ignorable="w14 w15 w16se w16cid w16 w16cex w16sdtdh wp14">
+<w:ftr xmlns:wpc="http://schemas.microsoft.com/office/word/2010/wordprocessingCanvas" xmlns:cx="http://schemas.microsoft.com/office/drawing/2014/chartex" xmlns:cx1="http://schemas.microsoft.com/office/drawing/2015/9/8/chartex" xmlns:mc="http://schemas.openxmlformats.org/markup-compatibility/2006" xmlns:o="urn:schemas-microsoft-com:office:office" xmlns:r="http://schemas.openxmlformats.org/officeDocument/2006/relationships" xmlns:m="http://schemas.openxmlformats.org/officeDocument/2006/math" xmlns:v="urn:schemas-microsoft-com:vml" xmlns:wp14="http://schemas.microsoft.com/office/word/2010/wordprocessingDrawing" xmlns:wp="http://schemas.openxmlformats.org/drawingml/2006/wordprocessingDrawing" xmlns:w10="urn:schemas-microsoft-com:office:word" xmlns:w="http://schemas.openxmlformats.org/wordprocessingml/2006/main" xmlns:w14="http://schemas.microsoft.com/office/word/2010/wordml" xmlns:w15="http://schemas.microsoft.com/office/word/2012/wordml" xmlns:w16se="http://schemas.microsoft.com/office/word/2015/wordml/symex" xmlns:wpg="http://schemas.microsoft.com/office/word/2010/wordprocessingGroup" xmlns:wpi="http://schemas.microsoft.com/office/word/2010/wordprocessingInk" xmlns:wne="http://schemas.microsoft.com/office/word/2006/wordml" xmlns:wps="http://schemas.microsoft.com/office/word/2010/wordprocessingShape" mc:Ignorable="w14 w15 w16se wp14">
   <w:p>
     <w:pPr>
       <w:pBdr>
@@ -12813,8 +17396,9 @@
       <w:rPr>
         <w:b/>
         <w:bCs/>
+        <w:noProof/>
       </w:rPr>
-      <w:t>1</w:t>
+      <w:t>6</w:t>
     </w:r>
     <w:r>
       <w:rPr>
@@ -12855,8 +17439,9 @@
       <w:rPr>
         <w:b/>
         <w:bCs/>
+        <w:noProof/>
       </w:rPr>
-      <w:t>5</w:t>
+      <w:t>6</w:t>
     </w:r>
     <w:r>
       <w:rPr>
@@ -12875,7 +17460,7 @@
 </file>
 
 <file path=word/footer2.xml><?xml version="1.0" encoding="utf-8"?>
-<w:ftr xmlns:wpc="http://schemas.microsoft.com/office/word/2010/wordprocessingCanvas" xmlns:cx="http://schemas.microsoft.com/office/drawing/2014/chartex" xmlns:cx1="http://schemas.microsoft.com/office/drawing/2015/9/8/chartex" xmlns:cx2="http://schemas.microsoft.com/office/drawing/2015/10/21/chartex" xmlns:cx3="http://schemas.microsoft.com/office/drawing/2016/5/9/chartex" xmlns:cx4="http://schemas.microsoft.com/office/drawing/2016/5/10/chartex" xmlns:cx5="http://schemas.microsoft.com/office/drawing/2016/5/11/chartex" xmlns:cx6="http://schemas.microsoft.com/office/drawing/2016/5/12/chartex" xmlns:cx7="http://schemas.microsoft.com/office/drawing/2016/5/13/chartex" xmlns:cx8="http://schemas.microsoft.com/office/drawing/2016/5/14/chartex" xmlns:mc="http://schemas.openxmlformats.org/markup-compatibility/2006" xmlns:aink="http://schemas.microsoft.com/office/drawing/2016/ink" xmlns:am3d="http://schemas.microsoft.com/office/drawing/2017/model3d" xmlns:o="urn:schemas-microsoft-com:office:office" xmlns:r="http://schemas.openxmlformats.org/officeDocument/2006/relationships" xmlns:m="http://schemas.openxmlformats.org/officeDocument/2006/math" xmlns:v="urn:schemas-microsoft-com:vml" xmlns:wp14="http://schemas.microsoft.com/office/word/2010/wordprocessingDrawing" xmlns:wp="http://schemas.openxmlformats.org/drawingml/2006/wordprocessingDrawing" xmlns:w10="urn:schemas-microsoft-com:office:word" xmlns:w="http://schemas.openxmlformats.org/wordprocessingml/2006/main" xmlns:w14="http://schemas.microsoft.com/office/word/2010/wordml" xmlns:w15="http://schemas.microsoft.com/office/word/2012/wordml" xmlns:w16cex="http://schemas.microsoft.com/office/word/2018/wordml/cex" xmlns:w16cid="http://schemas.microsoft.com/office/word/2016/wordml/cid" xmlns:w16="http://schemas.microsoft.com/office/word/2018/wordml" xmlns:w16sdtdh="http://schemas.microsoft.com/office/word/2020/wordml/sdtdatahash" xmlns:w16se="http://schemas.microsoft.com/office/word/2015/wordml/symex" xmlns:wpg="http://schemas.microsoft.com/office/word/2010/wordprocessingGroup" xmlns:wpi="http://schemas.microsoft.com/office/word/2010/wordprocessingInk" xmlns:wne="http://schemas.microsoft.com/office/word/2006/wordml" xmlns:wps="http://schemas.microsoft.com/office/word/2010/wordprocessingShape" mc:Ignorable="w14 w15 w16se w16cid w16 w16cex w16sdtdh wp14">
+<w:ftr xmlns:wpc="http://schemas.microsoft.com/office/word/2010/wordprocessingCanvas" xmlns:cx="http://schemas.microsoft.com/office/drawing/2014/chartex" xmlns:cx1="http://schemas.microsoft.com/office/drawing/2015/9/8/chartex" xmlns:mc="http://schemas.openxmlformats.org/markup-compatibility/2006" xmlns:o="urn:schemas-microsoft-com:office:office" xmlns:r="http://schemas.openxmlformats.org/officeDocument/2006/relationships" xmlns:m="http://schemas.openxmlformats.org/officeDocument/2006/math" xmlns:v="urn:schemas-microsoft-com:vml" xmlns:wp14="http://schemas.microsoft.com/office/word/2010/wordprocessingDrawing" xmlns:wp="http://schemas.openxmlformats.org/drawingml/2006/wordprocessingDrawing" xmlns:w10="urn:schemas-microsoft-com:office:word" xmlns:w="http://schemas.openxmlformats.org/wordprocessingml/2006/main" xmlns:w14="http://schemas.microsoft.com/office/word/2010/wordml" xmlns:w15="http://schemas.microsoft.com/office/word/2012/wordml" xmlns:w16se="http://schemas.microsoft.com/office/word/2015/wordml/symex" xmlns:wpg="http://schemas.microsoft.com/office/word/2010/wordprocessingGroup" xmlns:wpi="http://schemas.microsoft.com/office/word/2010/wordprocessingInk" xmlns:wne="http://schemas.microsoft.com/office/word/2006/wordml" xmlns:wps="http://schemas.microsoft.com/office/word/2010/wordprocessingShape" mc:Ignorable="w14 w15 w16se wp14">
   <w:p>
     <w:pPr>
       <w:pBdr>
@@ -13007,7 +17592,7 @@
         <w:bCs/>
         <w:noProof/>
       </w:rPr>
-      <w:t>3</w:t>
+      <w:t>5</w:t>
     </w:r>
     <w:r>
       <w:rPr>
@@ -13050,7 +17635,7 @@
         <w:bCs/>
         <w:noProof/>
       </w:rPr>
-      <w:t>5</w:t>
+      <w:t>6</w:t>
     </w:r>
     <w:r>
       <w:rPr>
@@ -13077,7 +17662,7 @@
 </file>
 
 <file path=word/footnotes.xml><?xml version="1.0" encoding="utf-8"?>
-<w:footnotes xmlns:wpc="http://schemas.microsoft.com/office/word/2010/wordprocessingCanvas" xmlns:cx="http://schemas.microsoft.com/office/drawing/2014/chartex" xmlns:cx1="http://schemas.microsoft.com/office/drawing/2015/9/8/chartex" xmlns:cx2="http://schemas.microsoft.com/office/drawing/2015/10/21/chartex" xmlns:cx3="http://schemas.microsoft.com/office/drawing/2016/5/9/chartex" xmlns:cx4="http://schemas.microsoft.com/office/drawing/2016/5/10/chartex" xmlns:cx5="http://schemas.microsoft.com/office/drawing/2016/5/11/chartex" xmlns:cx6="http://schemas.microsoft.com/office/drawing/2016/5/12/chartex" xmlns:cx7="http://schemas.microsoft.com/office/drawing/2016/5/13/chartex" xmlns:cx8="http://schemas.microsoft.com/office/drawing/2016/5/14/chartex" xmlns:mc="http://schemas.openxmlformats.org/markup-compatibility/2006" xmlns:aink="http://schemas.microsoft.com/office/drawing/2016/ink" xmlns:am3d="http://schemas.microsoft.com/office/drawing/2017/model3d" xmlns:o="urn:schemas-microsoft-com:office:office" xmlns:r="http://schemas.openxmlformats.org/officeDocument/2006/relationships" xmlns:m="http://schemas.openxmlformats.org/officeDocument/2006/math" xmlns:v="urn:schemas-microsoft-com:vml" xmlns:wp14="http://schemas.microsoft.com/office/word/2010/wordprocessingDrawing" xmlns:wp="http://schemas.openxmlformats.org/drawingml/2006/wordprocessingDrawing" xmlns:w10="urn:schemas-microsoft-com:office:word" xmlns:w="http://schemas.openxmlformats.org/wordprocessingml/2006/main" xmlns:w14="http://schemas.microsoft.com/office/word/2010/wordml" xmlns:w15="http://schemas.microsoft.com/office/word/2012/wordml" xmlns:w16cex="http://schemas.microsoft.com/office/word/2018/wordml/cex" xmlns:w16cid="http://schemas.microsoft.com/office/word/2016/wordml/cid" xmlns:w16="http://schemas.microsoft.com/office/word/2018/wordml" xmlns:w16sdtdh="http://schemas.microsoft.com/office/word/2020/wordml/sdtdatahash" xmlns:w16se="http://schemas.microsoft.com/office/word/2015/wordml/symex" xmlns:wpg="http://schemas.microsoft.com/office/word/2010/wordprocessingGroup" xmlns:wpi="http://schemas.microsoft.com/office/word/2010/wordprocessingInk" xmlns:wne="http://schemas.microsoft.com/office/word/2006/wordml" xmlns:wps="http://schemas.microsoft.com/office/word/2010/wordprocessingShape" mc:Ignorable="w14 w15 w16se w16cid w16 w16cex w16sdtdh wp14">
+<w:footnotes xmlns:wpc="http://schemas.microsoft.com/office/word/2010/wordprocessingCanvas" xmlns:cx="http://schemas.microsoft.com/office/drawing/2014/chartex" xmlns:cx1="http://schemas.microsoft.com/office/drawing/2015/9/8/chartex" xmlns:mc="http://schemas.openxmlformats.org/markup-compatibility/2006" xmlns:o="urn:schemas-microsoft-com:office:office" xmlns:r="http://schemas.openxmlformats.org/officeDocument/2006/relationships" xmlns:m="http://schemas.openxmlformats.org/officeDocument/2006/math" xmlns:v="urn:schemas-microsoft-com:vml" xmlns:wp14="http://schemas.microsoft.com/office/word/2010/wordprocessingDrawing" xmlns:wp="http://schemas.openxmlformats.org/drawingml/2006/wordprocessingDrawing" xmlns:w10="urn:schemas-microsoft-com:office:word" xmlns:w="http://schemas.openxmlformats.org/wordprocessingml/2006/main" xmlns:w14="http://schemas.microsoft.com/office/word/2010/wordml" xmlns:w15="http://schemas.microsoft.com/office/word/2012/wordml" xmlns:w16se="http://schemas.microsoft.com/office/word/2015/wordml/symex" xmlns:wpg="http://schemas.microsoft.com/office/word/2010/wordprocessingGroup" xmlns:wpi="http://schemas.microsoft.com/office/word/2010/wordprocessingInk" xmlns:wne="http://schemas.microsoft.com/office/word/2006/wordml" xmlns:wps="http://schemas.microsoft.com/office/word/2010/wordprocessingShape" mc:Ignorable="w14 w15 w16se wp14">
   <w:footnote w:type="separator" w:id="-1">
     <w:p>
       <w:pPr>
@@ -13102,7 +17687,7 @@
 </file>
 
 <file path=word/header1.xml><?xml version="1.0" encoding="utf-8"?>
-<w:hdr xmlns:wpc="http://schemas.microsoft.com/office/word/2010/wordprocessingCanvas" xmlns:cx="http://schemas.microsoft.com/office/drawing/2014/chartex" xmlns:cx1="http://schemas.microsoft.com/office/drawing/2015/9/8/chartex" xmlns:cx2="http://schemas.microsoft.com/office/drawing/2015/10/21/chartex" xmlns:cx3="http://schemas.microsoft.com/office/drawing/2016/5/9/chartex" xmlns:cx4="http://schemas.microsoft.com/office/drawing/2016/5/10/chartex" xmlns:cx5="http://schemas.microsoft.com/office/drawing/2016/5/11/chartex" xmlns:cx6="http://schemas.microsoft.com/office/drawing/2016/5/12/chartex" xmlns:cx7="http://schemas.microsoft.com/office/drawing/2016/5/13/chartex" xmlns:cx8="http://schemas.microsoft.com/office/drawing/2016/5/14/chartex" xmlns:mc="http://schemas.openxmlformats.org/markup-compatibility/2006" xmlns:aink="http://schemas.microsoft.com/office/drawing/2016/ink" xmlns:am3d="http://schemas.microsoft.com/office/drawing/2017/model3d" xmlns:o="urn:schemas-microsoft-com:office:office" xmlns:r="http://schemas.openxmlformats.org/officeDocument/2006/relationships" xmlns:m="http://schemas.openxmlformats.org/officeDocument/2006/math" xmlns:v="urn:schemas-microsoft-com:vml" xmlns:wp14="http://schemas.microsoft.com/office/word/2010/wordprocessingDrawing" xmlns:wp="http://schemas.openxmlformats.org/drawingml/2006/wordprocessingDrawing" xmlns:w10="urn:schemas-microsoft-com:office:word" xmlns:w="http://schemas.openxmlformats.org/wordprocessingml/2006/main" xmlns:w14="http://schemas.microsoft.com/office/word/2010/wordml" xmlns:w15="http://schemas.microsoft.com/office/word/2012/wordml" xmlns:w16cex="http://schemas.microsoft.com/office/word/2018/wordml/cex" xmlns:w16cid="http://schemas.microsoft.com/office/word/2016/wordml/cid" xmlns:w16="http://schemas.microsoft.com/office/word/2018/wordml" xmlns:w16sdtdh="http://schemas.microsoft.com/office/word/2020/wordml/sdtdatahash" xmlns:w16se="http://schemas.microsoft.com/office/word/2015/wordml/symex" xmlns:wpg="http://schemas.microsoft.com/office/word/2010/wordprocessingGroup" xmlns:wpi="http://schemas.microsoft.com/office/word/2010/wordprocessingInk" xmlns:wne="http://schemas.microsoft.com/office/word/2006/wordml" xmlns:wps="http://schemas.microsoft.com/office/word/2010/wordprocessingShape" mc:Ignorable="w14 w15 w16se w16cid w16 w16cex w16sdtdh wp14">
+<w:hdr xmlns:wpc="http://schemas.microsoft.com/office/word/2010/wordprocessingCanvas" xmlns:cx="http://schemas.microsoft.com/office/drawing/2014/chartex" xmlns:cx1="http://schemas.microsoft.com/office/drawing/2015/9/8/chartex" xmlns:mc="http://schemas.openxmlformats.org/markup-compatibility/2006" xmlns:o="urn:schemas-microsoft-com:office:office" xmlns:r="http://schemas.openxmlformats.org/officeDocument/2006/relationships" xmlns:m="http://schemas.openxmlformats.org/officeDocument/2006/math" xmlns:v="urn:schemas-microsoft-com:vml" xmlns:wp14="http://schemas.microsoft.com/office/word/2010/wordprocessingDrawing" xmlns:wp="http://schemas.openxmlformats.org/drawingml/2006/wordprocessingDrawing" xmlns:w10="urn:schemas-microsoft-com:office:word" xmlns:w="http://schemas.openxmlformats.org/wordprocessingml/2006/main" xmlns:w14="http://schemas.microsoft.com/office/word/2010/wordml" xmlns:w15="http://schemas.microsoft.com/office/word/2012/wordml" xmlns:w16se="http://schemas.microsoft.com/office/word/2015/wordml/symex" xmlns:wpg="http://schemas.microsoft.com/office/word/2010/wordprocessingGroup" xmlns:wpi="http://schemas.microsoft.com/office/word/2010/wordprocessingInk" xmlns:wne="http://schemas.microsoft.com/office/word/2006/wordml" xmlns:wps="http://schemas.microsoft.com/office/word/2010/wordprocessingShape" mc:Ignorable="w14 w15 w16se wp14">
   <w:p>
     <w:pPr>
       <w:pStyle w:val="Header"/>
@@ -13115,7 +17700,7 @@
 </file>
 
 <file path=word/header2.xml><?xml version="1.0" encoding="utf-8"?>
-<w:hdr xmlns:wpc="http://schemas.microsoft.com/office/word/2010/wordprocessingCanvas" xmlns:cx="http://schemas.microsoft.com/office/drawing/2014/chartex" xmlns:cx1="http://schemas.microsoft.com/office/drawing/2015/9/8/chartex" xmlns:cx2="http://schemas.microsoft.com/office/drawing/2015/10/21/chartex" xmlns:cx3="http://schemas.microsoft.com/office/drawing/2016/5/9/chartex" xmlns:cx4="http://schemas.microsoft.com/office/drawing/2016/5/10/chartex" xmlns:cx5="http://schemas.microsoft.com/office/drawing/2016/5/11/chartex" xmlns:cx6="http://schemas.microsoft.com/office/drawing/2016/5/12/chartex" xmlns:cx7="http://schemas.microsoft.com/office/drawing/2016/5/13/chartex" xmlns:cx8="http://schemas.microsoft.com/office/drawing/2016/5/14/chartex" xmlns:mc="http://schemas.openxmlformats.org/markup-compatibility/2006" xmlns:aink="http://schemas.microsoft.com/office/drawing/2016/ink" xmlns:am3d="http://schemas.microsoft.com/office/drawing/2017/model3d" xmlns:o="urn:schemas-microsoft-com:office:office" xmlns:r="http://schemas.openxmlformats.org/officeDocument/2006/relationships" xmlns:m="http://schemas.openxmlformats.org/officeDocument/2006/math" xmlns:v="urn:schemas-microsoft-com:vml" xmlns:wp14="http://schemas.microsoft.com/office/word/2010/wordprocessingDrawing" xmlns:wp="http://schemas.openxmlformats.org/drawingml/2006/wordprocessingDrawing" xmlns:w10="urn:schemas-microsoft-com:office:word" xmlns:w="http://schemas.openxmlformats.org/wordprocessingml/2006/main" xmlns:w14="http://schemas.microsoft.com/office/word/2010/wordml" xmlns:w15="http://schemas.microsoft.com/office/word/2012/wordml" xmlns:w16cex="http://schemas.microsoft.com/office/word/2018/wordml/cex" xmlns:w16cid="http://schemas.microsoft.com/office/word/2016/wordml/cid" xmlns:w16="http://schemas.microsoft.com/office/word/2018/wordml" xmlns:w16sdtdh="http://schemas.microsoft.com/office/word/2020/wordml/sdtdatahash" xmlns:w16se="http://schemas.microsoft.com/office/word/2015/wordml/symex" xmlns:wpg="http://schemas.microsoft.com/office/word/2010/wordprocessingGroup" xmlns:wpi="http://schemas.microsoft.com/office/word/2010/wordprocessingInk" xmlns:wne="http://schemas.microsoft.com/office/word/2006/wordml" xmlns:wps="http://schemas.microsoft.com/office/word/2010/wordprocessingShape" mc:Ignorable="w14 w15 w16se w16cid w16 w16cex w16sdtdh wp14">
+<w:hdr xmlns:wpc="http://schemas.microsoft.com/office/word/2010/wordprocessingCanvas" xmlns:cx="http://schemas.microsoft.com/office/drawing/2014/chartex" xmlns:cx1="http://schemas.microsoft.com/office/drawing/2015/9/8/chartex" xmlns:mc="http://schemas.openxmlformats.org/markup-compatibility/2006" xmlns:o="urn:schemas-microsoft-com:office:office" xmlns:r="http://schemas.openxmlformats.org/officeDocument/2006/relationships" xmlns:m="http://schemas.openxmlformats.org/officeDocument/2006/math" xmlns:v="urn:schemas-microsoft-com:vml" xmlns:wp14="http://schemas.microsoft.com/office/word/2010/wordprocessingDrawing" xmlns:wp="http://schemas.openxmlformats.org/drawingml/2006/wordprocessingDrawing" xmlns:w10="urn:schemas-microsoft-com:office:word" xmlns:w="http://schemas.openxmlformats.org/wordprocessingml/2006/main" xmlns:w14="http://schemas.microsoft.com/office/word/2010/wordml" xmlns:w15="http://schemas.microsoft.com/office/word/2012/wordml" xmlns:w16se="http://schemas.microsoft.com/office/word/2015/wordml/symex" xmlns:wpg="http://schemas.microsoft.com/office/word/2010/wordprocessingGroup" xmlns:wpi="http://schemas.microsoft.com/office/word/2010/wordprocessingInk" xmlns:wne="http://schemas.microsoft.com/office/word/2006/wordml" xmlns:wps="http://schemas.microsoft.com/office/word/2010/wordprocessingShape" mc:Ignorable="w14 w15 w16se wp14">
   <w:p>
     <w:pPr>
       <w:pStyle w:val="Header"/>
@@ -13128,7 +17713,7 @@
 </file>
 
 <file path=word/styles.xml><?xml version="1.0" encoding="utf-8"?>
-<w:styles xmlns:mc="http://schemas.openxmlformats.org/markup-compatibility/2006" xmlns:r="http://schemas.openxmlformats.org/officeDocument/2006/relationships" xmlns:w="http://schemas.openxmlformats.org/wordprocessingml/2006/main" xmlns:w14="http://schemas.microsoft.com/office/word/2010/wordml" xmlns:w15="http://schemas.microsoft.com/office/word/2012/wordml" xmlns:w16cex="http://schemas.microsoft.com/office/word/2018/wordml/cex" xmlns:w16cid="http://schemas.microsoft.com/office/word/2016/wordml/cid" xmlns:w16="http://schemas.microsoft.com/office/word/2018/wordml" xmlns:w16sdtdh="http://schemas.microsoft.com/office/word/2020/wordml/sdtdatahash" xmlns:w16se="http://schemas.microsoft.com/office/word/2015/wordml/symex" mc:Ignorable="w14 w15 w16se w16cid w16 w16cex w16sdtdh">
+<w:styles xmlns:mc="http://schemas.openxmlformats.org/markup-compatibility/2006" xmlns:r="http://schemas.openxmlformats.org/officeDocument/2006/relationships" xmlns:w="http://schemas.openxmlformats.org/wordprocessingml/2006/main" xmlns:w14="http://schemas.microsoft.com/office/word/2010/wordml" xmlns:w15="http://schemas.microsoft.com/office/word/2012/wordml" xmlns:w16se="http://schemas.microsoft.com/office/word/2015/wordml/symex" mc:Ignorable="w14 w15 w16se">
   <w:docDefaults>
     <w:rPrDefault>
       <w:rPr>
@@ -13138,7 +17723,7 @@
     </w:rPrDefault>
     <w:pPrDefault/>
   </w:docDefaults>
-  <w:latentStyles w:defLockedState="0" w:defUIPriority="99" w:defSemiHidden="0" w:defUnhideWhenUsed="0" w:defQFormat="0" w:count="376">
+  <w:latentStyles w:defLockedState="0" w:defUIPriority="99" w:defSemiHidden="0" w:defUnhideWhenUsed="0" w:defQFormat="0" w:count="371">
     <w:lsdException w:name="Normal" w:uiPriority="0" w:qFormat="1"/>
     <w:lsdException w:name="heading 1" w:uiPriority="9" w:qFormat="1"/>
     <w:lsdException w:name="heading 2" w:semiHidden="1" w:uiPriority="9" w:unhideWhenUsed="1" w:qFormat="1"/>
@@ -13510,11 +18095,6 @@
     <w:lsdException w:name="List Table 5 Dark Accent 6" w:uiPriority="50"/>
     <w:lsdException w:name="List Table 6 Colorful Accent 6" w:uiPriority="51"/>
     <w:lsdException w:name="List Table 7 Colorful Accent 6" w:uiPriority="52"/>
-    <w:lsdException w:name="Mention" w:semiHidden="1" w:unhideWhenUsed="1"/>
-    <w:lsdException w:name="Smart Hyperlink" w:semiHidden="1" w:unhideWhenUsed="1"/>
-    <w:lsdException w:name="Hashtag" w:semiHidden="1" w:unhideWhenUsed="1"/>
-    <w:lsdException w:name="Unresolved Mention" w:semiHidden="1" w:unhideWhenUsed="1"/>
-    <w:lsdException w:name="Smart Link" w:semiHidden="1" w:unhideWhenUsed="1"/>
   </w:latentStyles>
   <w:style w:type="paragraph" w:default="1" w:styleId="Normal">
     <w:name w:val="Normal"/>
@@ -13934,7 +18514,7 @@
 </file>
 
 <file path=customXml/itemProps1.xml><?xml version="1.0" encoding="utf-8"?>
-<ds:datastoreItem xmlns:ds="http://schemas.openxmlformats.org/officeDocument/2006/customXml" ds:itemID="{186C1E0D-7CD4-4293-8081-8D71BD81DF55}">
+<ds:datastoreItem xmlns:ds="http://schemas.openxmlformats.org/officeDocument/2006/customXml" ds:itemID="{CB087808-3F6A-4833-944C-8BD99797373B}">
   <ds:schemaRefs>
     <ds:schemaRef ds:uri="http://schemas.openxmlformats.org/officeDocument/2006/bibliography"/>
   </ds:schemaRefs>

--- a/TS-Kramam/TS-2.3/TS 2.3 Tamil Krama Paatam Corrections.docx
+++ b/TS-Kramam/TS-2.3/TS 2.3 Tamil Krama Paatam Corrections.docx
@@ -1,6 +1,6 @@
 
 <file path=word/document.xml><?xml version="1.0" encoding="utf-8"?>
-<w:document xmlns:wpc="http://schemas.microsoft.com/office/word/2010/wordprocessingCanvas" xmlns:cx="http://schemas.microsoft.com/office/drawing/2014/chartex" xmlns:cx1="http://schemas.microsoft.com/office/drawing/2015/9/8/chartex" xmlns:mc="http://schemas.openxmlformats.org/markup-compatibility/2006" xmlns:o="urn:schemas-microsoft-com:office:office" xmlns:r="http://schemas.openxmlformats.org/officeDocument/2006/relationships" xmlns:m="http://schemas.openxmlformats.org/officeDocument/2006/math" xmlns:v="urn:schemas-microsoft-com:vml" xmlns:wp14="http://schemas.microsoft.com/office/word/2010/wordprocessingDrawing" xmlns:wp="http://schemas.openxmlformats.org/drawingml/2006/wordprocessingDrawing" xmlns:w10="urn:schemas-microsoft-com:office:word" xmlns:w="http://schemas.openxmlformats.org/wordprocessingml/2006/main" xmlns:w14="http://schemas.microsoft.com/office/word/2010/wordml" xmlns:w15="http://schemas.microsoft.com/office/word/2012/wordml" xmlns:w16se="http://schemas.microsoft.com/office/word/2015/wordml/symex" xmlns:wpg="http://schemas.microsoft.com/office/word/2010/wordprocessingGroup" xmlns:wpi="http://schemas.microsoft.com/office/word/2010/wordprocessingInk" xmlns:wne="http://schemas.microsoft.com/office/word/2006/wordml" xmlns:wps="http://schemas.microsoft.com/office/word/2010/wordprocessingShape" mc:Ignorable="w14 w15 w16se wp14">
+<w:document xmlns:wpc="http://schemas.microsoft.com/office/word/2010/wordprocessingCanvas" xmlns:cx="http://schemas.microsoft.com/office/drawing/2014/chartex" xmlns:cx1="http://schemas.microsoft.com/office/drawing/2015/9/8/chartex" xmlns:cx2="http://schemas.microsoft.com/office/drawing/2015/10/21/chartex" xmlns:cx3="http://schemas.microsoft.com/office/drawing/2016/5/9/chartex" xmlns:cx4="http://schemas.microsoft.com/office/drawing/2016/5/10/chartex" xmlns:cx5="http://schemas.microsoft.com/office/drawing/2016/5/11/chartex" xmlns:cx6="http://schemas.microsoft.com/office/drawing/2016/5/12/chartex" xmlns:cx7="http://schemas.microsoft.com/office/drawing/2016/5/13/chartex" xmlns:cx8="http://schemas.microsoft.com/office/drawing/2016/5/14/chartex" xmlns:mc="http://schemas.openxmlformats.org/markup-compatibility/2006" xmlns:aink="http://schemas.microsoft.com/office/drawing/2016/ink" xmlns:am3d="http://schemas.microsoft.com/office/drawing/2017/model3d" xmlns:o="urn:schemas-microsoft-com:office:office" xmlns:oel="http://schemas.microsoft.com/office/2019/extlst" xmlns:r="http://schemas.openxmlformats.org/officeDocument/2006/relationships" xmlns:m="http://schemas.openxmlformats.org/officeDocument/2006/math" xmlns:v="urn:schemas-microsoft-com:vml" xmlns:wp14="http://schemas.microsoft.com/office/word/2010/wordprocessingDrawing" xmlns:wp="http://schemas.openxmlformats.org/drawingml/2006/wordprocessingDrawing" xmlns:w10="urn:schemas-microsoft-com:office:word" xmlns:w="http://schemas.openxmlformats.org/wordprocessingml/2006/main" xmlns:w14="http://schemas.microsoft.com/office/word/2010/wordml" xmlns:w15="http://schemas.microsoft.com/office/word/2012/wordml" xmlns:w16cex="http://schemas.microsoft.com/office/word/2018/wordml/cex" xmlns:w16cid="http://schemas.microsoft.com/office/word/2016/wordml/cid" xmlns:w16="http://schemas.microsoft.com/office/word/2018/wordml" xmlns:w16sdtdh="http://schemas.microsoft.com/office/word/2020/wordml/sdtdatahash" xmlns:w16se="http://schemas.microsoft.com/office/word/2015/wordml/symex" xmlns:wpg="http://schemas.microsoft.com/office/word/2010/wordprocessingGroup" xmlns:wpi="http://schemas.microsoft.com/office/word/2010/wordprocessingInk" xmlns:wne="http://schemas.microsoft.com/office/word/2006/wordml" xmlns:wps="http://schemas.microsoft.com/office/word/2010/wordprocessingShape" mc:Ignorable="w14 w15 w16se w16cid w16 w16cex w16sdtdh wp14">
   <w:body>
     <w:p>
       <w:pPr>
@@ -23,7 +23,6 @@
         </w:rPr>
         <w:t xml:space="preserve">TS </w:t>
       </w:r>
-      <w:proofErr w:type="spellStart"/>
       <w:r>
         <w:rPr>
           <w:b/>
@@ -34,7 +33,6 @@
         </w:rPr>
         <w:t>Krama</w:t>
       </w:r>
-      <w:proofErr w:type="spellEnd"/>
       <w:r>
         <w:rPr>
           <w:b/>
@@ -43,29 +41,7 @@
           <w:szCs w:val="32"/>
           <w:u w:val="single"/>
         </w:rPr>
-        <w:t xml:space="preserve"> </w:t>
-      </w:r>
-      <w:proofErr w:type="spellStart"/>
-      <w:r>
-        <w:rPr>
-          <w:b/>
-          <w:bCs/>
-          <w:sz w:val="32"/>
-          <w:szCs w:val="32"/>
-          <w:u w:val="single"/>
-        </w:rPr>
-        <w:t>Paatam</w:t>
-      </w:r>
-      <w:proofErr w:type="spellEnd"/>
-      <w:r>
-        <w:rPr>
-          <w:b/>
-          <w:bCs/>
-          <w:sz w:val="32"/>
-          <w:szCs w:val="32"/>
-          <w:u w:val="single"/>
-        </w:rPr>
-        <w:t xml:space="preserve"> – TS </w:t>
+        <w:t xml:space="preserve"> Paatam – TS </w:t>
       </w:r>
       <w:r>
         <w:rPr>
@@ -105,9 +81,8 @@
           <w:szCs w:val="32"/>
           <w:u w:val="single"/>
         </w:rPr>
-        <w:t xml:space="preserve">Corrections –Observed </w:t>
+        <w:t xml:space="preserve">Corrections –Observed till </w:t>
       </w:r>
-      <w:proofErr w:type="gramStart"/>
       <w:r>
         <w:rPr>
           <w:b/>
@@ -116,20 +91,8 @@
           <w:szCs w:val="32"/>
           <w:u w:val="single"/>
         </w:rPr>
-        <w:t xml:space="preserve">till </w:t>
+        <w:t>31st July 2022</w:t>
       </w:r>
-      <w:r>
-        <w:rPr>
-          <w:b/>
-          <w:bCs/>
-          <w:sz w:val="32"/>
-          <w:szCs w:val="32"/>
-          <w:highlight w:val="red"/>
-          <w:u w:val="single"/>
-        </w:rPr>
-        <w:t>?????</w:t>
-      </w:r>
-      <w:proofErr w:type="gramEnd"/>
     </w:p>
     <w:p>
       <w:pPr>
@@ -307,19 +270,8 @@
                 <w:sz w:val="28"/>
                 <w:szCs w:val="28"/>
               </w:rPr>
-              <w:t xml:space="preserve">- </w:t>
-            </w:r>
-            <w:proofErr w:type="spellStart"/>
-            <w:r>
-              <w:rPr>
-                <w:rFonts w:cs="Arial"/>
-                <w:b/>
-                <w:sz w:val="28"/>
-                <w:szCs w:val="28"/>
-              </w:rPr>
-              <w:t>Kramam</w:t>
-            </w:r>
-            <w:proofErr w:type="spellEnd"/>
+              <w:t>- Kramam</w:t>
+            </w:r>
           </w:p>
           <w:p>
             <w:pPr>
@@ -340,27 +292,15 @@
                 <w:szCs w:val="32"/>
               </w:rPr>
             </w:pPr>
-            <w:proofErr w:type="spellStart"/>
-            <w:r>
-              <w:rPr>
-                <w:rFonts w:cs="Arial"/>
-                <w:b/>
-                <w:sz w:val="28"/>
-                <w:szCs w:val="28"/>
-              </w:rPr>
-              <w:t>Krama</w:t>
-            </w:r>
-            <w:proofErr w:type="spellEnd"/>
-            <w:r>
-              <w:rPr>
-                <w:rFonts w:cs="Arial"/>
-                <w:b/>
-                <w:sz w:val="28"/>
-                <w:szCs w:val="28"/>
-              </w:rPr>
-              <w:t xml:space="preserve"> </w:t>
-            </w:r>
-            <w:proofErr w:type="spellStart"/>
+            <w:r>
+              <w:rPr>
+                <w:rFonts w:cs="Arial"/>
+                <w:b/>
+                <w:sz w:val="28"/>
+                <w:szCs w:val="28"/>
+              </w:rPr>
+              <w:t xml:space="preserve">Krama </w:t>
+            </w:r>
             <w:r>
               <w:rPr>
                 <w:rFonts w:cs="Arial"/>
@@ -370,7 +310,6 @@
               </w:rPr>
               <w:t>Vaakyam</w:t>
             </w:r>
-            <w:proofErr w:type="spellEnd"/>
             <w:r>
               <w:rPr>
                 <w:rFonts w:cs="Arial"/>
@@ -397,26 +336,7 @@
                 <w:szCs w:val="28"/>
               </w:rPr>
               <w:br/>
-            </w:r>
-            <w:proofErr w:type="spellStart"/>
-            <w:r>
-              <w:rPr>
-                <w:rFonts w:cs="Arial"/>
-                <w:b/>
-                <w:sz w:val="28"/>
-                <w:szCs w:val="28"/>
-              </w:rPr>
-              <w:t>Panchaati</w:t>
-            </w:r>
-            <w:proofErr w:type="spellEnd"/>
-            <w:r>
-              <w:rPr>
-                <w:rFonts w:cs="Arial"/>
-                <w:b/>
-                <w:sz w:val="28"/>
-                <w:szCs w:val="28"/>
-              </w:rPr>
-              <w:t xml:space="preserve"> </w:t>
+              <w:t xml:space="preserve">Panchaati </w:t>
             </w:r>
             <w:r>
               <w:rPr>
@@ -965,19 +885,8 @@
                 <w:sz w:val="28"/>
                 <w:szCs w:val="28"/>
               </w:rPr>
-              <w:t xml:space="preserve">- </w:t>
-            </w:r>
-            <w:proofErr w:type="spellStart"/>
-            <w:r>
-              <w:rPr>
-                <w:rFonts w:cs="Arial"/>
-                <w:b/>
-                <w:sz w:val="28"/>
-                <w:szCs w:val="28"/>
-              </w:rPr>
-              <w:t>Kramam</w:t>
-            </w:r>
-            <w:proofErr w:type="spellEnd"/>
+              <w:t>- Kramam</w:t>
+            </w:r>
           </w:p>
           <w:p>
             <w:pPr>
@@ -998,27 +907,15 @@
                 <w:szCs w:val="32"/>
               </w:rPr>
             </w:pPr>
-            <w:proofErr w:type="spellStart"/>
-            <w:r>
-              <w:rPr>
-                <w:rFonts w:cs="Arial"/>
-                <w:b/>
-                <w:sz w:val="28"/>
-                <w:szCs w:val="28"/>
-              </w:rPr>
-              <w:t>Krama</w:t>
-            </w:r>
-            <w:proofErr w:type="spellEnd"/>
-            <w:r>
-              <w:rPr>
-                <w:rFonts w:cs="Arial"/>
-                <w:b/>
-                <w:sz w:val="28"/>
-                <w:szCs w:val="28"/>
-              </w:rPr>
-              <w:t xml:space="preserve"> </w:t>
-            </w:r>
-            <w:proofErr w:type="spellStart"/>
+            <w:r>
+              <w:rPr>
+                <w:rFonts w:cs="Arial"/>
+                <w:b/>
+                <w:sz w:val="28"/>
+                <w:szCs w:val="28"/>
+              </w:rPr>
+              <w:t xml:space="preserve">Krama </w:t>
+            </w:r>
             <w:r>
               <w:rPr>
                 <w:rFonts w:cs="Arial"/>
@@ -1028,7 +925,6 @@
               </w:rPr>
               <w:t>Vaakyam</w:t>
             </w:r>
-            <w:proofErr w:type="spellEnd"/>
             <w:r>
               <w:rPr>
                 <w:rFonts w:cs="Arial"/>
@@ -1055,26 +951,7 @@
                 <w:szCs w:val="28"/>
               </w:rPr>
               <w:br/>
-            </w:r>
-            <w:proofErr w:type="spellStart"/>
-            <w:r>
-              <w:rPr>
-                <w:rFonts w:cs="Arial"/>
-                <w:b/>
-                <w:sz w:val="28"/>
-                <w:szCs w:val="28"/>
-              </w:rPr>
-              <w:t>Panchaati</w:t>
-            </w:r>
-            <w:proofErr w:type="spellEnd"/>
-            <w:r>
-              <w:rPr>
-                <w:rFonts w:cs="Arial"/>
-                <w:b/>
-                <w:sz w:val="28"/>
-                <w:szCs w:val="28"/>
-              </w:rPr>
-              <w:t xml:space="preserve"> </w:t>
+              <w:t xml:space="preserve">Panchaati </w:t>
             </w:r>
             <w:r>
               <w:rPr>
@@ -1635,19 +1512,8 @@
                 <w:sz w:val="28"/>
                 <w:szCs w:val="28"/>
               </w:rPr>
-              <w:t xml:space="preserve">- </w:t>
-            </w:r>
-            <w:proofErr w:type="spellStart"/>
-            <w:r>
-              <w:rPr>
-                <w:rFonts w:cs="Arial"/>
-                <w:b/>
-                <w:sz w:val="28"/>
-                <w:szCs w:val="28"/>
-              </w:rPr>
-              <w:t>Kramam</w:t>
-            </w:r>
-            <w:proofErr w:type="spellEnd"/>
+              <w:t>- Kramam</w:t>
+            </w:r>
           </w:p>
           <w:p>
             <w:pPr>
@@ -1668,27 +1534,15 @@
                 <w:szCs w:val="32"/>
               </w:rPr>
             </w:pPr>
-            <w:proofErr w:type="spellStart"/>
-            <w:r>
-              <w:rPr>
-                <w:rFonts w:cs="Arial"/>
-                <w:b/>
-                <w:sz w:val="28"/>
-                <w:szCs w:val="28"/>
-              </w:rPr>
-              <w:t>Krama</w:t>
-            </w:r>
-            <w:proofErr w:type="spellEnd"/>
-            <w:r>
-              <w:rPr>
-                <w:rFonts w:cs="Arial"/>
-                <w:b/>
-                <w:sz w:val="28"/>
-                <w:szCs w:val="28"/>
-              </w:rPr>
-              <w:t xml:space="preserve"> </w:t>
-            </w:r>
-            <w:proofErr w:type="spellStart"/>
+            <w:r>
+              <w:rPr>
+                <w:rFonts w:cs="Arial"/>
+                <w:b/>
+                <w:sz w:val="28"/>
+                <w:szCs w:val="28"/>
+              </w:rPr>
+              <w:t xml:space="preserve">Krama </w:t>
+            </w:r>
             <w:r>
               <w:rPr>
                 <w:rFonts w:cs="Arial"/>
@@ -1698,7 +1552,6 @@
               </w:rPr>
               <w:t>Vaakyam</w:t>
             </w:r>
-            <w:proofErr w:type="spellEnd"/>
             <w:r>
               <w:rPr>
                 <w:rFonts w:cs="Arial"/>
@@ -1725,26 +1578,7 @@
                 <w:szCs w:val="28"/>
               </w:rPr>
               <w:br/>
-            </w:r>
-            <w:proofErr w:type="spellStart"/>
-            <w:r>
-              <w:rPr>
-                <w:rFonts w:cs="Arial"/>
-                <w:b/>
-                <w:sz w:val="28"/>
-                <w:szCs w:val="28"/>
-              </w:rPr>
-              <w:t>Panchaati</w:t>
-            </w:r>
-            <w:proofErr w:type="spellEnd"/>
-            <w:r>
-              <w:rPr>
-                <w:rFonts w:cs="Arial"/>
-                <w:b/>
-                <w:sz w:val="28"/>
-                <w:szCs w:val="28"/>
-              </w:rPr>
-              <w:t xml:space="preserve"> </w:t>
+              <w:t xml:space="preserve">Panchaati </w:t>
             </w:r>
             <w:r>
               <w:rPr>
@@ -2092,19 +1926,8 @@
                 <w:sz w:val="28"/>
                 <w:szCs w:val="28"/>
               </w:rPr>
-              <w:t xml:space="preserve">- </w:t>
-            </w:r>
-            <w:proofErr w:type="spellStart"/>
-            <w:r>
-              <w:rPr>
-                <w:rFonts w:cs="Arial"/>
-                <w:b/>
-                <w:sz w:val="28"/>
-                <w:szCs w:val="28"/>
-              </w:rPr>
-              <w:t>Kramam</w:t>
-            </w:r>
-            <w:proofErr w:type="spellEnd"/>
+              <w:t>- Kramam</w:t>
+            </w:r>
           </w:p>
           <w:p>
             <w:pPr>
@@ -2125,27 +1948,15 @@
                 <w:szCs w:val="32"/>
               </w:rPr>
             </w:pPr>
-            <w:proofErr w:type="spellStart"/>
-            <w:r>
-              <w:rPr>
-                <w:rFonts w:cs="Arial"/>
-                <w:b/>
-                <w:sz w:val="28"/>
-                <w:szCs w:val="28"/>
-              </w:rPr>
-              <w:t>Krama</w:t>
-            </w:r>
-            <w:proofErr w:type="spellEnd"/>
-            <w:r>
-              <w:rPr>
-                <w:rFonts w:cs="Arial"/>
-                <w:b/>
-                <w:sz w:val="28"/>
-                <w:szCs w:val="28"/>
-              </w:rPr>
-              <w:t xml:space="preserve"> </w:t>
-            </w:r>
-            <w:proofErr w:type="spellStart"/>
+            <w:r>
+              <w:rPr>
+                <w:rFonts w:cs="Arial"/>
+                <w:b/>
+                <w:sz w:val="28"/>
+                <w:szCs w:val="28"/>
+              </w:rPr>
+              <w:t xml:space="preserve">Krama </w:t>
+            </w:r>
             <w:r>
               <w:rPr>
                 <w:rFonts w:cs="Arial"/>
@@ -2155,7 +1966,6 @@
               </w:rPr>
               <w:t>Vaakyam</w:t>
             </w:r>
-            <w:proofErr w:type="spellEnd"/>
             <w:r>
               <w:rPr>
                 <w:rFonts w:cs="Arial"/>
@@ -2182,26 +1992,7 @@
                 <w:szCs w:val="28"/>
               </w:rPr>
               <w:br/>
-            </w:r>
-            <w:proofErr w:type="spellStart"/>
-            <w:r>
-              <w:rPr>
-                <w:rFonts w:cs="Arial"/>
-                <w:b/>
-                <w:sz w:val="28"/>
-                <w:szCs w:val="28"/>
-              </w:rPr>
-              <w:t>Panchaati</w:t>
-            </w:r>
-            <w:proofErr w:type="spellEnd"/>
-            <w:r>
-              <w:rPr>
-                <w:rFonts w:cs="Arial"/>
-                <w:b/>
-                <w:sz w:val="28"/>
-                <w:szCs w:val="28"/>
-              </w:rPr>
-              <w:t xml:space="preserve"> </w:t>
+              <w:t xml:space="preserve">Panchaati </w:t>
             </w:r>
             <w:r>
               <w:rPr>
@@ -2806,19 +2597,8 @@
                 <w:sz w:val="28"/>
                 <w:szCs w:val="28"/>
               </w:rPr>
-              <w:t xml:space="preserve">- </w:t>
-            </w:r>
-            <w:proofErr w:type="spellStart"/>
-            <w:r>
-              <w:rPr>
-                <w:rFonts w:cs="Arial"/>
-                <w:b/>
-                <w:sz w:val="28"/>
-                <w:szCs w:val="28"/>
-              </w:rPr>
-              <w:t>Kramam</w:t>
-            </w:r>
-            <w:proofErr w:type="spellEnd"/>
+              <w:t>- Kramam</w:t>
+            </w:r>
           </w:p>
           <w:p>
             <w:pPr>
@@ -2839,27 +2619,15 @@
                 <w:szCs w:val="32"/>
               </w:rPr>
             </w:pPr>
-            <w:proofErr w:type="spellStart"/>
-            <w:r>
-              <w:rPr>
-                <w:rFonts w:cs="Arial"/>
-                <w:b/>
-                <w:sz w:val="28"/>
-                <w:szCs w:val="28"/>
-              </w:rPr>
-              <w:t>Krama</w:t>
-            </w:r>
-            <w:proofErr w:type="spellEnd"/>
-            <w:r>
-              <w:rPr>
-                <w:rFonts w:cs="Arial"/>
-                <w:b/>
-                <w:sz w:val="28"/>
-                <w:szCs w:val="28"/>
-              </w:rPr>
-              <w:t xml:space="preserve"> </w:t>
-            </w:r>
-            <w:proofErr w:type="spellStart"/>
+            <w:r>
+              <w:rPr>
+                <w:rFonts w:cs="Arial"/>
+                <w:b/>
+                <w:sz w:val="28"/>
+                <w:szCs w:val="28"/>
+              </w:rPr>
+              <w:t xml:space="preserve">Krama </w:t>
+            </w:r>
             <w:r>
               <w:rPr>
                 <w:rFonts w:cs="Arial"/>
@@ -2869,7 +2637,6 @@
               </w:rPr>
               <w:t>Vaakyam</w:t>
             </w:r>
-            <w:proofErr w:type="spellEnd"/>
             <w:r>
               <w:rPr>
                 <w:rFonts w:cs="Arial"/>
@@ -2896,26 +2663,7 @@
                 <w:szCs w:val="28"/>
               </w:rPr>
               <w:br/>
-            </w:r>
-            <w:proofErr w:type="spellStart"/>
-            <w:r>
-              <w:rPr>
-                <w:rFonts w:cs="Arial"/>
-                <w:b/>
-                <w:sz w:val="28"/>
-                <w:szCs w:val="28"/>
-              </w:rPr>
-              <w:t>Panchaati</w:t>
-            </w:r>
-            <w:proofErr w:type="spellEnd"/>
-            <w:r>
-              <w:rPr>
-                <w:rFonts w:cs="Arial"/>
-                <w:b/>
-                <w:sz w:val="28"/>
-                <w:szCs w:val="28"/>
-              </w:rPr>
-              <w:t xml:space="preserve"> </w:t>
+              <w:t xml:space="preserve">Panchaati </w:t>
             </w:r>
             <w:r>
               <w:rPr>
@@ -3062,8 +2810,6 @@
               </w:rPr>
               <w:t>…</w:t>
             </w:r>
-            <w:bookmarkStart w:id="0" w:name="_GoBack"/>
-            <w:bookmarkEnd w:id="0"/>
             <w:r>
               <w:rPr>
                 <w:rFonts w:ascii="Latha" w:hAnsi="Latha" w:cs="Latha"/>
@@ -3440,51 +3186,7 @@
           <w:u w:val="single"/>
         </w:rPr>
         <w:lastRenderedPageBreak/>
-        <w:t xml:space="preserve">TS </w:t>
-      </w:r>
-      <w:proofErr w:type="spellStart"/>
-      <w:r>
-        <w:rPr>
-          <w:b/>
-          <w:bCs/>
-          <w:sz w:val="32"/>
-          <w:szCs w:val="32"/>
-          <w:u w:val="single"/>
-        </w:rPr>
-        <w:t>Krama</w:t>
-      </w:r>
-      <w:proofErr w:type="spellEnd"/>
-      <w:r>
-        <w:rPr>
-          <w:b/>
-          <w:bCs/>
-          <w:sz w:val="32"/>
-          <w:szCs w:val="32"/>
-          <w:u w:val="single"/>
-        </w:rPr>
-        <w:t xml:space="preserve"> </w:t>
-      </w:r>
-      <w:proofErr w:type="spellStart"/>
-      <w:r>
-        <w:rPr>
-          <w:b/>
-          <w:bCs/>
-          <w:sz w:val="32"/>
-          <w:szCs w:val="32"/>
-          <w:u w:val="single"/>
-        </w:rPr>
-        <w:t>Paatam</w:t>
-      </w:r>
-      <w:proofErr w:type="spellEnd"/>
-      <w:r>
-        <w:rPr>
-          <w:b/>
-          <w:bCs/>
-          <w:sz w:val="32"/>
-          <w:szCs w:val="32"/>
-          <w:u w:val="single"/>
-        </w:rPr>
-        <w:t xml:space="preserve"> – TS 2.3 Tamil Corrections –Observed till 31</w:t>
+        <w:t>TS Krama Paatam – TS 2.3 Tamil Corrections –Observed till 31</w:t>
       </w:r>
       <w:proofErr w:type="gramStart"/>
       <w:r>
@@ -3843,7 +3545,6 @@
         </w:rPr>
         <w:t xml:space="preserve">TS </w:t>
       </w:r>
-      <w:proofErr w:type="spellStart"/>
       <w:r>
         <w:rPr>
           <w:b/>
@@ -3854,7 +3555,6 @@
         </w:rPr>
         <w:t>Krama</w:t>
       </w:r>
-      <w:proofErr w:type="spellEnd"/>
       <w:r>
         <w:rPr>
           <w:b/>
@@ -3863,29 +3563,7 @@
           <w:szCs w:val="32"/>
           <w:u w:val="single"/>
         </w:rPr>
-        <w:t xml:space="preserve"> </w:t>
-      </w:r>
-      <w:proofErr w:type="spellStart"/>
-      <w:r>
-        <w:rPr>
-          <w:b/>
-          <w:bCs/>
-          <w:sz w:val="32"/>
-          <w:szCs w:val="32"/>
-          <w:u w:val="single"/>
-        </w:rPr>
-        <w:t>Paatam</w:t>
-      </w:r>
-      <w:proofErr w:type="spellEnd"/>
-      <w:r>
-        <w:rPr>
-          <w:b/>
-          <w:bCs/>
-          <w:sz w:val="32"/>
-          <w:szCs w:val="32"/>
-          <w:u w:val="single"/>
-        </w:rPr>
-        <w:t xml:space="preserve"> – TS </w:t>
+        <w:t xml:space="preserve"> Paatam – TS </w:t>
       </w:r>
       <w:r>
         <w:rPr>
@@ -4130,20 +3808,8 @@
                 <w:sz w:val="28"/>
                 <w:szCs w:val="32"/>
               </w:rPr>
-              <w:t xml:space="preserve"> – </w:t>
-            </w:r>
-            <w:proofErr w:type="spellStart"/>
-            <w:r>
-              <w:rPr>
-                <w:rFonts w:cs="Arial"/>
-                <w:b/>
-                <w:color w:val="000000"/>
-                <w:sz w:val="28"/>
-                <w:szCs w:val="32"/>
-              </w:rPr>
-              <w:t>Kramam</w:t>
-            </w:r>
-            <w:proofErr w:type="spellEnd"/>
+              <w:t xml:space="preserve"> – Kramam</w:t>
+            </w:r>
           </w:p>
           <w:p>
             <w:pPr>
@@ -4164,49 +3830,15 @@
                 <w:szCs w:val="32"/>
               </w:rPr>
             </w:pPr>
-            <w:proofErr w:type="spellStart"/>
-            <w:r>
-              <w:rPr>
-                <w:rFonts w:cs="Arial"/>
-                <w:b/>
-                <w:color w:val="000000"/>
-                <w:sz w:val="28"/>
-                <w:szCs w:val="32"/>
-              </w:rPr>
-              <w:t>Krama</w:t>
-            </w:r>
-            <w:proofErr w:type="spellEnd"/>
-            <w:r>
-              <w:rPr>
-                <w:rFonts w:cs="Arial"/>
-                <w:b/>
-                <w:color w:val="000000"/>
-                <w:sz w:val="28"/>
-                <w:szCs w:val="32"/>
-              </w:rPr>
-              <w:t xml:space="preserve"> </w:t>
-            </w:r>
-            <w:proofErr w:type="spellStart"/>
-            <w:r>
-              <w:rPr>
-                <w:rFonts w:cs="Arial"/>
-                <w:b/>
-                <w:color w:val="000000"/>
-                <w:sz w:val="28"/>
-                <w:szCs w:val="32"/>
-              </w:rPr>
-              <w:t>Vaakyam</w:t>
-            </w:r>
-            <w:proofErr w:type="spellEnd"/>
-            <w:r>
-              <w:rPr>
-                <w:rFonts w:cs="Arial"/>
-                <w:b/>
-                <w:color w:val="000000"/>
-                <w:sz w:val="28"/>
-                <w:szCs w:val="32"/>
-              </w:rPr>
-              <w:t xml:space="preserve"> No. - </w:t>
+            <w:r>
+              <w:rPr>
+                <w:rFonts w:cs="Arial"/>
+                <w:b/>
+                <w:color w:val="000000"/>
+                <w:sz w:val="28"/>
+                <w:szCs w:val="32"/>
+              </w:rPr>
+              <w:t xml:space="preserve">Krama Vaakyam No. - </w:t>
             </w:r>
             <w:r>
               <w:rPr>
@@ -4238,27 +3870,15 @@
                 <w:szCs w:val="32"/>
               </w:rPr>
             </w:pPr>
-            <w:proofErr w:type="spellStart"/>
-            <w:r>
-              <w:rPr>
-                <w:rFonts w:cs="Arial"/>
-                <w:b/>
-                <w:color w:val="000000"/>
-                <w:sz w:val="28"/>
-                <w:szCs w:val="32"/>
-              </w:rPr>
-              <w:t>Panchaati</w:t>
-            </w:r>
-            <w:proofErr w:type="spellEnd"/>
-            <w:r>
-              <w:rPr>
-                <w:rFonts w:cs="Arial"/>
-                <w:b/>
-                <w:color w:val="000000"/>
-                <w:sz w:val="28"/>
-                <w:szCs w:val="32"/>
-              </w:rPr>
-              <w:t xml:space="preserve"> No</w:t>
+            <w:r>
+              <w:rPr>
+                <w:rFonts w:cs="Arial"/>
+                <w:b/>
+                <w:color w:val="000000"/>
+                <w:sz w:val="28"/>
+                <w:szCs w:val="32"/>
+              </w:rPr>
+              <w:t>Panchaati No</w:t>
             </w:r>
             <w:r>
               <w:rPr>
@@ -5077,20 +4697,8 @@
                 <w:sz w:val="28"/>
                 <w:szCs w:val="32"/>
               </w:rPr>
-              <w:t xml:space="preserve"> – </w:t>
-            </w:r>
-            <w:proofErr w:type="spellStart"/>
-            <w:r>
-              <w:rPr>
-                <w:rFonts w:cs="Arial"/>
-                <w:b/>
-                <w:color w:val="000000"/>
-                <w:sz w:val="28"/>
-                <w:szCs w:val="32"/>
-              </w:rPr>
-              <w:t>Kramam</w:t>
-            </w:r>
-            <w:proofErr w:type="spellEnd"/>
+              <w:t xml:space="preserve"> – Kramam</w:t>
+            </w:r>
           </w:p>
           <w:p>
             <w:pPr>
@@ -5111,49 +4719,15 @@
                 <w:szCs w:val="32"/>
               </w:rPr>
             </w:pPr>
-            <w:proofErr w:type="spellStart"/>
-            <w:r>
-              <w:rPr>
-                <w:rFonts w:cs="Arial"/>
-                <w:b/>
-                <w:color w:val="000000"/>
-                <w:sz w:val="28"/>
-                <w:szCs w:val="32"/>
-              </w:rPr>
-              <w:t>Krama</w:t>
-            </w:r>
-            <w:proofErr w:type="spellEnd"/>
-            <w:r>
-              <w:rPr>
-                <w:rFonts w:cs="Arial"/>
-                <w:b/>
-                <w:color w:val="000000"/>
-                <w:sz w:val="28"/>
-                <w:szCs w:val="32"/>
-              </w:rPr>
-              <w:t xml:space="preserve"> </w:t>
-            </w:r>
-            <w:proofErr w:type="spellStart"/>
-            <w:r>
-              <w:rPr>
-                <w:rFonts w:cs="Arial"/>
-                <w:b/>
-                <w:color w:val="000000"/>
-                <w:sz w:val="28"/>
-                <w:szCs w:val="32"/>
-              </w:rPr>
-              <w:t>Vaakyam</w:t>
-            </w:r>
-            <w:proofErr w:type="spellEnd"/>
-            <w:r>
-              <w:rPr>
-                <w:rFonts w:cs="Arial"/>
-                <w:b/>
-                <w:color w:val="000000"/>
-                <w:sz w:val="28"/>
-                <w:szCs w:val="32"/>
-              </w:rPr>
-              <w:t xml:space="preserve"> No. - </w:t>
+            <w:r>
+              <w:rPr>
+                <w:rFonts w:cs="Arial"/>
+                <w:b/>
+                <w:color w:val="000000"/>
+                <w:sz w:val="28"/>
+                <w:szCs w:val="32"/>
+              </w:rPr>
+              <w:t xml:space="preserve">Krama Vaakyam No. - </w:t>
             </w:r>
             <w:r>
               <w:rPr>
@@ -5185,27 +4759,15 @@
                 <w:szCs w:val="32"/>
               </w:rPr>
             </w:pPr>
-            <w:proofErr w:type="spellStart"/>
-            <w:r>
-              <w:rPr>
-                <w:rFonts w:cs="Arial"/>
-                <w:b/>
-                <w:color w:val="000000"/>
-                <w:sz w:val="28"/>
-                <w:szCs w:val="32"/>
-              </w:rPr>
-              <w:t>Panchaati</w:t>
-            </w:r>
-            <w:proofErr w:type="spellEnd"/>
-            <w:r>
-              <w:rPr>
-                <w:rFonts w:cs="Arial"/>
-                <w:b/>
-                <w:color w:val="000000"/>
-                <w:sz w:val="28"/>
-                <w:szCs w:val="32"/>
-              </w:rPr>
-              <w:t xml:space="preserve"> No</w:t>
+            <w:r>
+              <w:rPr>
+                <w:rFonts w:cs="Arial"/>
+                <w:b/>
+                <w:color w:val="000000"/>
+                <w:sz w:val="28"/>
+                <w:szCs w:val="32"/>
+              </w:rPr>
+              <w:t>Panchaati No</w:t>
             </w:r>
             <w:r>
               <w:rPr>
@@ -5855,20 +5417,8 @@
                 <w:sz w:val="28"/>
                 <w:szCs w:val="32"/>
               </w:rPr>
-              <w:t xml:space="preserve"> – </w:t>
-            </w:r>
-            <w:proofErr w:type="spellStart"/>
-            <w:r>
-              <w:rPr>
-                <w:rFonts w:cs="Arial"/>
-                <w:b/>
-                <w:color w:val="000000"/>
-                <w:sz w:val="28"/>
-                <w:szCs w:val="32"/>
-              </w:rPr>
-              <w:t>Kramam</w:t>
-            </w:r>
-            <w:proofErr w:type="spellEnd"/>
+              <w:t xml:space="preserve"> – Kramam</w:t>
+            </w:r>
           </w:p>
           <w:p>
             <w:pPr>
@@ -5889,49 +5439,15 @@
                 <w:szCs w:val="32"/>
               </w:rPr>
             </w:pPr>
-            <w:proofErr w:type="spellStart"/>
-            <w:r>
-              <w:rPr>
-                <w:rFonts w:cs="Arial"/>
-                <w:b/>
-                <w:color w:val="000000"/>
-                <w:sz w:val="28"/>
-                <w:szCs w:val="32"/>
-              </w:rPr>
-              <w:t>Krama</w:t>
-            </w:r>
-            <w:proofErr w:type="spellEnd"/>
-            <w:r>
-              <w:rPr>
-                <w:rFonts w:cs="Arial"/>
-                <w:b/>
-                <w:color w:val="000000"/>
-                <w:sz w:val="28"/>
-                <w:szCs w:val="32"/>
-              </w:rPr>
-              <w:t xml:space="preserve"> </w:t>
-            </w:r>
-            <w:proofErr w:type="spellStart"/>
-            <w:r>
-              <w:rPr>
-                <w:rFonts w:cs="Arial"/>
-                <w:b/>
-                <w:color w:val="000000"/>
-                <w:sz w:val="28"/>
-                <w:szCs w:val="32"/>
-              </w:rPr>
-              <w:t>Vaakyam</w:t>
-            </w:r>
-            <w:proofErr w:type="spellEnd"/>
-            <w:r>
-              <w:rPr>
-                <w:rFonts w:cs="Arial"/>
-                <w:b/>
-                <w:color w:val="000000"/>
-                <w:sz w:val="28"/>
-                <w:szCs w:val="32"/>
-              </w:rPr>
-              <w:t xml:space="preserve"> No. - </w:t>
+            <w:r>
+              <w:rPr>
+                <w:rFonts w:cs="Arial"/>
+                <w:b/>
+                <w:color w:val="000000"/>
+                <w:sz w:val="28"/>
+                <w:szCs w:val="32"/>
+              </w:rPr>
+              <w:t xml:space="preserve">Krama Vaakyam No. - </w:t>
             </w:r>
             <w:r>
               <w:rPr>
@@ -5963,27 +5479,15 @@
                 <w:szCs w:val="32"/>
               </w:rPr>
             </w:pPr>
-            <w:proofErr w:type="spellStart"/>
-            <w:r>
-              <w:rPr>
-                <w:rFonts w:cs="Arial"/>
-                <w:b/>
-                <w:color w:val="000000"/>
-                <w:sz w:val="28"/>
-                <w:szCs w:val="32"/>
-              </w:rPr>
-              <w:t>Panchaati</w:t>
-            </w:r>
-            <w:proofErr w:type="spellEnd"/>
-            <w:r>
-              <w:rPr>
-                <w:rFonts w:cs="Arial"/>
-                <w:b/>
-                <w:color w:val="000000"/>
-                <w:sz w:val="28"/>
-                <w:szCs w:val="32"/>
-              </w:rPr>
-              <w:t xml:space="preserve"> No</w:t>
+            <w:r>
+              <w:rPr>
+                <w:rFonts w:cs="Arial"/>
+                <w:b/>
+                <w:color w:val="000000"/>
+                <w:sz w:val="28"/>
+                <w:szCs w:val="32"/>
+              </w:rPr>
+              <w:t>Panchaati No</w:t>
             </w:r>
             <w:r>
               <w:rPr>
@@ -6555,20 +6059,8 @@
                 <w:sz w:val="28"/>
                 <w:szCs w:val="32"/>
               </w:rPr>
-              <w:t xml:space="preserve">T.S.2.3.9.1 – </w:t>
-            </w:r>
-            <w:proofErr w:type="spellStart"/>
-            <w:r>
-              <w:rPr>
-                <w:rFonts w:cs="Arial"/>
-                <w:b/>
-                <w:color w:val="000000"/>
-                <w:sz w:val="28"/>
-                <w:szCs w:val="32"/>
-              </w:rPr>
-              <w:t>Kramam</w:t>
-            </w:r>
-            <w:proofErr w:type="spellEnd"/>
+              <w:t>T.S.2.3.9.1 – Kramam</w:t>
+            </w:r>
           </w:p>
           <w:p>
             <w:pPr>
@@ -6589,49 +6081,15 @@
                 <w:szCs w:val="32"/>
               </w:rPr>
             </w:pPr>
-            <w:proofErr w:type="spellStart"/>
-            <w:r>
-              <w:rPr>
-                <w:rFonts w:cs="Arial"/>
-                <w:b/>
-                <w:color w:val="000000"/>
-                <w:sz w:val="28"/>
-                <w:szCs w:val="32"/>
-              </w:rPr>
-              <w:t>Krama</w:t>
-            </w:r>
-            <w:proofErr w:type="spellEnd"/>
-            <w:r>
-              <w:rPr>
-                <w:rFonts w:cs="Arial"/>
-                <w:b/>
-                <w:color w:val="000000"/>
-                <w:sz w:val="28"/>
-                <w:szCs w:val="32"/>
-              </w:rPr>
-              <w:t xml:space="preserve"> </w:t>
-            </w:r>
-            <w:proofErr w:type="spellStart"/>
-            <w:r>
-              <w:rPr>
-                <w:rFonts w:cs="Arial"/>
-                <w:b/>
-                <w:color w:val="000000"/>
-                <w:sz w:val="28"/>
-                <w:szCs w:val="32"/>
-              </w:rPr>
-              <w:t>Vaakyam</w:t>
-            </w:r>
-            <w:proofErr w:type="spellEnd"/>
-            <w:r>
-              <w:rPr>
-                <w:rFonts w:cs="Arial"/>
-                <w:b/>
-                <w:color w:val="000000"/>
-                <w:sz w:val="28"/>
-                <w:szCs w:val="32"/>
-              </w:rPr>
-              <w:t xml:space="preserve"> No. - 60</w:t>
+            <w:r>
+              <w:rPr>
+                <w:rFonts w:cs="Arial"/>
+                <w:b/>
+                <w:color w:val="000000"/>
+                <w:sz w:val="28"/>
+                <w:szCs w:val="32"/>
+              </w:rPr>
+              <w:t>Krama Vaakyam No. - 60</w:t>
             </w:r>
           </w:p>
           <w:p>
@@ -6649,27 +6107,15 @@
                 <w:szCs w:val="36"/>
               </w:rPr>
             </w:pPr>
-            <w:proofErr w:type="spellStart"/>
-            <w:r>
-              <w:rPr>
-                <w:rFonts w:cs="Arial"/>
-                <w:b/>
-                <w:color w:val="000000"/>
-                <w:sz w:val="28"/>
-                <w:szCs w:val="32"/>
-              </w:rPr>
-              <w:t>Panchaati</w:t>
-            </w:r>
-            <w:proofErr w:type="spellEnd"/>
-            <w:r>
-              <w:rPr>
-                <w:rFonts w:cs="Arial"/>
-                <w:b/>
-                <w:color w:val="000000"/>
-                <w:sz w:val="28"/>
-                <w:szCs w:val="32"/>
-              </w:rPr>
-              <w:t xml:space="preserve"> No</w:t>
+            <w:r>
+              <w:rPr>
+                <w:rFonts w:cs="Arial"/>
+                <w:b/>
+                <w:color w:val="000000"/>
+                <w:sz w:val="28"/>
+                <w:szCs w:val="32"/>
+              </w:rPr>
+              <w:t>Panchaati No</w:t>
             </w:r>
             <w:r>
               <w:rPr>
@@ -7033,20 +6479,8 @@
                 <w:sz w:val="28"/>
                 <w:szCs w:val="32"/>
               </w:rPr>
-              <w:t xml:space="preserve">.1 – </w:t>
-            </w:r>
-            <w:proofErr w:type="spellStart"/>
-            <w:r>
-              <w:rPr>
-                <w:rFonts w:cs="Arial"/>
-                <w:b/>
-                <w:color w:val="000000"/>
-                <w:sz w:val="28"/>
-                <w:szCs w:val="32"/>
-              </w:rPr>
-              <w:t>Kramam</w:t>
-            </w:r>
-            <w:proofErr w:type="spellEnd"/>
+              <w:t>.1 – Kramam</w:t>
+            </w:r>
           </w:p>
           <w:p>
             <w:pPr>
@@ -7067,49 +6501,15 @@
                 <w:szCs w:val="32"/>
               </w:rPr>
             </w:pPr>
-            <w:proofErr w:type="spellStart"/>
-            <w:r>
-              <w:rPr>
-                <w:rFonts w:cs="Arial"/>
-                <w:b/>
-                <w:color w:val="000000"/>
-                <w:sz w:val="28"/>
-                <w:szCs w:val="32"/>
-              </w:rPr>
-              <w:t>Krama</w:t>
-            </w:r>
-            <w:proofErr w:type="spellEnd"/>
-            <w:r>
-              <w:rPr>
-                <w:rFonts w:cs="Arial"/>
-                <w:b/>
-                <w:color w:val="000000"/>
-                <w:sz w:val="28"/>
-                <w:szCs w:val="32"/>
-              </w:rPr>
-              <w:t xml:space="preserve"> </w:t>
-            </w:r>
-            <w:proofErr w:type="spellStart"/>
-            <w:r>
-              <w:rPr>
-                <w:rFonts w:cs="Arial"/>
-                <w:b/>
-                <w:color w:val="000000"/>
-                <w:sz w:val="28"/>
-                <w:szCs w:val="32"/>
-              </w:rPr>
-              <w:t>Vaakyam</w:t>
-            </w:r>
-            <w:proofErr w:type="spellEnd"/>
-            <w:r>
-              <w:rPr>
-                <w:rFonts w:cs="Arial"/>
-                <w:b/>
-                <w:color w:val="000000"/>
-                <w:sz w:val="28"/>
-                <w:szCs w:val="32"/>
-              </w:rPr>
-              <w:t xml:space="preserve"> No. - </w:t>
+            <w:r>
+              <w:rPr>
+                <w:rFonts w:cs="Arial"/>
+                <w:b/>
+                <w:color w:val="000000"/>
+                <w:sz w:val="28"/>
+                <w:szCs w:val="32"/>
+              </w:rPr>
+              <w:t xml:space="preserve">Krama Vaakyam No. - </w:t>
             </w:r>
             <w:r>
               <w:rPr>
@@ -7137,27 +6537,15 @@
                 <w:szCs w:val="36"/>
               </w:rPr>
             </w:pPr>
-            <w:proofErr w:type="spellStart"/>
-            <w:r>
-              <w:rPr>
-                <w:rFonts w:cs="Arial"/>
-                <w:b/>
-                <w:color w:val="000000"/>
-                <w:sz w:val="28"/>
-                <w:szCs w:val="32"/>
-              </w:rPr>
-              <w:t>Panchaati</w:t>
-            </w:r>
-            <w:proofErr w:type="spellEnd"/>
-            <w:r>
-              <w:rPr>
-                <w:rFonts w:cs="Arial"/>
-                <w:b/>
-                <w:color w:val="000000"/>
-                <w:sz w:val="28"/>
-                <w:szCs w:val="32"/>
-              </w:rPr>
-              <w:t xml:space="preserve"> No</w:t>
+            <w:r>
+              <w:rPr>
+                <w:rFonts w:cs="Arial"/>
+                <w:b/>
+                <w:color w:val="000000"/>
+                <w:sz w:val="28"/>
+                <w:szCs w:val="32"/>
+              </w:rPr>
+              <w:t>Panchaati No</w:t>
             </w:r>
             <w:r>
               <w:rPr>
@@ -7463,20 +6851,8 @@
                 <w:sz w:val="28"/>
                 <w:szCs w:val="32"/>
               </w:rPr>
-              <w:t xml:space="preserve"> – </w:t>
-            </w:r>
-            <w:proofErr w:type="spellStart"/>
-            <w:r>
-              <w:rPr>
-                <w:rFonts w:cs="Arial"/>
-                <w:b/>
-                <w:color w:val="000000"/>
-                <w:sz w:val="28"/>
-                <w:szCs w:val="32"/>
-              </w:rPr>
-              <w:t>Kramam</w:t>
-            </w:r>
-            <w:proofErr w:type="spellEnd"/>
+              <w:t xml:space="preserve"> – Kramam</w:t>
+            </w:r>
           </w:p>
           <w:p>
             <w:pPr>
@@ -7497,49 +6873,15 @@
                 <w:szCs w:val="32"/>
               </w:rPr>
             </w:pPr>
-            <w:proofErr w:type="spellStart"/>
-            <w:r>
-              <w:rPr>
-                <w:rFonts w:cs="Arial"/>
-                <w:b/>
-                <w:color w:val="000000"/>
-                <w:sz w:val="28"/>
-                <w:szCs w:val="32"/>
-              </w:rPr>
-              <w:t>Krama</w:t>
-            </w:r>
-            <w:proofErr w:type="spellEnd"/>
-            <w:r>
-              <w:rPr>
-                <w:rFonts w:cs="Arial"/>
-                <w:b/>
-                <w:color w:val="000000"/>
-                <w:sz w:val="28"/>
-                <w:szCs w:val="32"/>
-              </w:rPr>
-              <w:t xml:space="preserve"> </w:t>
-            </w:r>
-            <w:proofErr w:type="spellStart"/>
-            <w:r>
-              <w:rPr>
-                <w:rFonts w:cs="Arial"/>
-                <w:b/>
-                <w:color w:val="000000"/>
-                <w:sz w:val="28"/>
-                <w:szCs w:val="32"/>
-              </w:rPr>
-              <w:t>Vaakyam</w:t>
-            </w:r>
-            <w:proofErr w:type="spellEnd"/>
-            <w:r>
-              <w:rPr>
-                <w:rFonts w:cs="Arial"/>
-                <w:b/>
-                <w:color w:val="000000"/>
-                <w:sz w:val="28"/>
-                <w:szCs w:val="32"/>
-              </w:rPr>
-              <w:t xml:space="preserve"> No. - </w:t>
+            <w:r>
+              <w:rPr>
+                <w:rFonts w:cs="Arial"/>
+                <w:b/>
+                <w:color w:val="000000"/>
+                <w:sz w:val="28"/>
+                <w:szCs w:val="32"/>
+              </w:rPr>
+              <w:t xml:space="preserve">Krama Vaakyam No. - </w:t>
             </w:r>
             <w:r>
               <w:rPr>
@@ -7571,27 +6913,15 @@
                 <w:szCs w:val="32"/>
               </w:rPr>
             </w:pPr>
-            <w:proofErr w:type="spellStart"/>
-            <w:r>
-              <w:rPr>
-                <w:rFonts w:cs="Arial"/>
-                <w:b/>
-                <w:color w:val="000000"/>
-                <w:sz w:val="28"/>
-                <w:szCs w:val="32"/>
-              </w:rPr>
-              <w:t>Panchaati</w:t>
-            </w:r>
-            <w:proofErr w:type="spellEnd"/>
-            <w:r>
-              <w:rPr>
-                <w:rFonts w:cs="Arial"/>
-                <w:b/>
-                <w:color w:val="000000"/>
-                <w:sz w:val="28"/>
-                <w:szCs w:val="32"/>
-              </w:rPr>
-              <w:t xml:space="preserve"> No</w:t>
+            <w:r>
+              <w:rPr>
+                <w:rFonts w:cs="Arial"/>
+                <w:b/>
+                <w:color w:val="000000"/>
+                <w:sz w:val="28"/>
+                <w:szCs w:val="32"/>
+              </w:rPr>
+              <w:t>Panchaati No</w:t>
             </w:r>
             <w:r>
               <w:rPr>
@@ -8003,20 +7333,8 @@
                 <w:sz w:val="28"/>
                 <w:szCs w:val="32"/>
               </w:rPr>
-              <w:t xml:space="preserve"> – </w:t>
-            </w:r>
-            <w:proofErr w:type="spellStart"/>
-            <w:r>
-              <w:rPr>
-                <w:rFonts w:cs="Arial"/>
-                <w:b/>
-                <w:color w:val="000000"/>
-                <w:sz w:val="28"/>
-                <w:szCs w:val="32"/>
-              </w:rPr>
-              <w:t>Kramam</w:t>
-            </w:r>
-            <w:proofErr w:type="spellEnd"/>
+              <w:t xml:space="preserve"> – Kramam</w:t>
+            </w:r>
           </w:p>
           <w:p>
             <w:pPr>
@@ -8037,49 +7355,15 @@
                 <w:szCs w:val="32"/>
               </w:rPr>
             </w:pPr>
-            <w:proofErr w:type="spellStart"/>
-            <w:r>
-              <w:rPr>
-                <w:rFonts w:cs="Arial"/>
-                <w:b/>
-                <w:color w:val="000000"/>
-                <w:sz w:val="28"/>
-                <w:szCs w:val="32"/>
-              </w:rPr>
-              <w:t>Krama</w:t>
-            </w:r>
-            <w:proofErr w:type="spellEnd"/>
-            <w:r>
-              <w:rPr>
-                <w:rFonts w:cs="Arial"/>
-                <w:b/>
-                <w:color w:val="000000"/>
-                <w:sz w:val="28"/>
-                <w:szCs w:val="32"/>
-              </w:rPr>
-              <w:t xml:space="preserve"> </w:t>
-            </w:r>
-            <w:proofErr w:type="spellStart"/>
-            <w:r>
-              <w:rPr>
-                <w:rFonts w:cs="Arial"/>
-                <w:b/>
-                <w:color w:val="000000"/>
-                <w:sz w:val="28"/>
-                <w:szCs w:val="32"/>
-              </w:rPr>
-              <w:t>Vaakyam</w:t>
-            </w:r>
-            <w:proofErr w:type="spellEnd"/>
-            <w:r>
-              <w:rPr>
-                <w:rFonts w:cs="Arial"/>
-                <w:b/>
-                <w:color w:val="000000"/>
-                <w:sz w:val="28"/>
-                <w:szCs w:val="32"/>
-              </w:rPr>
-              <w:t xml:space="preserve"> No. - </w:t>
+            <w:r>
+              <w:rPr>
+                <w:rFonts w:cs="Arial"/>
+                <w:b/>
+                <w:color w:val="000000"/>
+                <w:sz w:val="28"/>
+                <w:szCs w:val="32"/>
+              </w:rPr>
+              <w:t xml:space="preserve">Krama Vaakyam No. - </w:t>
             </w:r>
             <w:r>
               <w:rPr>
@@ -8111,27 +7395,15 @@
                 <w:szCs w:val="32"/>
               </w:rPr>
             </w:pPr>
-            <w:proofErr w:type="spellStart"/>
-            <w:r>
-              <w:rPr>
-                <w:rFonts w:cs="Arial"/>
-                <w:b/>
-                <w:color w:val="000000"/>
-                <w:sz w:val="28"/>
-                <w:szCs w:val="32"/>
-              </w:rPr>
-              <w:t>Panchaati</w:t>
-            </w:r>
-            <w:proofErr w:type="spellEnd"/>
-            <w:r>
-              <w:rPr>
-                <w:rFonts w:cs="Arial"/>
-                <w:b/>
-                <w:color w:val="000000"/>
-                <w:sz w:val="28"/>
-                <w:szCs w:val="32"/>
-              </w:rPr>
-              <w:t xml:space="preserve"> No</w:t>
+            <w:r>
+              <w:rPr>
+                <w:rFonts w:cs="Arial"/>
+                <w:b/>
+                <w:color w:val="000000"/>
+                <w:sz w:val="28"/>
+                <w:szCs w:val="32"/>
+              </w:rPr>
+              <w:t>Panchaati No</w:t>
             </w:r>
             <w:r>
               <w:rPr>
@@ -8831,20 +8103,8 @@
                 <w:sz w:val="28"/>
                 <w:szCs w:val="32"/>
               </w:rPr>
-              <w:t xml:space="preserve"> – </w:t>
-            </w:r>
-            <w:proofErr w:type="spellStart"/>
-            <w:r>
-              <w:rPr>
-                <w:rFonts w:cs="Arial"/>
-                <w:b/>
-                <w:color w:val="000000"/>
-                <w:sz w:val="28"/>
-                <w:szCs w:val="32"/>
-              </w:rPr>
-              <w:t>Kramam</w:t>
-            </w:r>
-            <w:proofErr w:type="spellEnd"/>
+              <w:t xml:space="preserve"> – Kramam</w:t>
+            </w:r>
           </w:p>
           <w:p>
             <w:pPr>
@@ -8865,49 +8125,15 @@
                 <w:szCs w:val="32"/>
               </w:rPr>
             </w:pPr>
-            <w:proofErr w:type="spellStart"/>
-            <w:r>
-              <w:rPr>
-                <w:rFonts w:cs="Arial"/>
-                <w:b/>
-                <w:color w:val="000000"/>
-                <w:sz w:val="28"/>
-                <w:szCs w:val="32"/>
-              </w:rPr>
-              <w:t>Krama</w:t>
-            </w:r>
-            <w:proofErr w:type="spellEnd"/>
-            <w:r>
-              <w:rPr>
-                <w:rFonts w:cs="Arial"/>
-                <w:b/>
-                <w:color w:val="000000"/>
-                <w:sz w:val="28"/>
-                <w:szCs w:val="32"/>
-              </w:rPr>
-              <w:t xml:space="preserve"> </w:t>
-            </w:r>
-            <w:proofErr w:type="spellStart"/>
-            <w:r>
-              <w:rPr>
-                <w:rFonts w:cs="Arial"/>
-                <w:b/>
-                <w:color w:val="000000"/>
-                <w:sz w:val="28"/>
-                <w:szCs w:val="32"/>
-              </w:rPr>
-              <w:t>Vaakyam</w:t>
-            </w:r>
-            <w:proofErr w:type="spellEnd"/>
-            <w:r>
-              <w:rPr>
-                <w:rFonts w:cs="Arial"/>
-                <w:b/>
-                <w:color w:val="000000"/>
-                <w:sz w:val="28"/>
-                <w:szCs w:val="32"/>
-              </w:rPr>
-              <w:t xml:space="preserve"> No. - </w:t>
+            <w:r>
+              <w:rPr>
+                <w:rFonts w:cs="Arial"/>
+                <w:b/>
+                <w:color w:val="000000"/>
+                <w:sz w:val="28"/>
+                <w:szCs w:val="32"/>
+              </w:rPr>
+              <w:t xml:space="preserve">Krama Vaakyam No. - </w:t>
             </w:r>
             <w:r>
               <w:rPr>
@@ -8935,27 +8161,15 @@
                 <w:szCs w:val="36"/>
               </w:rPr>
             </w:pPr>
-            <w:proofErr w:type="spellStart"/>
-            <w:r>
-              <w:rPr>
-                <w:rFonts w:cs="Arial"/>
-                <w:b/>
-                <w:color w:val="000000"/>
-                <w:sz w:val="28"/>
-                <w:szCs w:val="32"/>
-              </w:rPr>
-              <w:t>Panchaati</w:t>
-            </w:r>
-            <w:proofErr w:type="spellEnd"/>
-            <w:r>
-              <w:rPr>
-                <w:rFonts w:cs="Arial"/>
-                <w:b/>
-                <w:color w:val="000000"/>
-                <w:sz w:val="28"/>
-                <w:szCs w:val="32"/>
-              </w:rPr>
-              <w:t xml:space="preserve"> No</w:t>
+            <w:r>
+              <w:rPr>
+                <w:rFonts w:cs="Arial"/>
+                <w:b/>
+                <w:color w:val="000000"/>
+                <w:sz w:val="28"/>
+                <w:szCs w:val="32"/>
+              </w:rPr>
+              <w:t>Panchaati No</w:t>
             </w:r>
             <w:r>
               <w:rPr>
@@ -9364,20 +8578,8 @@
                 <w:sz w:val="28"/>
                 <w:szCs w:val="32"/>
               </w:rPr>
-              <w:t xml:space="preserve"> – </w:t>
-            </w:r>
-            <w:proofErr w:type="spellStart"/>
-            <w:r>
-              <w:rPr>
-                <w:rFonts w:cs="Arial"/>
-                <w:b/>
-                <w:color w:val="000000"/>
-                <w:sz w:val="28"/>
-                <w:szCs w:val="32"/>
-              </w:rPr>
-              <w:t>Kramam</w:t>
-            </w:r>
-            <w:proofErr w:type="spellEnd"/>
+              <w:t xml:space="preserve"> – Kramam</w:t>
+            </w:r>
           </w:p>
           <w:p>
             <w:pPr>
@@ -9398,49 +8600,15 @@
                 <w:szCs w:val="32"/>
               </w:rPr>
             </w:pPr>
-            <w:proofErr w:type="spellStart"/>
-            <w:r>
-              <w:rPr>
-                <w:rFonts w:cs="Arial"/>
-                <w:b/>
-                <w:color w:val="000000"/>
-                <w:sz w:val="28"/>
-                <w:szCs w:val="32"/>
-              </w:rPr>
-              <w:t>Krama</w:t>
-            </w:r>
-            <w:proofErr w:type="spellEnd"/>
-            <w:r>
-              <w:rPr>
-                <w:rFonts w:cs="Arial"/>
-                <w:b/>
-                <w:color w:val="000000"/>
-                <w:sz w:val="28"/>
-                <w:szCs w:val="32"/>
-              </w:rPr>
-              <w:t xml:space="preserve"> </w:t>
-            </w:r>
-            <w:proofErr w:type="spellStart"/>
-            <w:r>
-              <w:rPr>
-                <w:rFonts w:cs="Arial"/>
-                <w:b/>
-                <w:color w:val="000000"/>
-                <w:sz w:val="28"/>
-                <w:szCs w:val="32"/>
-              </w:rPr>
-              <w:t>Vaakyam</w:t>
-            </w:r>
-            <w:proofErr w:type="spellEnd"/>
-            <w:r>
-              <w:rPr>
-                <w:rFonts w:cs="Arial"/>
-                <w:b/>
-                <w:color w:val="000000"/>
-                <w:sz w:val="28"/>
-                <w:szCs w:val="32"/>
-              </w:rPr>
-              <w:t xml:space="preserve"> No. - </w:t>
+            <w:r>
+              <w:rPr>
+                <w:rFonts w:cs="Arial"/>
+                <w:b/>
+                <w:color w:val="000000"/>
+                <w:sz w:val="28"/>
+                <w:szCs w:val="32"/>
+              </w:rPr>
+              <w:t xml:space="preserve">Krama Vaakyam No. - </w:t>
             </w:r>
             <w:r>
               <w:rPr>
@@ -9468,27 +8636,15 @@
                 <w:szCs w:val="36"/>
               </w:rPr>
             </w:pPr>
-            <w:proofErr w:type="spellStart"/>
-            <w:r>
-              <w:rPr>
-                <w:rFonts w:cs="Arial"/>
-                <w:b/>
-                <w:color w:val="000000"/>
-                <w:sz w:val="28"/>
-                <w:szCs w:val="32"/>
-              </w:rPr>
-              <w:t>Panchaati</w:t>
-            </w:r>
-            <w:proofErr w:type="spellEnd"/>
-            <w:r>
-              <w:rPr>
-                <w:rFonts w:cs="Arial"/>
-                <w:b/>
-                <w:color w:val="000000"/>
-                <w:sz w:val="28"/>
-                <w:szCs w:val="32"/>
-              </w:rPr>
-              <w:t xml:space="preserve"> No</w:t>
+            <w:r>
+              <w:rPr>
+                <w:rFonts w:cs="Arial"/>
+                <w:b/>
+                <w:color w:val="000000"/>
+                <w:sz w:val="28"/>
+                <w:szCs w:val="32"/>
+              </w:rPr>
+              <w:t>Panchaati No</w:t>
             </w:r>
             <w:r>
               <w:rPr>
@@ -9954,20 +9110,8 @@
                 <w:sz w:val="28"/>
                 <w:szCs w:val="32"/>
               </w:rPr>
-              <w:t xml:space="preserve"> – </w:t>
-            </w:r>
-            <w:proofErr w:type="spellStart"/>
-            <w:r>
-              <w:rPr>
-                <w:rFonts w:cs="Arial"/>
-                <w:b/>
-                <w:color w:val="000000"/>
-                <w:sz w:val="28"/>
-                <w:szCs w:val="32"/>
-              </w:rPr>
-              <w:t>Kramam</w:t>
-            </w:r>
-            <w:proofErr w:type="spellEnd"/>
+              <w:t xml:space="preserve"> – Kramam</w:t>
+            </w:r>
           </w:p>
           <w:p>
             <w:pPr>
@@ -9988,49 +9132,15 @@
                 <w:szCs w:val="32"/>
               </w:rPr>
             </w:pPr>
-            <w:proofErr w:type="spellStart"/>
-            <w:r>
-              <w:rPr>
-                <w:rFonts w:cs="Arial"/>
-                <w:b/>
-                <w:color w:val="000000"/>
-                <w:sz w:val="28"/>
-                <w:szCs w:val="32"/>
-              </w:rPr>
-              <w:t>Krama</w:t>
-            </w:r>
-            <w:proofErr w:type="spellEnd"/>
-            <w:r>
-              <w:rPr>
-                <w:rFonts w:cs="Arial"/>
-                <w:b/>
-                <w:color w:val="000000"/>
-                <w:sz w:val="28"/>
-                <w:szCs w:val="32"/>
-              </w:rPr>
-              <w:t xml:space="preserve"> </w:t>
-            </w:r>
-            <w:proofErr w:type="spellStart"/>
-            <w:r>
-              <w:rPr>
-                <w:rFonts w:cs="Arial"/>
-                <w:b/>
-                <w:color w:val="000000"/>
-                <w:sz w:val="28"/>
-                <w:szCs w:val="32"/>
-              </w:rPr>
-              <w:t>Vaakyam</w:t>
-            </w:r>
-            <w:proofErr w:type="spellEnd"/>
-            <w:r>
-              <w:rPr>
-                <w:rFonts w:cs="Arial"/>
-                <w:b/>
-                <w:color w:val="000000"/>
-                <w:sz w:val="28"/>
-                <w:szCs w:val="32"/>
-              </w:rPr>
-              <w:t xml:space="preserve"> No. - </w:t>
+            <w:r>
+              <w:rPr>
+                <w:rFonts w:cs="Arial"/>
+                <w:b/>
+                <w:color w:val="000000"/>
+                <w:sz w:val="28"/>
+                <w:szCs w:val="32"/>
+              </w:rPr>
+              <w:t xml:space="preserve">Krama Vaakyam No. - </w:t>
             </w:r>
             <w:r>
               <w:rPr>
@@ -10058,27 +9168,15 @@
                 <w:szCs w:val="36"/>
               </w:rPr>
             </w:pPr>
-            <w:proofErr w:type="spellStart"/>
-            <w:r>
-              <w:rPr>
-                <w:rFonts w:cs="Arial"/>
-                <w:b/>
-                <w:color w:val="000000"/>
-                <w:sz w:val="28"/>
-                <w:szCs w:val="32"/>
-              </w:rPr>
-              <w:t>Panchaati</w:t>
-            </w:r>
-            <w:proofErr w:type="spellEnd"/>
-            <w:r>
-              <w:rPr>
-                <w:rFonts w:cs="Arial"/>
-                <w:b/>
-                <w:color w:val="000000"/>
-                <w:sz w:val="28"/>
-                <w:szCs w:val="32"/>
-              </w:rPr>
-              <w:t xml:space="preserve"> No</w:t>
+            <w:r>
+              <w:rPr>
+                <w:rFonts w:cs="Arial"/>
+                <w:b/>
+                <w:color w:val="000000"/>
+                <w:sz w:val="28"/>
+                <w:szCs w:val="32"/>
+              </w:rPr>
+              <w:t>Panchaati No</w:t>
             </w:r>
             <w:r>
               <w:rPr>
@@ -10517,20 +9615,8 @@
                 <w:sz w:val="28"/>
                 <w:szCs w:val="32"/>
               </w:rPr>
-              <w:t xml:space="preserve"> – </w:t>
-            </w:r>
-            <w:proofErr w:type="spellStart"/>
-            <w:r>
-              <w:rPr>
-                <w:rFonts w:cs="Arial"/>
-                <w:b/>
-                <w:color w:val="000000"/>
-                <w:sz w:val="28"/>
-                <w:szCs w:val="32"/>
-              </w:rPr>
-              <w:t>Kramam</w:t>
-            </w:r>
-            <w:proofErr w:type="spellEnd"/>
+              <w:t xml:space="preserve"> – Kramam</w:t>
+            </w:r>
           </w:p>
           <w:p>
             <w:pPr>
@@ -10551,49 +9637,15 @@
                 <w:szCs w:val="32"/>
               </w:rPr>
             </w:pPr>
-            <w:proofErr w:type="spellStart"/>
-            <w:r>
-              <w:rPr>
-                <w:rFonts w:cs="Arial"/>
-                <w:b/>
-                <w:color w:val="000000"/>
-                <w:sz w:val="28"/>
-                <w:szCs w:val="32"/>
-              </w:rPr>
-              <w:t>Krama</w:t>
-            </w:r>
-            <w:proofErr w:type="spellEnd"/>
-            <w:r>
-              <w:rPr>
-                <w:rFonts w:cs="Arial"/>
-                <w:b/>
-                <w:color w:val="000000"/>
-                <w:sz w:val="28"/>
-                <w:szCs w:val="32"/>
-              </w:rPr>
-              <w:t xml:space="preserve"> </w:t>
-            </w:r>
-            <w:proofErr w:type="spellStart"/>
-            <w:r>
-              <w:rPr>
-                <w:rFonts w:cs="Arial"/>
-                <w:b/>
-                <w:color w:val="000000"/>
-                <w:sz w:val="28"/>
-                <w:szCs w:val="32"/>
-              </w:rPr>
-              <w:t>Vaakyam</w:t>
-            </w:r>
-            <w:proofErr w:type="spellEnd"/>
-            <w:r>
-              <w:rPr>
-                <w:rFonts w:cs="Arial"/>
-                <w:b/>
-                <w:color w:val="000000"/>
-                <w:sz w:val="28"/>
-                <w:szCs w:val="32"/>
-              </w:rPr>
-              <w:t xml:space="preserve"> No. - </w:t>
+            <w:r>
+              <w:rPr>
+                <w:rFonts w:cs="Arial"/>
+                <w:b/>
+                <w:color w:val="000000"/>
+                <w:sz w:val="28"/>
+                <w:szCs w:val="32"/>
+              </w:rPr>
+              <w:t xml:space="preserve">Krama Vaakyam No. - </w:t>
             </w:r>
             <w:r>
               <w:rPr>
@@ -10625,27 +9677,15 @@
                 <w:szCs w:val="32"/>
               </w:rPr>
             </w:pPr>
-            <w:proofErr w:type="spellStart"/>
-            <w:r>
-              <w:rPr>
-                <w:rFonts w:cs="Arial"/>
-                <w:b/>
-                <w:color w:val="000000"/>
-                <w:sz w:val="28"/>
-                <w:szCs w:val="32"/>
-              </w:rPr>
-              <w:t>Panchaati</w:t>
-            </w:r>
-            <w:proofErr w:type="spellEnd"/>
-            <w:r>
-              <w:rPr>
-                <w:rFonts w:cs="Arial"/>
-                <w:b/>
-                <w:color w:val="000000"/>
-                <w:sz w:val="28"/>
-                <w:szCs w:val="32"/>
-              </w:rPr>
-              <w:t xml:space="preserve"> No</w:t>
+            <w:r>
+              <w:rPr>
+                <w:rFonts w:cs="Arial"/>
+                <w:b/>
+                <w:color w:val="000000"/>
+                <w:sz w:val="28"/>
+                <w:szCs w:val="32"/>
+              </w:rPr>
+              <w:t>Panchaati No</w:t>
             </w:r>
             <w:r>
               <w:rPr>
@@ -11017,7 +10057,7 @@
               </w:rPr>
               <w:t>ஸ்யா</w:t>
             </w:r>
-            <w:bookmarkStart w:id="1" w:name="_Hlk79330133"/>
+            <w:bookmarkStart w:id="0" w:name="_Hlk79330133"/>
             <w:r>
               <w:rPr>
                 <w:rFonts w:ascii="BRH Tamil Tab Extra" w:hAnsi="BRH Tamil Tab Extra" w:cs="Latha"/>
@@ -11028,7 +10068,7 @@
               </w:rPr>
               <w:t>†</w:t>
             </w:r>
-            <w:bookmarkEnd w:id="1"/>
+            <w:bookmarkEnd w:id="0"/>
             <w:r>
               <w:rPr>
                 <w:rFonts w:ascii="Latha" w:hAnsi="Latha" w:cs="Latha"/>
@@ -11280,20 +10320,8 @@
                 <w:sz w:val="28"/>
                 <w:szCs w:val="32"/>
               </w:rPr>
-              <w:t xml:space="preserve"> – </w:t>
-            </w:r>
-            <w:proofErr w:type="spellStart"/>
-            <w:r>
-              <w:rPr>
-                <w:rFonts w:cs="Arial"/>
-                <w:b/>
-                <w:color w:val="000000"/>
-                <w:sz w:val="28"/>
-                <w:szCs w:val="32"/>
-              </w:rPr>
-              <w:t>Kramam</w:t>
-            </w:r>
-            <w:proofErr w:type="spellEnd"/>
+              <w:t xml:space="preserve"> – Kramam</w:t>
+            </w:r>
           </w:p>
           <w:p>
             <w:pPr>
@@ -11314,49 +10342,15 @@
                 <w:szCs w:val="32"/>
               </w:rPr>
             </w:pPr>
-            <w:proofErr w:type="spellStart"/>
-            <w:r>
-              <w:rPr>
-                <w:rFonts w:cs="Arial"/>
-                <w:b/>
-                <w:color w:val="000000"/>
-                <w:sz w:val="28"/>
-                <w:szCs w:val="32"/>
-              </w:rPr>
-              <w:t>Krama</w:t>
-            </w:r>
-            <w:proofErr w:type="spellEnd"/>
-            <w:r>
-              <w:rPr>
-                <w:rFonts w:cs="Arial"/>
-                <w:b/>
-                <w:color w:val="000000"/>
-                <w:sz w:val="28"/>
-                <w:szCs w:val="32"/>
-              </w:rPr>
-              <w:t xml:space="preserve"> </w:t>
-            </w:r>
-            <w:proofErr w:type="spellStart"/>
-            <w:r>
-              <w:rPr>
-                <w:rFonts w:cs="Arial"/>
-                <w:b/>
-                <w:color w:val="000000"/>
-                <w:sz w:val="28"/>
-                <w:szCs w:val="32"/>
-              </w:rPr>
-              <w:t>Vaakyam</w:t>
-            </w:r>
-            <w:proofErr w:type="spellEnd"/>
-            <w:r>
-              <w:rPr>
-                <w:rFonts w:cs="Arial"/>
-                <w:b/>
-                <w:color w:val="000000"/>
-                <w:sz w:val="28"/>
-                <w:szCs w:val="32"/>
-              </w:rPr>
-              <w:t xml:space="preserve"> No. - </w:t>
+            <w:r>
+              <w:rPr>
+                <w:rFonts w:cs="Arial"/>
+                <w:b/>
+                <w:color w:val="000000"/>
+                <w:sz w:val="28"/>
+                <w:szCs w:val="32"/>
+              </w:rPr>
+              <w:t xml:space="preserve">Krama Vaakyam No. - </w:t>
             </w:r>
             <w:r>
               <w:rPr>
@@ -11388,27 +10382,15 @@
                 <w:szCs w:val="32"/>
               </w:rPr>
             </w:pPr>
-            <w:proofErr w:type="spellStart"/>
-            <w:r>
-              <w:rPr>
-                <w:rFonts w:cs="Arial"/>
-                <w:b/>
-                <w:color w:val="000000"/>
-                <w:sz w:val="28"/>
-                <w:szCs w:val="32"/>
-              </w:rPr>
-              <w:t>Panchaati</w:t>
-            </w:r>
-            <w:proofErr w:type="spellEnd"/>
-            <w:r>
-              <w:rPr>
-                <w:rFonts w:cs="Arial"/>
-                <w:b/>
-                <w:color w:val="000000"/>
-                <w:sz w:val="28"/>
-                <w:szCs w:val="32"/>
-              </w:rPr>
-              <w:t xml:space="preserve"> No</w:t>
+            <w:r>
+              <w:rPr>
+                <w:rFonts w:cs="Arial"/>
+                <w:b/>
+                <w:color w:val="000000"/>
+                <w:sz w:val="28"/>
+                <w:szCs w:val="32"/>
+              </w:rPr>
+              <w:t>Panchaati No</w:t>
             </w:r>
             <w:r>
               <w:rPr>
@@ -11519,18 +10501,18 @@
               </w:rPr>
               <w:t>ம</w:t>
             </w:r>
-            <w:bookmarkStart w:id="2" w:name="_Hlk79330336"/>
-            <w:r>
-              <w:rPr>
-                <w:rFonts w:ascii="BRH Tamil Tab Extra" w:hAnsi="BRH Tamil Tab Extra" w:cs="Latha"/>
-                <w:b/>
-                <w:sz w:val="32"/>
-                <w:szCs w:val="28"/>
-                <w:lang w:bidi="ta-IN"/>
-              </w:rPr>
-              <w:t>…</w:t>
-            </w:r>
-            <w:bookmarkEnd w:id="2"/>
+            <w:bookmarkStart w:id="1" w:name="_Hlk79330336"/>
+            <w:r>
+              <w:rPr>
+                <w:rFonts w:ascii="BRH Tamil Tab Extra" w:hAnsi="BRH Tamil Tab Extra" w:cs="Latha"/>
+                <w:b/>
+                <w:sz w:val="32"/>
+                <w:szCs w:val="28"/>
+                <w:lang w:bidi="ta-IN"/>
+              </w:rPr>
+              <w:t>…</w:t>
+            </w:r>
+            <w:bookmarkEnd w:id="1"/>
             <w:r>
               <w:rPr>
                 <w:rFonts w:ascii="Latha" w:hAnsi="Latha" w:cs="Latha"/>
@@ -11861,20 +10843,8 @@
                 <w:sz w:val="28"/>
                 <w:szCs w:val="32"/>
               </w:rPr>
-              <w:t xml:space="preserve"> – </w:t>
-            </w:r>
-            <w:proofErr w:type="spellStart"/>
-            <w:r>
-              <w:rPr>
-                <w:rFonts w:cs="Arial"/>
-                <w:b/>
-                <w:color w:val="000000"/>
-                <w:sz w:val="28"/>
-                <w:szCs w:val="32"/>
-              </w:rPr>
-              <w:t>Kramam</w:t>
-            </w:r>
-            <w:proofErr w:type="spellEnd"/>
+              <w:t xml:space="preserve"> – Kramam</w:t>
+            </w:r>
           </w:p>
           <w:p>
             <w:pPr>
@@ -11895,49 +10865,15 @@
                 <w:szCs w:val="32"/>
               </w:rPr>
             </w:pPr>
-            <w:proofErr w:type="spellStart"/>
-            <w:r>
-              <w:rPr>
-                <w:rFonts w:cs="Arial"/>
-                <w:b/>
-                <w:color w:val="000000"/>
-                <w:sz w:val="28"/>
-                <w:szCs w:val="32"/>
-              </w:rPr>
-              <w:t>Krama</w:t>
-            </w:r>
-            <w:proofErr w:type="spellEnd"/>
-            <w:r>
-              <w:rPr>
-                <w:rFonts w:cs="Arial"/>
-                <w:b/>
-                <w:color w:val="000000"/>
-                <w:sz w:val="28"/>
-                <w:szCs w:val="32"/>
-              </w:rPr>
-              <w:t xml:space="preserve"> </w:t>
-            </w:r>
-            <w:proofErr w:type="spellStart"/>
-            <w:r>
-              <w:rPr>
-                <w:rFonts w:cs="Arial"/>
-                <w:b/>
-                <w:color w:val="000000"/>
-                <w:sz w:val="28"/>
-                <w:szCs w:val="32"/>
-              </w:rPr>
-              <w:t>Vaakyam</w:t>
-            </w:r>
-            <w:proofErr w:type="spellEnd"/>
-            <w:r>
-              <w:rPr>
-                <w:rFonts w:cs="Arial"/>
-                <w:b/>
-                <w:color w:val="000000"/>
-                <w:sz w:val="28"/>
-                <w:szCs w:val="32"/>
-              </w:rPr>
-              <w:t xml:space="preserve"> No. - </w:t>
+            <w:r>
+              <w:rPr>
+                <w:rFonts w:cs="Arial"/>
+                <w:b/>
+                <w:color w:val="000000"/>
+                <w:sz w:val="28"/>
+                <w:szCs w:val="32"/>
+              </w:rPr>
+              <w:t xml:space="preserve">Krama Vaakyam No. - </w:t>
             </w:r>
             <w:r>
               <w:rPr>
@@ -11969,27 +10905,15 @@
                 <w:szCs w:val="32"/>
               </w:rPr>
             </w:pPr>
-            <w:proofErr w:type="spellStart"/>
-            <w:r>
-              <w:rPr>
-                <w:rFonts w:cs="Arial"/>
-                <w:b/>
-                <w:color w:val="000000"/>
-                <w:sz w:val="28"/>
-                <w:szCs w:val="32"/>
-              </w:rPr>
-              <w:t>Panchaati</w:t>
-            </w:r>
-            <w:proofErr w:type="spellEnd"/>
-            <w:r>
-              <w:rPr>
-                <w:rFonts w:cs="Arial"/>
-                <w:b/>
-                <w:color w:val="000000"/>
-                <w:sz w:val="28"/>
-                <w:szCs w:val="32"/>
-              </w:rPr>
-              <w:t xml:space="preserve"> No</w:t>
+            <w:r>
+              <w:rPr>
+                <w:rFonts w:cs="Arial"/>
+                <w:b/>
+                <w:color w:val="000000"/>
+                <w:sz w:val="28"/>
+                <w:szCs w:val="32"/>
+              </w:rPr>
+              <w:t>Panchaati No</w:t>
             </w:r>
             <w:r>
               <w:rPr>
@@ -12357,20 +11281,8 @@
                 <w:sz w:val="28"/>
                 <w:szCs w:val="32"/>
               </w:rPr>
-              <w:t xml:space="preserve"> – </w:t>
-            </w:r>
-            <w:proofErr w:type="spellStart"/>
-            <w:r>
-              <w:rPr>
-                <w:rFonts w:cs="Arial"/>
-                <w:b/>
-                <w:color w:val="000000"/>
-                <w:sz w:val="28"/>
-                <w:szCs w:val="32"/>
-              </w:rPr>
-              <w:t>Kramam</w:t>
-            </w:r>
-            <w:proofErr w:type="spellEnd"/>
+              <w:t xml:space="preserve"> – Kramam</w:t>
+            </w:r>
           </w:p>
           <w:p>
             <w:pPr>
@@ -12391,49 +11303,15 @@
                 <w:szCs w:val="32"/>
               </w:rPr>
             </w:pPr>
-            <w:proofErr w:type="spellStart"/>
-            <w:r>
-              <w:rPr>
-                <w:rFonts w:cs="Arial"/>
-                <w:b/>
-                <w:color w:val="000000"/>
-                <w:sz w:val="28"/>
-                <w:szCs w:val="32"/>
-              </w:rPr>
-              <w:t>Krama</w:t>
-            </w:r>
-            <w:proofErr w:type="spellEnd"/>
-            <w:r>
-              <w:rPr>
-                <w:rFonts w:cs="Arial"/>
-                <w:b/>
-                <w:color w:val="000000"/>
-                <w:sz w:val="28"/>
-                <w:szCs w:val="32"/>
-              </w:rPr>
-              <w:t xml:space="preserve"> </w:t>
-            </w:r>
-            <w:proofErr w:type="spellStart"/>
-            <w:r>
-              <w:rPr>
-                <w:rFonts w:cs="Arial"/>
-                <w:b/>
-                <w:color w:val="000000"/>
-                <w:sz w:val="28"/>
-                <w:szCs w:val="32"/>
-              </w:rPr>
-              <w:t>Vaakyam</w:t>
-            </w:r>
-            <w:proofErr w:type="spellEnd"/>
-            <w:r>
-              <w:rPr>
-                <w:rFonts w:cs="Arial"/>
-                <w:b/>
-                <w:color w:val="000000"/>
-                <w:sz w:val="28"/>
-                <w:szCs w:val="32"/>
-              </w:rPr>
-              <w:t xml:space="preserve"> No. - </w:t>
+            <w:r>
+              <w:rPr>
+                <w:rFonts w:cs="Arial"/>
+                <w:b/>
+                <w:color w:val="000000"/>
+                <w:sz w:val="28"/>
+                <w:szCs w:val="32"/>
+              </w:rPr>
+              <w:t xml:space="preserve">Krama Vaakyam No. - </w:t>
             </w:r>
             <w:r>
               <w:rPr>
@@ -12461,27 +11339,15 @@
                 <w:szCs w:val="36"/>
               </w:rPr>
             </w:pPr>
-            <w:proofErr w:type="spellStart"/>
-            <w:r>
-              <w:rPr>
-                <w:rFonts w:cs="Arial"/>
-                <w:b/>
-                <w:color w:val="000000"/>
-                <w:sz w:val="28"/>
-                <w:szCs w:val="32"/>
-              </w:rPr>
-              <w:t>Panchaati</w:t>
-            </w:r>
-            <w:proofErr w:type="spellEnd"/>
-            <w:r>
-              <w:rPr>
-                <w:rFonts w:cs="Arial"/>
-                <w:b/>
-                <w:color w:val="000000"/>
-                <w:sz w:val="28"/>
-                <w:szCs w:val="32"/>
-              </w:rPr>
-              <w:t xml:space="preserve"> No</w:t>
+            <w:r>
+              <w:rPr>
+                <w:rFonts w:cs="Arial"/>
+                <w:b/>
+                <w:color w:val="000000"/>
+                <w:sz w:val="28"/>
+                <w:szCs w:val="32"/>
+              </w:rPr>
+              <w:t>Panchaati No</w:t>
             </w:r>
             <w:r>
               <w:rPr>
@@ -13400,20 +12266,8 @@
                 <w:sz w:val="28"/>
                 <w:szCs w:val="32"/>
               </w:rPr>
-              <w:t xml:space="preserve"> – </w:t>
-            </w:r>
-            <w:proofErr w:type="spellStart"/>
-            <w:r>
-              <w:rPr>
-                <w:rFonts w:cs="Arial"/>
-                <w:b/>
-                <w:color w:val="000000"/>
-                <w:sz w:val="28"/>
-                <w:szCs w:val="32"/>
-              </w:rPr>
-              <w:t>Kramam</w:t>
-            </w:r>
-            <w:proofErr w:type="spellEnd"/>
+              <w:t xml:space="preserve"> – Kramam</w:t>
+            </w:r>
           </w:p>
           <w:p>
             <w:pPr>
@@ -13434,49 +12288,15 @@
                 <w:szCs w:val="32"/>
               </w:rPr>
             </w:pPr>
-            <w:proofErr w:type="spellStart"/>
-            <w:r>
-              <w:rPr>
-                <w:rFonts w:cs="Arial"/>
-                <w:b/>
-                <w:color w:val="000000"/>
-                <w:sz w:val="28"/>
-                <w:szCs w:val="32"/>
-              </w:rPr>
-              <w:t>Krama</w:t>
-            </w:r>
-            <w:proofErr w:type="spellEnd"/>
-            <w:r>
-              <w:rPr>
-                <w:rFonts w:cs="Arial"/>
-                <w:b/>
-                <w:color w:val="000000"/>
-                <w:sz w:val="28"/>
-                <w:szCs w:val="32"/>
-              </w:rPr>
-              <w:t xml:space="preserve"> </w:t>
-            </w:r>
-            <w:proofErr w:type="spellStart"/>
-            <w:r>
-              <w:rPr>
-                <w:rFonts w:cs="Arial"/>
-                <w:b/>
-                <w:color w:val="000000"/>
-                <w:sz w:val="28"/>
-                <w:szCs w:val="32"/>
-              </w:rPr>
-              <w:t>Vaakyam</w:t>
-            </w:r>
-            <w:proofErr w:type="spellEnd"/>
-            <w:r>
-              <w:rPr>
-                <w:rFonts w:cs="Arial"/>
-                <w:b/>
-                <w:color w:val="000000"/>
-                <w:sz w:val="28"/>
-                <w:szCs w:val="32"/>
-              </w:rPr>
-              <w:t xml:space="preserve"> No. - </w:t>
+            <w:r>
+              <w:rPr>
+                <w:rFonts w:cs="Arial"/>
+                <w:b/>
+                <w:color w:val="000000"/>
+                <w:sz w:val="28"/>
+                <w:szCs w:val="32"/>
+              </w:rPr>
+              <w:t xml:space="preserve">Krama Vaakyam No. - </w:t>
             </w:r>
             <w:r>
               <w:rPr>
@@ -13504,27 +12324,15 @@
                 <w:szCs w:val="36"/>
               </w:rPr>
             </w:pPr>
-            <w:proofErr w:type="spellStart"/>
-            <w:r>
-              <w:rPr>
-                <w:rFonts w:cs="Arial"/>
-                <w:b/>
-                <w:color w:val="000000"/>
-                <w:sz w:val="28"/>
-                <w:szCs w:val="32"/>
-              </w:rPr>
-              <w:t>Panchaati</w:t>
-            </w:r>
-            <w:proofErr w:type="spellEnd"/>
-            <w:r>
-              <w:rPr>
-                <w:rFonts w:cs="Arial"/>
-                <w:b/>
-                <w:color w:val="000000"/>
-                <w:sz w:val="28"/>
-                <w:szCs w:val="32"/>
-              </w:rPr>
-              <w:t xml:space="preserve"> No</w:t>
+            <w:r>
+              <w:rPr>
+                <w:rFonts w:cs="Arial"/>
+                <w:b/>
+                <w:color w:val="000000"/>
+                <w:sz w:val="28"/>
+                <w:szCs w:val="32"/>
+              </w:rPr>
+              <w:t>Panchaati No</w:t>
             </w:r>
             <w:r>
               <w:rPr>
@@ -14149,7 +12957,6 @@
         <w:lastRenderedPageBreak/>
         <w:t xml:space="preserve">TS </w:t>
       </w:r>
-      <w:proofErr w:type="spellStart"/>
       <w:r>
         <w:rPr>
           <w:b/>
@@ -14160,7 +12967,6 @@
         </w:rPr>
         <w:t>Krama</w:t>
       </w:r>
-      <w:proofErr w:type="spellEnd"/>
       <w:r>
         <w:rPr>
           <w:b/>
@@ -14169,29 +12975,7 @@
           <w:szCs w:val="32"/>
           <w:u w:val="single"/>
         </w:rPr>
-        <w:t xml:space="preserve"> </w:t>
-      </w:r>
-      <w:proofErr w:type="spellStart"/>
-      <w:r>
-        <w:rPr>
-          <w:b/>
-          <w:bCs/>
-          <w:sz w:val="32"/>
-          <w:szCs w:val="32"/>
-          <w:u w:val="single"/>
-        </w:rPr>
-        <w:t>Paatam</w:t>
-      </w:r>
-      <w:proofErr w:type="spellEnd"/>
-      <w:r>
-        <w:rPr>
-          <w:b/>
-          <w:bCs/>
-          <w:sz w:val="32"/>
-          <w:szCs w:val="32"/>
-          <w:u w:val="single"/>
-        </w:rPr>
-        <w:t xml:space="preserve"> – TS </w:t>
+        <w:t xml:space="preserve"> Paatam – TS </w:t>
       </w:r>
       <w:r>
         <w:rPr>
@@ -14490,21 +13274,8 @@
                 <w:sz w:val="28"/>
                 <w:szCs w:val="28"/>
               </w:rPr>
-              <w:t xml:space="preserve"> – </w:t>
-            </w:r>
-            <w:proofErr w:type="spellStart"/>
-            <w:r>
-              <w:rPr>
-                <w:rFonts w:cs="Arial"/>
-                <w:b/>
-                <w:bCs/>
-                <w:color w:val="000000"/>
-                <w:sz w:val="28"/>
-                <w:szCs w:val="28"/>
-              </w:rPr>
-              <w:t>Kramam</w:t>
-            </w:r>
-            <w:proofErr w:type="spellEnd"/>
+              <w:t xml:space="preserve"> – Kramam</w:t>
+            </w:r>
           </w:p>
           <w:p>
             <w:pPr>
@@ -14526,7 +13297,6 @@
                 <w:szCs w:val="28"/>
               </w:rPr>
             </w:pPr>
-            <w:proofErr w:type="spellStart"/>
             <w:r>
               <w:rPr>
                 <w:rFonts w:cs="Arial"/>
@@ -14536,19 +13306,7 @@
                 <w:sz w:val="28"/>
                 <w:szCs w:val="28"/>
               </w:rPr>
-              <w:t>Panchaati</w:t>
-            </w:r>
-            <w:proofErr w:type="spellEnd"/>
-            <w:r>
-              <w:rPr>
-                <w:rFonts w:cs="Arial"/>
-                <w:b/>
-                <w:bCs/>
-                <w:color w:val="000000"/>
-                <w:sz w:val="28"/>
-                <w:szCs w:val="28"/>
-              </w:rPr>
-              <w:t xml:space="preserve"> 22</w:t>
+              <w:t>Panchaati 22</w:t>
             </w:r>
             <w:r>
               <w:rPr>
@@ -15378,21 +14136,8 @@
                 <w:sz w:val="28"/>
                 <w:szCs w:val="28"/>
               </w:rPr>
-              <w:t xml:space="preserve"> – </w:t>
-            </w:r>
-            <w:proofErr w:type="spellStart"/>
-            <w:r>
-              <w:rPr>
-                <w:rFonts w:cs="Arial"/>
-                <w:b/>
-                <w:bCs/>
-                <w:color w:val="000000"/>
-                <w:sz w:val="28"/>
-                <w:szCs w:val="28"/>
-              </w:rPr>
-              <w:t>Kramam</w:t>
-            </w:r>
-            <w:proofErr w:type="spellEnd"/>
+              <w:t xml:space="preserve"> – Kramam</w:t>
+            </w:r>
           </w:p>
           <w:p>
             <w:pPr>
@@ -15414,7 +14159,6 @@
                 <w:szCs w:val="28"/>
               </w:rPr>
             </w:pPr>
-            <w:proofErr w:type="spellStart"/>
             <w:r>
               <w:rPr>
                 <w:rFonts w:cs="Arial"/>
@@ -15424,19 +14168,7 @@
                 <w:sz w:val="28"/>
                 <w:szCs w:val="28"/>
               </w:rPr>
-              <w:t>Panchaati</w:t>
-            </w:r>
-            <w:proofErr w:type="spellEnd"/>
-            <w:r>
-              <w:rPr>
-                <w:rFonts w:cs="Arial"/>
-                <w:b/>
-                <w:bCs/>
-                <w:color w:val="000000"/>
-                <w:sz w:val="28"/>
-                <w:szCs w:val="28"/>
-              </w:rPr>
-              <w:t xml:space="preserve"> 24</w:t>
+              <w:t>Panchaati 24</w:t>
             </w:r>
             <w:r>
               <w:rPr>
@@ -16073,31 +14805,7 @@
                 <w:szCs w:val="28"/>
                 <w:lang w:bidi="ta-IN"/>
               </w:rPr>
-              <w:t xml:space="preserve"> no </w:t>
-            </w:r>
-            <w:proofErr w:type="spellStart"/>
-            <w:r>
-              <w:rPr>
-                <w:rFonts w:cs="Arial"/>
-                <w:b/>
-                <w:bCs/>
-                <w:sz w:val="28"/>
-                <w:szCs w:val="28"/>
-                <w:lang w:bidi="ta-IN"/>
-              </w:rPr>
-              <w:t>swaram</w:t>
-            </w:r>
-            <w:proofErr w:type="spellEnd"/>
-            <w:r>
-              <w:rPr>
-                <w:rFonts w:cs="Arial"/>
-                <w:b/>
-                <w:bCs/>
-                <w:sz w:val="28"/>
-                <w:szCs w:val="28"/>
-                <w:lang w:bidi="ta-IN"/>
-              </w:rPr>
-              <w:t xml:space="preserve"> required)</w:t>
+              <w:t xml:space="preserve"> no swaram required)</w:t>
             </w:r>
           </w:p>
         </w:tc>
@@ -16135,7 +14843,6 @@
         <w:lastRenderedPageBreak/>
         <w:t xml:space="preserve">TS </w:t>
       </w:r>
-      <w:proofErr w:type="spellStart"/>
       <w:r>
         <w:rPr>
           <w:b/>
@@ -16146,7 +14853,6 @@
         </w:rPr>
         <w:t>Krama</w:t>
       </w:r>
-      <w:proofErr w:type="spellEnd"/>
       <w:r>
         <w:rPr>
           <w:b/>
@@ -16155,29 +14861,7 @@
           <w:szCs w:val="32"/>
           <w:u w:val="single"/>
         </w:rPr>
-        <w:t xml:space="preserve"> </w:t>
-      </w:r>
-      <w:proofErr w:type="spellStart"/>
-      <w:r>
-        <w:rPr>
-          <w:b/>
-          <w:bCs/>
-          <w:sz w:val="32"/>
-          <w:szCs w:val="32"/>
-          <w:u w:val="single"/>
-        </w:rPr>
-        <w:t>Paatam</w:t>
-      </w:r>
-      <w:proofErr w:type="spellEnd"/>
-      <w:r>
-        <w:rPr>
-          <w:b/>
-          <w:bCs/>
-          <w:sz w:val="32"/>
-          <w:szCs w:val="32"/>
-          <w:u w:val="single"/>
-        </w:rPr>
-        <w:t xml:space="preserve"> – TS </w:t>
+        <w:t xml:space="preserve"> Paatam – TS </w:t>
       </w:r>
       <w:r>
         <w:rPr>
@@ -16415,21 +15099,8 @@
                 <w:sz w:val="28"/>
                 <w:szCs w:val="28"/>
               </w:rPr>
-              <w:t xml:space="preserve">T.S.2.3.14.4 – </w:t>
-            </w:r>
-            <w:proofErr w:type="spellStart"/>
-            <w:r>
-              <w:rPr>
-                <w:rFonts w:cs="Arial"/>
-                <w:b/>
-                <w:bCs/>
-                <w:color w:val="000000"/>
-                <w:sz w:val="28"/>
-                <w:szCs w:val="28"/>
-              </w:rPr>
-              <w:t>Kramam</w:t>
-            </w:r>
-            <w:proofErr w:type="spellEnd"/>
+              <w:t>T.S.2.3.14.4 – Kramam</w:t>
+            </w:r>
           </w:p>
           <w:p>
             <w:pPr>
@@ -16483,21 +15154,8 @@
                 <w:sz w:val="28"/>
                 <w:szCs w:val="28"/>
               </w:rPr>
-              <w:t xml:space="preserve"> </w:t>
-            </w:r>
-            <w:proofErr w:type="spellStart"/>
-            <w:r>
-              <w:rPr>
-                <w:rFonts w:cs="Arial"/>
-                <w:b/>
-                <w:bCs/>
-                <w:color w:val="000000"/>
-                <w:sz w:val="28"/>
-                <w:szCs w:val="28"/>
-              </w:rPr>
-              <w:t>Panchaati</w:t>
-            </w:r>
-            <w:proofErr w:type="spellEnd"/>
+              <w:t xml:space="preserve"> Panchaati</w:t>
+            </w:r>
           </w:p>
           <w:p>
             <w:pPr>
@@ -17194,25 +15852,14 @@
               </w:rPr>
               <w:t>(</w:t>
             </w:r>
-            <w:proofErr w:type="spellStart"/>
-            <w:r>
-              <w:rPr>
-                <w:rFonts w:cs="Arial"/>
-                <w:color w:val="000000"/>
-                <w:sz w:val="28"/>
-                <w:szCs w:val="28"/>
-              </w:rPr>
-              <w:t>avagraha</w:t>
-            </w:r>
-            <w:proofErr w:type="spellEnd"/>
-            <w:r>
-              <w:rPr>
-                <w:rFonts w:cs="Arial"/>
-                <w:color w:val="000000"/>
-                <w:sz w:val="28"/>
-                <w:szCs w:val="28"/>
-              </w:rPr>
-              <w:t xml:space="preserve"> to indicate</w:t>
+            <w:r>
+              <w:rPr>
+                <w:rFonts w:cs="Arial"/>
+                <w:color w:val="000000"/>
+                <w:sz w:val="28"/>
+                <w:szCs w:val="28"/>
+              </w:rPr>
+              <w:t>avagraha to indicate</w:t>
             </w:r>
             <w:r>
               <w:rPr>
@@ -17281,7 +15928,7 @@
 </file>
 
 <file path=word/endnotes.xml><?xml version="1.0" encoding="utf-8"?>
-<w:endnotes xmlns:wpc="http://schemas.microsoft.com/office/word/2010/wordprocessingCanvas" xmlns:cx="http://schemas.microsoft.com/office/drawing/2014/chartex" xmlns:cx1="http://schemas.microsoft.com/office/drawing/2015/9/8/chartex" xmlns:mc="http://schemas.openxmlformats.org/markup-compatibility/2006" xmlns:o="urn:schemas-microsoft-com:office:office" xmlns:r="http://schemas.openxmlformats.org/officeDocument/2006/relationships" xmlns:m="http://schemas.openxmlformats.org/officeDocument/2006/math" xmlns:v="urn:schemas-microsoft-com:vml" xmlns:wp14="http://schemas.microsoft.com/office/word/2010/wordprocessingDrawing" xmlns:wp="http://schemas.openxmlformats.org/drawingml/2006/wordprocessingDrawing" xmlns:w10="urn:schemas-microsoft-com:office:word" xmlns:w="http://schemas.openxmlformats.org/wordprocessingml/2006/main" xmlns:w14="http://schemas.microsoft.com/office/word/2010/wordml" xmlns:w15="http://schemas.microsoft.com/office/word/2012/wordml" xmlns:w16se="http://schemas.microsoft.com/office/word/2015/wordml/symex" xmlns:wpg="http://schemas.microsoft.com/office/word/2010/wordprocessingGroup" xmlns:wpi="http://schemas.microsoft.com/office/word/2010/wordprocessingInk" xmlns:wne="http://schemas.microsoft.com/office/word/2006/wordml" xmlns:wps="http://schemas.microsoft.com/office/word/2010/wordprocessingShape" mc:Ignorable="w14 w15 w16se wp14">
+<w:endnotes xmlns:wpc="http://schemas.microsoft.com/office/word/2010/wordprocessingCanvas" xmlns:cx="http://schemas.microsoft.com/office/drawing/2014/chartex" xmlns:cx1="http://schemas.microsoft.com/office/drawing/2015/9/8/chartex" xmlns:cx2="http://schemas.microsoft.com/office/drawing/2015/10/21/chartex" xmlns:cx3="http://schemas.microsoft.com/office/drawing/2016/5/9/chartex" xmlns:cx4="http://schemas.microsoft.com/office/drawing/2016/5/10/chartex" xmlns:cx5="http://schemas.microsoft.com/office/drawing/2016/5/11/chartex" xmlns:cx6="http://schemas.microsoft.com/office/drawing/2016/5/12/chartex" xmlns:cx7="http://schemas.microsoft.com/office/drawing/2016/5/13/chartex" xmlns:cx8="http://schemas.microsoft.com/office/drawing/2016/5/14/chartex" xmlns:mc="http://schemas.openxmlformats.org/markup-compatibility/2006" xmlns:aink="http://schemas.microsoft.com/office/drawing/2016/ink" xmlns:am3d="http://schemas.microsoft.com/office/drawing/2017/model3d" xmlns:o="urn:schemas-microsoft-com:office:office" xmlns:oel="http://schemas.microsoft.com/office/2019/extlst" xmlns:r="http://schemas.openxmlformats.org/officeDocument/2006/relationships" xmlns:m="http://schemas.openxmlformats.org/officeDocument/2006/math" xmlns:v="urn:schemas-microsoft-com:vml" xmlns:wp14="http://schemas.microsoft.com/office/word/2010/wordprocessingDrawing" xmlns:wp="http://schemas.openxmlformats.org/drawingml/2006/wordprocessingDrawing" xmlns:w10="urn:schemas-microsoft-com:office:word" xmlns:w="http://schemas.openxmlformats.org/wordprocessingml/2006/main" xmlns:w14="http://schemas.microsoft.com/office/word/2010/wordml" xmlns:w15="http://schemas.microsoft.com/office/word/2012/wordml" xmlns:w16cex="http://schemas.microsoft.com/office/word/2018/wordml/cex" xmlns:w16cid="http://schemas.microsoft.com/office/word/2016/wordml/cid" xmlns:w16="http://schemas.microsoft.com/office/word/2018/wordml" xmlns:w16sdtdh="http://schemas.microsoft.com/office/word/2020/wordml/sdtdatahash" xmlns:w16se="http://schemas.microsoft.com/office/word/2015/wordml/symex" xmlns:wpg="http://schemas.microsoft.com/office/word/2010/wordprocessingGroup" xmlns:wpi="http://schemas.microsoft.com/office/word/2010/wordprocessingInk" xmlns:wne="http://schemas.microsoft.com/office/word/2006/wordml" xmlns:wps="http://schemas.microsoft.com/office/word/2010/wordprocessingShape" mc:Ignorable="w14 w15 w16se w16cid w16 w16cex w16sdtdh wp14">
   <w:endnote w:type="separator" w:id="-1">
     <w:p>
       <w:pPr>
@@ -17306,7 +15953,7 @@
 </file>
 
 <file path=word/footer1.xml><?xml version="1.0" encoding="utf-8"?>
-<w:ftr xmlns:wpc="http://schemas.microsoft.com/office/word/2010/wordprocessingCanvas" xmlns:cx="http://schemas.microsoft.com/office/drawing/2014/chartex" xmlns:cx1="http://schemas.microsoft.com/office/drawing/2015/9/8/chartex" xmlns:mc="http://schemas.openxmlformats.org/markup-compatibility/2006" xmlns:o="urn:schemas-microsoft-com:office:office" xmlns:r="http://schemas.openxmlformats.org/officeDocument/2006/relationships" xmlns:m="http://schemas.openxmlformats.org/officeDocument/2006/math" xmlns:v="urn:schemas-microsoft-com:vml" xmlns:wp14="http://schemas.microsoft.com/office/word/2010/wordprocessingDrawing" xmlns:wp="http://schemas.openxmlformats.org/drawingml/2006/wordprocessingDrawing" xmlns:w10="urn:schemas-microsoft-com:office:word" xmlns:w="http://schemas.openxmlformats.org/wordprocessingml/2006/main" xmlns:w14="http://schemas.microsoft.com/office/word/2010/wordml" xmlns:w15="http://schemas.microsoft.com/office/word/2012/wordml" xmlns:w16se="http://schemas.microsoft.com/office/word/2015/wordml/symex" xmlns:wpg="http://schemas.microsoft.com/office/word/2010/wordprocessingGroup" xmlns:wpi="http://schemas.microsoft.com/office/word/2010/wordprocessingInk" xmlns:wne="http://schemas.microsoft.com/office/word/2006/wordml" xmlns:wps="http://schemas.microsoft.com/office/word/2010/wordprocessingShape" mc:Ignorable="w14 w15 w16se wp14">
+<w:ftr xmlns:wpc="http://schemas.microsoft.com/office/word/2010/wordprocessingCanvas" xmlns:cx="http://schemas.microsoft.com/office/drawing/2014/chartex" xmlns:cx1="http://schemas.microsoft.com/office/drawing/2015/9/8/chartex" xmlns:cx2="http://schemas.microsoft.com/office/drawing/2015/10/21/chartex" xmlns:cx3="http://schemas.microsoft.com/office/drawing/2016/5/9/chartex" xmlns:cx4="http://schemas.microsoft.com/office/drawing/2016/5/10/chartex" xmlns:cx5="http://schemas.microsoft.com/office/drawing/2016/5/11/chartex" xmlns:cx6="http://schemas.microsoft.com/office/drawing/2016/5/12/chartex" xmlns:cx7="http://schemas.microsoft.com/office/drawing/2016/5/13/chartex" xmlns:cx8="http://schemas.microsoft.com/office/drawing/2016/5/14/chartex" xmlns:mc="http://schemas.openxmlformats.org/markup-compatibility/2006" xmlns:aink="http://schemas.microsoft.com/office/drawing/2016/ink" xmlns:am3d="http://schemas.microsoft.com/office/drawing/2017/model3d" xmlns:o="urn:schemas-microsoft-com:office:office" xmlns:oel="http://schemas.microsoft.com/office/2019/extlst" xmlns:r="http://schemas.openxmlformats.org/officeDocument/2006/relationships" xmlns:m="http://schemas.openxmlformats.org/officeDocument/2006/math" xmlns:v="urn:schemas-microsoft-com:vml" xmlns:wp14="http://schemas.microsoft.com/office/word/2010/wordprocessingDrawing" xmlns:wp="http://schemas.openxmlformats.org/drawingml/2006/wordprocessingDrawing" xmlns:w10="urn:schemas-microsoft-com:office:word" xmlns:w="http://schemas.openxmlformats.org/wordprocessingml/2006/main" xmlns:w14="http://schemas.microsoft.com/office/word/2010/wordml" xmlns:w15="http://schemas.microsoft.com/office/word/2012/wordml" xmlns:w16cex="http://schemas.microsoft.com/office/word/2018/wordml/cex" xmlns:w16cid="http://schemas.microsoft.com/office/word/2016/wordml/cid" xmlns:w16="http://schemas.microsoft.com/office/word/2018/wordml" xmlns:w16sdtdh="http://schemas.microsoft.com/office/word/2020/wordml/sdtdatahash" xmlns:w16se="http://schemas.microsoft.com/office/word/2015/wordml/symex" xmlns:wpg="http://schemas.microsoft.com/office/word/2010/wordprocessingGroup" xmlns:wpi="http://schemas.microsoft.com/office/word/2010/wordprocessingInk" xmlns:wne="http://schemas.microsoft.com/office/word/2006/wordml" xmlns:wps="http://schemas.microsoft.com/office/word/2010/wordprocessingShape" mc:Ignorable="w14 w15 w16se w16cid w16 w16cex w16sdtdh wp14">
   <w:p>
     <w:pPr>
       <w:pBdr>
@@ -17460,7 +16107,7 @@
 </file>
 
 <file path=word/footer2.xml><?xml version="1.0" encoding="utf-8"?>
-<w:ftr xmlns:wpc="http://schemas.microsoft.com/office/word/2010/wordprocessingCanvas" xmlns:cx="http://schemas.microsoft.com/office/drawing/2014/chartex" xmlns:cx1="http://schemas.microsoft.com/office/drawing/2015/9/8/chartex" xmlns:mc="http://schemas.openxmlformats.org/markup-compatibility/2006" xmlns:o="urn:schemas-microsoft-com:office:office" xmlns:r="http://schemas.openxmlformats.org/officeDocument/2006/relationships" xmlns:m="http://schemas.openxmlformats.org/officeDocument/2006/math" xmlns:v="urn:schemas-microsoft-com:vml" xmlns:wp14="http://schemas.microsoft.com/office/word/2010/wordprocessingDrawing" xmlns:wp="http://schemas.openxmlformats.org/drawingml/2006/wordprocessingDrawing" xmlns:w10="urn:schemas-microsoft-com:office:word" xmlns:w="http://schemas.openxmlformats.org/wordprocessingml/2006/main" xmlns:w14="http://schemas.microsoft.com/office/word/2010/wordml" xmlns:w15="http://schemas.microsoft.com/office/word/2012/wordml" xmlns:w16se="http://schemas.microsoft.com/office/word/2015/wordml/symex" xmlns:wpg="http://schemas.microsoft.com/office/word/2010/wordprocessingGroup" xmlns:wpi="http://schemas.microsoft.com/office/word/2010/wordprocessingInk" xmlns:wne="http://schemas.microsoft.com/office/word/2006/wordml" xmlns:wps="http://schemas.microsoft.com/office/word/2010/wordprocessingShape" mc:Ignorable="w14 w15 w16se wp14">
+<w:ftr xmlns:wpc="http://schemas.microsoft.com/office/word/2010/wordprocessingCanvas" xmlns:cx="http://schemas.microsoft.com/office/drawing/2014/chartex" xmlns:cx1="http://schemas.microsoft.com/office/drawing/2015/9/8/chartex" xmlns:cx2="http://schemas.microsoft.com/office/drawing/2015/10/21/chartex" xmlns:cx3="http://schemas.microsoft.com/office/drawing/2016/5/9/chartex" xmlns:cx4="http://schemas.microsoft.com/office/drawing/2016/5/10/chartex" xmlns:cx5="http://schemas.microsoft.com/office/drawing/2016/5/11/chartex" xmlns:cx6="http://schemas.microsoft.com/office/drawing/2016/5/12/chartex" xmlns:cx7="http://schemas.microsoft.com/office/drawing/2016/5/13/chartex" xmlns:cx8="http://schemas.microsoft.com/office/drawing/2016/5/14/chartex" xmlns:mc="http://schemas.openxmlformats.org/markup-compatibility/2006" xmlns:aink="http://schemas.microsoft.com/office/drawing/2016/ink" xmlns:am3d="http://schemas.microsoft.com/office/drawing/2017/model3d" xmlns:o="urn:schemas-microsoft-com:office:office" xmlns:oel="http://schemas.microsoft.com/office/2019/extlst" xmlns:r="http://schemas.openxmlformats.org/officeDocument/2006/relationships" xmlns:m="http://schemas.openxmlformats.org/officeDocument/2006/math" xmlns:v="urn:schemas-microsoft-com:vml" xmlns:wp14="http://schemas.microsoft.com/office/word/2010/wordprocessingDrawing" xmlns:wp="http://schemas.openxmlformats.org/drawingml/2006/wordprocessingDrawing" xmlns:w10="urn:schemas-microsoft-com:office:word" xmlns:w="http://schemas.openxmlformats.org/wordprocessingml/2006/main" xmlns:w14="http://schemas.microsoft.com/office/word/2010/wordml" xmlns:w15="http://schemas.microsoft.com/office/word/2012/wordml" xmlns:w16cex="http://schemas.microsoft.com/office/word/2018/wordml/cex" xmlns:w16cid="http://schemas.microsoft.com/office/word/2016/wordml/cid" xmlns:w16="http://schemas.microsoft.com/office/word/2018/wordml" xmlns:w16sdtdh="http://schemas.microsoft.com/office/word/2020/wordml/sdtdatahash" xmlns:w16se="http://schemas.microsoft.com/office/word/2015/wordml/symex" xmlns:wpg="http://schemas.microsoft.com/office/word/2010/wordprocessingGroup" xmlns:wpi="http://schemas.microsoft.com/office/word/2010/wordprocessingInk" xmlns:wne="http://schemas.microsoft.com/office/word/2006/wordml" xmlns:wps="http://schemas.microsoft.com/office/word/2010/wordprocessingShape" mc:Ignorable="w14 w15 w16se w16cid w16 w16cex w16sdtdh wp14">
   <w:p>
     <w:pPr>
       <w:pBdr>
@@ -17662,7 +16309,7 @@
 </file>
 
 <file path=word/footnotes.xml><?xml version="1.0" encoding="utf-8"?>
-<w:footnotes xmlns:wpc="http://schemas.microsoft.com/office/word/2010/wordprocessingCanvas" xmlns:cx="http://schemas.microsoft.com/office/drawing/2014/chartex" xmlns:cx1="http://schemas.microsoft.com/office/drawing/2015/9/8/chartex" xmlns:mc="http://schemas.openxmlformats.org/markup-compatibility/2006" xmlns:o="urn:schemas-microsoft-com:office:office" xmlns:r="http://schemas.openxmlformats.org/officeDocument/2006/relationships" xmlns:m="http://schemas.openxmlformats.org/officeDocument/2006/math" xmlns:v="urn:schemas-microsoft-com:vml" xmlns:wp14="http://schemas.microsoft.com/office/word/2010/wordprocessingDrawing" xmlns:wp="http://schemas.openxmlformats.org/drawingml/2006/wordprocessingDrawing" xmlns:w10="urn:schemas-microsoft-com:office:word" xmlns:w="http://schemas.openxmlformats.org/wordprocessingml/2006/main" xmlns:w14="http://schemas.microsoft.com/office/word/2010/wordml" xmlns:w15="http://schemas.microsoft.com/office/word/2012/wordml" xmlns:w16se="http://schemas.microsoft.com/office/word/2015/wordml/symex" xmlns:wpg="http://schemas.microsoft.com/office/word/2010/wordprocessingGroup" xmlns:wpi="http://schemas.microsoft.com/office/word/2010/wordprocessingInk" xmlns:wne="http://schemas.microsoft.com/office/word/2006/wordml" xmlns:wps="http://schemas.microsoft.com/office/word/2010/wordprocessingShape" mc:Ignorable="w14 w15 w16se wp14">
+<w:footnotes xmlns:wpc="http://schemas.microsoft.com/office/word/2010/wordprocessingCanvas" xmlns:cx="http://schemas.microsoft.com/office/drawing/2014/chartex" xmlns:cx1="http://schemas.microsoft.com/office/drawing/2015/9/8/chartex" xmlns:cx2="http://schemas.microsoft.com/office/drawing/2015/10/21/chartex" xmlns:cx3="http://schemas.microsoft.com/office/drawing/2016/5/9/chartex" xmlns:cx4="http://schemas.microsoft.com/office/drawing/2016/5/10/chartex" xmlns:cx5="http://schemas.microsoft.com/office/drawing/2016/5/11/chartex" xmlns:cx6="http://schemas.microsoft.com/office/drawing/2016/5/12/chartex" xmlns:cx7="http://schemas.microsoft.com/office/drawing/2016/5/13/chartex" xmlns:cx8="http://schemas.microsoft.com/office/drawing/2016/5/14/chartex" xmlns:mc="http://schemas.openxmlformats.org/markup-compatibility/2006" xmlns:aink="http://schemas.microsoft.com/office/drawing/2016/ink" xmlns:am3d="http://schemas.microsoft.com/office/drawing/2017/model3d" xmlns:o="urn:schemas-microsoft-com:office:office" xmlns:oel="http://schemas.microsoft.com/office/2019/extlst" xmlns:r="http://schemas.openxmlformats.org/officeDocument/2006/relationships" xmlns:m="http://schemas.openxmlformats.org/officeDocument/2006/math" xmlns:v="urn:schemas-microsoft-com:vml" xmlns:wp14="http://schemas.microsoft.com/office/word/2010/wordprocessingDrawing" xmlns:wp="http://schemas.openxmlformats.org/drawingml/2006/wordprocessingDrawing" xmlns:w10="urn:schemas-microsoft-com:office:word" xmlns:w="http://schemas.openxmlformats.org/wordprocessingml/2006/main" xmlns:w14="http://schemas.microsoft.com/office/word/2010/wordml" xmlns:w15="http://schemas.microsoft.com/office/word/2012/wordml" xmlns:w16cex="http://schemas.microsoft.com/office/word/2018/wordml/cex" xmlns:w16cid="http://schemas.microsoft.com/office/word/2016/wordml/cid" xmlns:w16="http://schemas.microsoft.com/office/word/2018/wordml" xmlns:w16sdtdh="http://schemas.microsoft.com/office/word/2020/wordml/sdtdatahash" xmlns:w16se="http://schemas.microsoft.com/office/word/2015/wordml/symex" xmlns:wpg="http://schemas.microsoft.com/office/word/2010/wordprocessingGroup" xmlns:wpi="http://schemas.microsoft.com/office/word/2010/wordprocessingInk" xmlns:wne="http://schemas.microsoft.com/office/word/2006/wordml" xmlns:wps="http://schemas.microsoft.com/office/word/2010/wordprocessingShape" mc:Ignorable="w14 w15 w16se w16cid w16 w16cex w16sdtdh wp14">
   <w:footnote w:type="separator" w:id="-1">
     <w:p>
       <w:pPr>
@@ -17687,7 +16334,7 @@
 </file>
 
 <file path=word/header1.xml><?xml version="1.0" encoding="utf-8"?>
-<w:hdr xmlns:wpc="http://schemas.microsoft.com/office/word/2010/wordprocessingCanvas" xmlns:cx="http://schemas.microsoft.com/office/drawing/2014/chartex" xmlns:cx1="http://schemas.microsoft.com/office/drawing/2015/9/8/chartex" xmlns:mc="http://schemas.openxmlformats.org/markup-compatibility/2006" xmlns:o="urn:schemas-microsoft-com:office:office" xmlns:r="http://schemas.openxmlformats.org/officeDocument/2006/relationships" xmlns:m="http://schemas.openxmlformats.org/officeDocument/2006/math" xmlns:v="urn:schemas-microsoft-com:vml" xmlns:wp14="http://schemas.microsoft.com/office/word/2010/wordprocessingDrawing" xmlns:wp="http://schemas.openxmlformats.org/drawingml/2006/wordprocessingDrawing" xmlns:w10="urn:schemas-microsoft-com:office:word" xmlns:w="http://schemas.openxmlformats.org/wordprocessingml/2006/main" xmlns:w14="http://schemas.microsoft.com/office/word/2010/wordml" xmlns:w15="http://schemas.microsoft.com/office/word/2012/wordml" xmlns:w16se="http://schemas.microsoft.com/office/word/2015/wordml/symex" xmlns:wpg="http://schemas.microsoft.com/office/word/2010/wordprocessingGroup" xmlns:wpi="http://schemas.microsoft.com/office/word/2010/wordprocessingInk" xmlns:wne="http://schemas.microsoft.com/office/word/2006/wordml" xmlns:wps="http://schemas.microsoft.com/office/word/2010/wordprocessingShape" mc:Ignorable="w14 w15 w16se wp14">
+<w:hdr xmlns:wpc="http://schemas.microsoft.com/office/word/2010/wordprocessingCanvas" xmlns:cx="http://schemas.microsoft.com/office/drawing/2014/chartex" xmlns:cx1="http://schemas.microsoft.com/office/drawing/2015/9/8/chartex" xmlns:cx2="http://schemas.microsoft.com/office/drawing/2015/10/21/chartex" xmlns:cx3="http://schemas.microsoft.com/office/drawing/2016/5/9/chartex" xmlns:cx4="http://schemas.microsoft.com/office/drawing/2016/5/10/chartex" xmlns:cx5="http://schemas.microsoft.com/office/drawing/2016/5/11/chartex" xmlns:cx6="http://schemas.microsoft.com/office/drawing/2016/5/12/chartex" xmlns:cx7="http://schemas.microsoft.com/office/drawing/2016/5/13/chartex" xmlns:cx8="http://schemas.microsoft.com/office/drawing/2016/5/14/chartex" xmlns:mc="http://schemas.openxmlformats.org/markup-compatibility/2006" xmlns:aink="http://schemas.microsoft.com/office/drawing/2016/ink" xmlns:am3d="http://schemas.microsoft.com/office/drawing/2017/model3d" xmlns:o="urn:schemas-microsoft-com:office:office" xmlns:oel="http://schemas.microsoft.com/office/2019/extlst" xmlns:r="http://schemas.openxmlformats.org/officeDocument/2006/relationships" xmlns:m="http://schemas.openxmlformats.org/officeDocument/2006/math" xmlns:v="urn:schemas-microsoft-com:vml" xmlns:wp14="http://schemas.microsoft.com/office/word/2010/wordprocessingDrawing" xmlns:wp="http://schemas.openxmlformats.org/drawingml/2006/wordprocessingDrawing" xmlns:w10="urn:schemas-microsoft-com:office:word" xmlns:w="http://schemas.openxmlformats.org/wordprocessingml/2006/main" xmlns:w14="http://schemas.microsoft.com/office/word/2010/wordml" xmlns:w15="http://schemas.microsoft.com/office/word/2012/wordml" xmlns:w16cex="http://schemas.microsoft.com/office/word/2018/wordml/cex" xmlns:w16cid="http://schemas.microsoft.com/office/word/2016/wordml/cid" xmlns:w16="http://schemas.microsoft.com/office/word/2018/wordml" xmlns:w16sdtdh="http://schemas.microsoft.com/office/word/2020/wordml/sdtdatahash" xmlns:w16se="http://schemas.microsoft.com/office/word/2015/wordml/symex" xmlns:wpg="http://schemas.microsoft.com/office/word/2010/wordprocessingGroup" xmlns:wpi="http://schemas.microsoft.com/office/word/2010/wordprocessingInk" xmlns:wne="http://schemas.microsoft.com/office/word/2006/wordml" xmlns:wps="http://schemas.microsoft.com/office/word/2010/wordprocessingShape" mc:Ignorable="w14 w15 w16se w16cid w16 w16cex w16sdtdh wp14">
   <w:p>
     <w:pPr>
       <w:pStyle w:val="Header"/>
@@ -17700,7 +16347,7 @@
 </file>
 
 <file path=word/header2.xml><?xml version="1.0" encoding="utf-8"?>
-<w:hdr xmlns:wpc="http://schemas.microsoft.com/office/word/2010/wordprocessingCanvas" xmlns:cx="http://schemas.microsoft.com/office/drawing/2014/chartex" xmlns:cx1="http://schemas.microsoft.com/office/drawing/2015/9/8/chartex" xmlns:mc="http://schemas.openxmlformats.org/markup-compatibility/2006" xmlns:o="urn:schemas-microsoft-com:office:office" xmlns:r="http://schemas.openxmlformats.org/officeDocument/2006/relationships" xmlns:m="http://schemas.openxmlformats.org/officeDocument/2006/math" xmlns:v="urn:schemas-microsoft-com:vml" xmlns:wp14="http://schemas.microsoft.com/office/word/2010/wordprocessingDrawing" xmlns:wp="http://schemas.openxmlformats.org/drawingml/2006/wordprocessingDrawing" xmlns:w10="urn:schemas-microsoft-com:office:word" xmlns:w="http://schemas.openxmlformats.org/wordprocessingml/2006/main" xmlns:w14="http://schemas.microsoft.com/office/word/2010/wordml" xmlns:w15="http://schemas.microsoft.com/office/word/2012/wordml" xmlns:w16se="http://schemas.microsoft.com/office/word/2015/wordml/symex" xmlns:wpg="http://schemas.microsoft.com/office/word/2010/wordprocessingGroup" xmlns:wpi="http://schemas.microsoft.com/office/word/2010/wordprocessingInk" xmlns:wne="http://schemas.microsoft.com/office/word/2006/wordml" xmlns:wps="http://schemas.microsoft.com/office/word/2010/wordprocessingShape" mc:Ignorable="w14 w15 w16se wp14">
+<w:hdr xmlns:wpc="http://schemas.microsoft.com/office/word/2010/wordprocessingCanvas" xmlns:cx="http://schemas.microsoft.com/office/drawing/2014/chartex" xmlns:cx1="http://schemas.microsoft.com/office/drawing/2015/9/8/chartex" xmlns:cx2="http://schemas.microsoft.com/office/drawing/2015/10/21/chartex" xmlns:cx3="http://schemas.microsoft.com/office/drawing/2016/5/9/chartex" xmlns:cx4="http://schemas.microsoft.com/office/drawing/2016/5/10/chartex" xmlns:cx5="http://schemas.microsoft.com/office/drawing/2016/5/11/chartex" xmlns:cx6="http://schemas.microsoft.com/office/drawing/2016/5/12/chartex" xmlns:cx7="http://schemas.microsoft.com/office/drawing/2016/5/13/chartex" xmlns:cx8="http://schemas.microsoft.com/office/drawing/2016/5/14/chartex" xmlns:mc="http://schemas.openxmlformats.org/markup-compatibility/2006" xmlns:aink="http://schemas.microsoft.com/office/drawing/2016/ink" xmlns:am3d="http://schemas.microsoft.com/office/drawing/2017/model3d" xmlns:o="urn:schemas-microsoft-com:office:office" xmlns:oel="http://schemas.microsoft.com/office/2019/extlst" xmlns:r="http://schemas.openxmlformats.org/officeDocument/2006/relationships" xmlns:m="http://schemas.openxmlformats.org/officeDocument/2006/math" xmlns:v="urn:schemas-microsoft-com:vml" xmlns:wp14="http://schemas.microsoft.com/office/word/2010/wordprocessingDrawing" xmlns:wp="http://schemas.openxmlformats.org/drawingml/2006/wordprocessingDrawing" xmlns:w10="urn:schemas-microsoft-com:office:word" xmlns:w="http://schemas.openxmlformats.org/wordprocessingml/2006/main" xmlns:w14="http://schemas.microsoft.com/office/word/2010/wordml" xmlns:w15="http://schemas.microsoft.com/office/word/2012/wordml" xmlns:w16cex="http://schemas.microsoft.com/office/word/2018/wordml/cex" xmlns:w16cid="http://schemas.microsoft.com/office/word/2016/wordml/cid" xmlns:w16="http://schemas.microsoft.com/office/word/2018/wordml" xmlns:w16sdtdh="http://schemas.microsoft.com/office/word/2020/wordml/sdtdatahash" xmlns:w16se="http://schemas.microsoft.com/office/word/2015/wordml/symex" xmlns:wpg="http://schemas.microsoft.com/office/word/2010/wordprocessingGroup" xmlns:wpi="http://schemas.microsoft.com/office/word/2010/wordprocessingInk" xmlns:wne="http://schemas.microsoft.com/office/word/2006/wordml" xmlns:wps="http://schemas.microsoft.com/office/word/2010/wordprocessingShape" mc:Ignorable="w14 w15 w16se w16cid w16 w16cex w16sdtdh wp14">
   <w:p>
     <w:pPr>
       <w:pStyle w:val="Header"/>
@@ -17713,7 +16360,7 @@
 </file>
 
 <file path=word/styles.xml><?xml version="1.0" encoding="utf-8"?>
-<w:styles xmlns:mc="http://schemas.openxmlformats.org/markup-compatibility/2006" xmlns:r="http://schemas.openxmlformats.org/officeDocument/2006/relationships" xmlns:w="http://schemas.openxmlformats.org/wordprocessingml/2006/main" xmlns:w14="http://schemas.microsoft.com/office/word/2010/wordml" xmlns:w15="http://schemas.microsoft.com/office/word/2012/wordml" xmlns:w16se="http://schemas.microsoft.com/office/word/2015/wordml/symex" mc:Ignorable="w14 w15 w16se">
+<w:styles xmlns:mc="http://schemas.openxmlformats.org/markup-compatibility/2006" xmlns:r="http://schemas.openxmlformats.org/officeDocument/2006/relationships" xmlns:w="http://schemas.openxmlformats.org/wordprocessingml/2006/main" xmlns:w14="http://schemas.microsoft.com/office/word/2010/wordml" xmlns:w15="http://schemas.microsoft.com/office/word/2012/wordml" xmlns:w16cex="http://schemas.microsoft.com/office/word/2018/wordml/cex" xmlns:w16cid="http://schemas.microsoft.com/office/word/2016/wordml/cid" xmlns:w16="http://schemas.microsoft.com/office/word/2018/wordml" xmlns:w16sdtdh="http://schemas.microsoft.com/office/word/2020/wordml/sdtdatahash" xmlns:w16se="http://schemas.microsoft.com/office/word/2015/wordml/symex" mc:Ignorable="w14 w15 w16se w16cid w16 w16cex w16sdtdh">
   <w:docDefaults>
     <w:rPrDefault>
       <w:rPr>
@@ -17723,7 +16370,7 @@
     </w:rPrDefault>
     <w:pPrDefault/>
   </w:docDefaults>
-  <w:latentStyles w:defLockedState="0" w:defUIPriority="99" w:defSemiHidden="0" w:defUnhideWhenUsed="0" w:defQFormat="0" w:count="371">
+  <w:latentStyles w:defLockedState="0" w:defUIPriority="99" w:defSemiHidden="0" w:defUnhideWhenUsed="0" w:defQFormat="0" w:count="376">
     <w:lsdException w:name="Normal" w:uiPriority="0" w:qFormat="1"/>
     <w:lsdException w:name="heading 1" w:uiPriority="9" w:qFormat="1"/>
     <w:lsdException w:name="heading 2" w:semiHidden="1" w:uiPriority="9" w:unhideWhenUsed="1" w:qFormat="1"/>
@@ -17829,7 +16476,6 @@
     <w:lsdException w:name="HTML Sample" w:semiHidden="1" w:unhideWhenUsed="1"/>
     <w:lsdException w:name="HTML Typewriter" w:semiHidden="1" w:unhideWhenUsed="1"/>
     <w:lsdException w:name="HTML Variable" w:semiHidden="1" w:unhideWhenUsed="1"/>
-    <w:lsdException w:name="Normal Table" w:semiHidden="1" w:unhideWhenUsed="1"/>
     <w:lsdException w:name="annotation subject" w:semiHidden="1" w:unhideWhenUsed="1"/>
     <w:lsdException w:name="No List" w:semiHidden="1" w:unhideWhenUsed="1"/>
     <w:lsdException w:name="Outline List 1" w:semiHidden="1" w:unhideWhenUsed="1"/>
@@ -17872,11 +16518,8 @@
     <w:lsdException w:name="Table Contemporary" w:semiHidden="1" w:unhideWhenUsed="1"/>
     <w:lsdException w:name="Table Elegant" w:semiHidden="1" w:unhideWhenUsed="1"/>
     <w:lsdException w:name="Table Professional" w:semiHidden="1" w:unhideWhenUsed="1"/>
-    <w:lsdException w:name="Table Subtle 1" w:semiHidden="1" w:unhideWhenUsed="1"/>
     <w:lsdException w:name="Table Subtle 2" w:semiHidden="1" w:unhideWhenUsed="1"/>
     <w:lsdException w:name="Table Web 1" w:semiHidden="1" w:unhideWhenUsed="1"/>
-    <w:lsdException w:name="Table Web 2" w:semiHidden="1" w:unhideWhenUsed="1"/>
-    <w:lsdException w:name="Table Web 3" w:semiHidden="1" w:unhideWhenUsed="1"/>
     <w:lsdException w:name="Balloon Text" w:semiHidden="1" w:unhideWhenUsed="1"/>
     <w:lsdException w:name="Table Grid" w:uiPriority="59"/>
     <w:lsdException w:name="Table Theme" w:semiHidden="1" w:unhideWhenUsed="1"/>
@@ -18095,6 +16738,11 @@
     <w:lsdException w:name="List Table 5 Dark Accent 6" w:uiPriority="50"/>
     <w:lsdException w:name="List Table 6 Colorful Accent 6" w:uiPriority="51"/>
     <w:lsdException w:name="List Table 7 Colorful Accent 6" w:uiPriority="52"/>
+    <w:lsdException w:name="Mention" w:semiHidden="1" w:unhideWhenUsed="1"/>
+    <w:lsdException w:name="Smart Hyperlink" w:semiHidden="1" w:unhideWhenUsed="1"/>
+    <w:lsdException w:name="Hashtag" w:semiHidden="1" w:unhideWhenUsed="1"/>
+    <w:lsdException w:name="Unresolved Mention" w:semiHidden="1" w:unhideWhenUsed="1"/>
+    <w:lsdException w:name="Smart Link" w:semiHidden="1" w:unhideWhenUsed="1"/>
   </w:latentStyles>
   <w:style w:type="paragraph" w:default="1" w:styleId="Normal">
     <w:name w:val="Normal"/>
